--- a/TS-Kramam/TS-4.2/TS 4.2 Malayalam Krama Paatam Corrections.docx
+++ b/TS-Kramam/TS-4.2/TS 4.2 Malayalam Krama Paatam Corrections.docx
@@ -13,8 +13,6 @@
           <w:u w:val="single"/>
         </w:rPr>
       </w:pPr>
-      <w:bookmarkStart w:id="0" w:name="_GoBack"/>
-      <w:bookmarkEnd w:id="0"/>
       <w:r>
         <w:rPr>
           <w:b/>
@@ -25,6 +23,7 @@
         </w:rPr>
         <w:t xml:space="preserve">TS </w:t>
       </w:r>
+      <w:proofErr w:type="spellStart"/>
       <w:r>
         <w:rPr>
           <w:b/>
@@ -35,6 +34,7 @@
         </w:rPr>
         <w:t>Krama</w:t>
       </w:r>
+      <w:proofErr w:type="spellEnd"/>
       <w:r>
         <w:rPr>
           <w:b/>
@@ -43,7 +43,920 @@
           <w:szCs w:val="32"/>
           <w:u w:val="single"/>
         </w:rPr>
-        <w:t xml:space="preserve"> Paatam – TS </w:t>
+        <w:t xml:space="preserve"> </w:t>
+      </w:r>
+      <w:proofErr w:type="spellStart"/>
+      <w:r>
+        <w:rPr>
+          <w:b/>
+          <w:bCs/>
+          <w:sz w:val="32"/>
+          <w:szCs w:val="32"/>
+          <w:u w:val="single"/>
+        </w:rPr>
+        <w:t>Paatam</w:t>
+      </w:r>
+      <w:proofErr w:type="spellEnd"/>
+      <w:r>
+        <w:rPr>
+          <w:b/>
+          <w:bCs/>
+          <w:sz w:val="32"/>
+          <w:szCs w:val="32"/>
+          <w:u w:val="single"/>
+        </w:rPr>
+        <w:t xml:space="preserve"> – TS </w:t>
+      </w:r>
+      <w:r>
+        <w:rPr>
+          <w:b/>
+          <w:bCs/>
+          <w:sz w:val="32"/>
+          <w:szCs w:val="32"/>
+          <w:u w:val="single"/>
+        </w:rPr>
+        <w:t xml:space="preserve">4.2 </w:t>
+      </w:r>
+      <w:r>
+        <w:rPr>
+          <w:b/>
+          <w:bCs/>
+          <w:sz w:val="32"/>
+          <w:szCs w:val="32"/>
+          <w:u w:val="single"/>
+        </w:rPr>
+        <w:t xml:space="preserve">Malayalam </w:t>
+      </w:r>
+      <w:r>
+        <w:rPr>
+          <w:b/>
+          <w:bCs/>
+          <w:sz w:val="32"/>
+          <w:szCs w:val="32"/>
+          <w:u w:val="single"/>
+        </w:rPr>
+        <w:t>Corrections –</w:t>
+      </w:r>
+      <w:r>
+        <w:rPr>
+          <w:b/>
+          <w:bCs/>
+          <w:sz w:val="32"/>
+          <w:szCs w:val="32"/>
+          <w:u w:val="single"/>
+        </w:rPr>
+        <w:t xml:space="preserve"> </w:t>
+      </w:r>
+      <w:r>
+        <w:rPr>
+          <w:b/>
+          <w:bCs/>
+          <w:sz w:val="32"/>
+          <w:szCs w:val="32"/>
+          <w:u w:val="single"/>
+        </w:rPr>
+        <w:t xml:space="preserve">Observed </w:t>
+      </w:r>
+      <w:proofErr w:type="gramStart"/>
+      <w:r>
+        <w:rPr>
+          <w:b/>
+          <w:bCs/>
+          <w:sz w:val="32"/>
+          <w:szCs w:val="32"/>
+          <w:u w:val="single"/>
+        </w:rPr>
+        <w:t xml:space="preserve">till </w:t>
+      </w:r>
+      <w:r>
+        <w:rPr>
+          <w:b/>
+          <w:bCs/>
+          <w:sz w:val="32"/>
+          <w:szCs w:val="32"/>
+          <w:highlight w:val="red"/>
+          <w:u w:val="single"/>
+        </w:rPr>
+        <w:t>???</w:t>
+      </w:r>
+      <w:proofErr w:type="gramEnd"/>
+    </w:p>
+    <w:p>
+      <w:pPr>
+        <w:spacing w:before="0" w:line="240" w:lineRule="auto"/>
+        <w:jc w:val="center"/>
+        <w:rPr>
+          <w:b/>
+          <w:bCs/>
+        </w:rPr>
+      </w:pPr>
+      <w:r>
+        <w:rPr>
+          <w:b/>
+          <w:bCs/>
+        </w:rPr>
+        <w:t>(ignore those which are already incorporated in your book’s version and date)</w:t>
+      </w:r>
+    </w:p>
+    <w:tbl>
+      <w:tblPr>
+        <w:tblW w:w="14463" w:type="dxa"/>
+        <w:tblInd w:w="-572" w:type="dxa"/>
+        <w:tblBorders>
+          <w:top w:val="single" w:sz="4" w:space="0" w:color="000000"/>
+          <w:left w:val="single" w:sz="4" w:space="0" w:color="000000"/>
+          <w:bottom w:val="single" w:sz="4" w:space="0" w:color="000000"/>
+          <w:right w:val="single" w:sz="4" w:space="0" w:color="000000"/>
+          <w:insideH w:val="single" w:sz="4" w:space="0" w:color="000000"/>
+          <w:insideV w:val="single" w:sz="4" w:space="0" w:color="000000"/>
+        </w:tblBorders>
+        <w:tblLook w:val="04A0" w:firstRow="1" w:lastRow="0" w:firstColumn="1" w:lastColumn="0" w:noHBand="0" w:noVBand="1"/>
+      </w:tblPr>
+      <w:tblGrid>
+        <w:gridCol w:w="3974"/>
+        <w:gridCol w:w="5103"/>
+        <w:gridCol w:w="5386"/>
+      </w:tblGrid>
+      <w:tr>
+        <w:tc>
+          <w:tcPr>
+            <w:tcW w:w="3974" w:type="dxa"/>
+          </w:tcPr>
+          <w:p>
+            <w:pPr>
+              <w:spacing w:before="0" w:line="240" w:lineRule="auto"/>
+              <w:jc w:val="center"/>
+              <w:rPr>
+                <w:sz w:val="32"/>
+                <w:szCs w:val="32"/>
+              </w:rPr>
+            </w:pPr>
+            <w:r>
+              <w:rPr>
+                <w:sz w:val="32"/>
+                <w:szCs w:val="32"/>
+              </w:rPr>
+              <w:t>Section, Paragraph</w:t>
+            </w:r>
+          </w:p>
+          <w:p>
+            <w:pPr>
+              <w:spacing w:before="0" w:line="240" w:lineRule="auto"/>
+              <w:jc w:val="center"/>
+              <w:rPr>
+                <w:sz w:val="32"/>
+                <w:szCs w:val="32"/>
+              </w:rPr>
+            </w:pPr>
+            <w:r>
+              <w:rPr>
+                <w:sz w:val="32"/>
+                <w:szCs w:val="32"/>
+              </w:rPr>
+              <w:t>Reference</w:t>
+            </w:r>
+          </w:p>
+        </w:tc>
+        <w:tc>
+          <w:tcPr>
+            <w:tcW w:w="5103" w:type="dxa"/>
+          </w:tcPr>
+          <w:p>
+            <w:pPr>
+              <w:spacing w:before="0" w:line="240" w:lineRule="auto"/>
+              <w:jc w:val="center"/>
+              <w:rPr>
+                <w:sz w:val="32"/>
+                <w:szCs w:val="32"/>
+              </w:rPr>
+            </w:pPr>
+            <w:r>
+              <w:rPr>
+                <w:sz w:val="32"/>
+                <w:szCs w:val="32"/>
+              </w:rPr>
+              <w:t>As Printed</w:t>
+            </w:r>
+          </w:p>
+        </w:tc>
+        <w:tc>
+          <w:tcPr>
+            <w:tcW w:w="5386" w:type="dxa"/>
+          </w:tcPr>
+          <w:p>
+            <w:pPr>
+              <w:spacing w:before="0" w:line="240" w:lineRule="auto"/>
+              <w:ind w:right="-18"/>
+              <w:jc w:val="center"/>
+              <w:rPr>
+                <w:sz w:val="32"/>
+                <w:szCs w:val="32"/>
+              </w:rPr>
+            </w:pPr>
+            <w:r>
+              <w:rPr>
+                <w:sz w:val="32"/>
+                <w:szCs w:val="32"/>
+              </w:rPr>
+              <w:t>To be read as or corrected as</w:t>
+            </w:r>
+          </w:p>
+        </w:tc>
+      </w:tr>
+      <w:tr>
+        <w:trPr>
+          <w:trHeight w:val="1387"/>
+        </w:trPr>
+        <w:tc>
+          <w:tcPr>
+            <w:tcW w:w="3974" w:type="dxa"/>
+          </w:tcPr>
+          <w:p>
+            <w:pPr>
+              <w:widowControl w:val="0"/>
+              <w:tabs>
+                <w:tab w:val="left" w:pos="993"/>
+              </w:tabs>
+              <w:autoSpaceDE w:val="0"/>
+              <w:autoSpaceDN w:val="0"/>
+              <w:adjustRightInd w:val="0"/>
+              <w:spacing w:before="0" w:line="252" w:lineRule="auto"/>
+              <w:ind w:right="297"/>
+              <w:rPr>
+                <w:rFonts w:cs="Arial"/>
+                <w:b/>
+                <w:color w:val="000000"/>
+                <w:sz w:val="28"/>
+                <w:szCs w:val="32"/>
+              </w:rPr>
+            </w:pPr>
+            <w:r>
+              <w:rPr>
+                <w:rFonts w:cs="Arial"/>
+                <w:b/>
+                <w:color w:val="000000"/>
+                <w:sz w:val="28"/>
+                <w:szCs w:val="32"/>
+              </w:rPr>
+              <w:t>T.S.</w:t>
+            </w:r>
+            <w:r>
+              <w:rPr>
+                <w:rFonts w:cs="Arial"/>
+                <w:b/>
+                <w:color w:val="000000"/>
+                <w:sz w:val="28"/>
+                <w:szCs w:val="32"/>
+              </w:rPr>
+              <w:t xml:space="preserve">4.2.8.3 </w:t>
+            </w:r>
+            <w:r>
+              <w:rPr>
+                <w:rFonts w:cs="Arial"/>
+                <w:b/>
+                <w:color w:val="000000"/>
+                <w:sz w:val="28"/>
+                <w:szCs w:val="32"/>
+              </w:rPr>
+              <w:t xml:space="preserve">– </w:t>
+            </w:r>
+            <w:proofErr w:type="spellStart"/>
+            <w:r>
+              <w:rPr>
+                <w:rFonts w:cs="Arial"/>
+                <w:b/>
+                <w:color w:val="000000"/>
+                <w:sz w:val="28"/>
+                <w:szCs w:val="32"/>
+              </w:rPr>
+              <w:t>Kramam</w:t>
+            </w:r>
+            <w:proofErr w:type="spellEnd"/>
+          </w:p>
+          <w:p>
+            <w:pPr>
+              <w:widowControl w:val="0"/>
+              <w:tabs>
+                <w:tab w:val="left" w:pos="993"/>
+              </w:tabs>
+              <w:autoSpaceDE w:val="0"/>
+              <w:autoSpaceDN w:val="0"/>
+              <w:adjustRightInd w:val="0"/>
+              <w:spacing w:before="0" w:line="252" w:lineRule="auto"/>
+              <w:ind w:right="297"/>
+              <w:rPr>
+                <w:rFonts w:cs="Arial"/>
+                <w:b/>
+                <w:color w:val="000000"/>
+                <w:sz w:val="28"/>
+                <w:szCs w:val="32"/>
+              </w:rPr>
+            </w:pPr>
+            <w:proofErr w:type="spellStart"/>
+            <w:r>
+              <w:rPr>
+                <w:rFonts w:cs="Arial"/>
+                <w:b/>
+                <w:color w:val="000000"/>
+                <w:sz w:val="28"/>
+                <w:szCs w:val="32"/>
+              </w:rPr>
+              <w:t>Krama</w:t>
+            </w:r>
+            <w:proofErr w:type="spellEnd"/>
+            <w:r>
+              <w:rPr>
+                <w:rFonts w:cs="Arial"/>
+                <w:b/>
+                <w:color w:val="000000"/>
+                <w:sz w:val="28"/>
+                <w:szCs w:val="32"/>
+              </w:rPr>
+              <w:t xml:space="preserve"> </w:t>
+            </w:r>
+            <w:proofErr w:type="spellStart"/>
+            <w:r>
+              <w:rPr>
+                <w:rFonts w:cs="Arial"/>
+                <w:b/>
+                <w:color w:val="000000"/>
+                <w:sz w:val="28"/>
+                <w:szCs w:val="32"/>
+              </w:rPr>
+              <w:t>Vaakyam</w:t>
+            </w:r>
+            <w:proofErr w:type="spellEnd"/>
+            <w:r>
+              <w:rPr>
+                <w:rFonts w:cs="Arial"/>
+                <w:b/>
+                <w:color w:val="000000"/>
+                <w:sz w:val="28"/>
+                <w:szCs w:val="32"/>
+              </w:rPr>
+              <w:t xml:space="preserve"> No. - </w:t>
+            </w:r>
+            <w:r>
+              <w:rPr>
+                <w:rFonts w:cs="Arial"/>
+                <w:b/>
+                <w:color w:val="000000"/>
+                <w:sz w:val="28"/>
+                <w:szCs w:val="32"/>
+              </w:rPr>
+              <w:t>32</w:t>
+            </w:r>
+          </w:p>
+          <w:p>
+            <w:pPr>
+              <w:widowControl w:val="0"/>
+              <w:tabs>
+                <w:tab w:val="left" w:pos="993"/>
+              </w:tabs>
+              <w:autoSpaceDE w:val="0"/>
+              <w:autoSpaceDN w:val="0"/>
+              <w:adjustRightInd w:val="0"/>
+              <w:spacing w:before="0" w:line="252" w:lineRule="auto"/>
+              <w:ind w:right="297"/>
+              <w:rPr>
+                <w:rFonts w:cs="Arial"/>
+                <w:b/>
+                <w:color w:val="000000"/>
+                <w:sz w:val="28"/>
+                <w:szCs w:val="32"/>
+              </w:rPr>
+            </w:pPr>
+            <w:proofErr w:type="spellStart"/>
+            <w:r>
+              <w:rPr>
+                <w:rFonts w:cs="Arial"/>
+                <w:b/>
+                <w:color w:val="000000"/>
+                <w:sz w:val="28"/>
+                <w:szCs w:val="32"/>
+              </w:rPr>
+              <w:t>Panchaati</w:t>
+            </w:r>
+            <w:proofErr w:type="spellEnd"/>
+            <w:r>
+              <w:rPr>
+                <w:rFonts w:cs="Arial"/>
+                <w:b/>
+                <w:color w:val="000000"/>
+                <w:sz w:val="28"/>
+                <w:szCs w:val="32"/>
+              </w:rPr>
+              <w:t xml:space="preserve"> No</w:t>
+            </w:r>
+            <w:r>
+              <w:rPr>
+                <w:rFonts w:cs="Arial"/>
+                <w:b/>
+                <w:color w:val="000000"/>
+                <w:szCs w:val="32"/>
+              </w:rPr>
+              <w:t>. -</w:t>
+            </w:r>
+            <w:r>
+              <w:rPr>
+                <w:rFonts w:cs="Arial"/>
+                <w:b/>
+                <w:color w:val="000000"/>
+                <w:szCs w:val="32"/>
+              </w:rPr>
+              <w:t xml:space="preserve"> </w:t>
+            </w:r>
+            <w:r>
+              <w:rPr>
+                <w:rFonts w:cs="Arial"/>
+                <w:b/>
+                <w:color w:val="000000"/>
+                <w:sz w:val="28"/>
+                <w:szCs w:val="32"/>
+              </w:rPr>
+              <w:t>35</w:t>
+            </w:r>
+          </w:p>
+        </w:tc>
+        <w:tc>
+          <w:tcPr>
+            <w:tcW w:w="5103" w:type="dxa"/>
+          </w:tcPr>
+          <w:p>
+            <w:pPr>
+              <w:widowControl w:val="0"/>
+              <w:autoSpaceDE w:val="0"/>
+              <w:autoSpaceDN w:val="0"/>
+              <w:adjustRightInd w:val="0"/>
+              <w:spacing w:before="0" w:line="240" w:lineRule="auto"/>
+              <w:rPr>
+                <w:rFonts w:ascii="BRH Malayalam Extra" w:eastAsia="Times New Roman" w:hAnsi="BRH Malayalam Extra" w:cs="BRH Malayalam Extra"/>
+                <w:color w:val="000000"/>
+                <w:sz w:val="40"/>
+                <w:szCs w:val="40"/>
+                <w:lang w:val="en-IN" w:eastAsia="en-IN" w:bidi="ml-IN"/>
+              </w:rPr>
+            </w:pPr>
+            <w:r>
+              <w:rPr>
+                <w:rFonts w:ascii="BRH Malayalam Extra" w:eastAsia="Times New Roman" w:hAnsi="BRH Malayalam Extra" w:cs="BRH Malayalam Extra"/>
+                <w:color w:val="000000"/>
+                <w:sz w:val="40"/>
+                <w:szCs w:val="40"/>
+                <w:lang w:val="en-IN" w:eastAsia="en-IN" w:bidi="ml-IN"/>
+              </w:rPr>
+              <w:t>¥</w:t>
+            </w:r>
+            <w:proofErr w:type="spellStart"/>
+            <w:r>
+              <w:rPr>
+                <w:rFonts w:ascii="BRH Malayalam Extra" w:eastAsia="Times New Roman" w:hAnsi="BRH Malayalam Extra" w:cs="BRH Malayalam Extra"/>
+                <w:color w:val="000000"/>
+                <w:sz w:val="40"/>
+                <w:szCs w:val="40"/>
+                <w:lang w:val="en-IN" w:eastAsia="en-IN" w:bidi="ml-IN"/>
+              </w:rPr>
+              <w:t>Zhõ</w:t>
+            </w:r>
+            <w:proofErr w:type="spellEnd"/>
+            <w:r>
+              <w:rPr>
+                <w:rFonts w:ascii="BRH Malayalam Extra" w:eastAsia="Times New Roman" w:hAnsi="BRH Malayalam Extra" w:cs="BRH Malayalam Extra"/>
+                <w:color w:val="000000"/>
+                <w:sz w:val="40"/>
+                <w:szCs w:val="40"/>
+                <w:lang w:val="en-IN" w:eastAsia="en-IN" w:bidi="ml-IN"/>
+              </w:rPr>
+              <w:t>—J s</w:t>
+            </w:r>
+            <w:r>
+              <w:rPr>
+                <w:rFonts w:ascii="BRH Malayalam Extra" w:eastAsia="Times New Roman" w:hAnsi="BRH Malayalam Extra" w:cs="BRH Malayalam Extra"/>
+                <w:color w:val="000000"/>
+                <w:sz w:val="32"/>
+                <w:szCs w:val="40"/>
+                <w:lang w:val="en-IN" w:eastAsia="en-IN" w:bidi="ml-IN"/>
+              </w:rPr>
+              <w:t>–</w:t>
+            </w:r>
+            <w:r>
+              <w:rPr>
+                <w:rFonts w:ascii="BRH Malayalam Extra" w:eastAsia="Times New Roman" w:hAnsi="BRH Malayalam Extra" w:cs="BRH Malayalam Extra"/>
+                <w:color w:val="000000"/>
+                <w:sz w:val="40"/>
+                <w:szCs w:val="40"/>
+                <w:lang w:val="en-IN" w:eastAsia="en-IN" w:bidi="ml-IN"/>
+              </w:rPr>
+              <w:t>ª¥</w:t>
+            </w:r>
+            <w:proofErr w:type="spellStart"/>
+            <w:r>
+              <w:rPr>
+                <w:rFonts w:ascii="BRH Malayalam Extra" w:eastAsia="Times New Roman" w:hAnsi="BRH Malayalam Extra" w:cs="BRH Malayalam Extra"/>
+                <w:color w:val="000000"/>
+                <w:sz w:val="40"/>
+                <w:szCs w:val="40"/>
+                <w:lang w:val="en-IN" w:eastAsia="en-IN" w:bidi="ml-IN"/>
+              </w:rPr>
+              <w:t>ehõ</w:t>
+            </w:r>
+            <w:proofErr w:type="spellEnd"/>
+            <w:r>
+              <w:rPr>
+                <w:rFonts w:ascii="BRH Malayalam Extra" w:eastAsia="Times New Roman" w:hAnsi="BRH Malayalam Extra" w:cs="BRH Malayalam Extra"/>
+                <w:color w:val="000000"/>
+                <w:sz w:val="40"/>
+                <w:szCs w:val="40"/>
+                <w:lang w:val="en-IN" w:eastAsia="en-IN" w:bidi="ml-IN"/>
+              </w:rPr>
+              <w:t xml:space="preserve">—J | </w:t>
+            </w:r>
+          </w:p>
+          <w:p>
+            <w:pPr>
+              <w:widowControl w:val="0"/>
+              <w:autoSpaceDE w:val="0"/>
+              <w:autoSpaceDN w:val="0"/>
+              <w:adjustRightInd w:val="0"/>
+              <w:spacing w:before="0" w:line="240" w:lineRule="auto"/>
+              <w:rPr>
+                <w:rFonts w:ascii="BRH Malayalam Extra" w:hAnsi="BRH Malayalam Extra" w:cs="BRH Malayalam Extra"/>
+                <w:color w:val="000000"/>
+                <w:sz w:val="36"/>
+                <w:szCs w:val="40"/>
+              </w:rPr>
+            </w:pPr>
+            <w:r>
+              <w:rPr>
+                <w:rFonts w:ascii="BRH Malayalam Extra" w:eastAsia="Times New Roman" w:hAnsi="BRH Malayalam Extra" w:cs="BRH Malayalam Extra"/>
+                <w:color w:val="000000"/>
+                <w:sz w:val="40"/>
+                <w:szCs w:val="40"/>
+                <w:lang w:val="en-IN" w:eastAsia="en-IN" w:bidi="ml-IN"/>
+              </w:rPr>
+              <w:t>s</w:t>
+            </w:r>
+            <w:r>
+              <w:rPr>
+                <w:rFonts w:ascii="BRH Malayalam Extra" w:eastAsia="Times New Roman" w:hAnsi="BRH Malayalam Extra" w:cs="BRH Malayalam Extra"/>
+                <w:color w:val="000000"/>
+                <w:sz w:val="32"/>
+                <w:szCs w:val="40"/>
+                <w:lang w:val="en-IN" w:eastAsia="en-IN" w:bidi="ml-IN"/>
+              </w:rPr>
+              <w:t>–</w:t>
+            </w:r>
+            <w:r>
+              <w:rPr>
+                <w:rFonts w:ascii="BRH Malayalam Extra" w:eastAsia="Times New Roman" w:hAnsi="BRH Malayalam Extra" w:cs="BRH Malayalam Extra"/>
+                <w:color w:val="000000"/>
+                <w:sz w:val="40"/>
+                <w:szCs w:val="40"/>
+                <w:lang w:val="en-IN" w:eastAsia="en-IN" w:bidi="ml-IN"/>
+              </w:rPr>
+              <w:t>ª¥</w:t>
+            </w:r>
+            <w:proofErr w:type="spellStart"/>
+            <w:r>
+              <w:rPr>
+                <w:rFonts w:ascii="BRH Malayalam Extra" w:eastAsia="Times New Roman" w:hAnsi="BRH Malayalam Extra" w:cs="BRH Malayalam Extra"/>
+                <w:color w:val="000000"/>
+                <w:sz w:val="40"/>
+                <w:szCs w:val="40"/>
+                <w:lang w:val="en-IN" w:eastAsia="en-IN" w:bidi="ml-IN"/>
+              </w:rPr>
+              <w:t>e¥</w:t>
+            </w:r>
+            <w:r>
+              <w:rPr>
+                <w:rFonts w:ascii="BRH Malayalam Extra" w:eastAsia="Times New Roman" w:hAnsi="BRH Malayalam Extra" w:cs="BRH Malayalam Extra"/>
+                <w:color w:val="000000"/>
+                <w:sz w:val="40"/>
+                <w:szCs w:val="40"/>
+                <w:highlight w:val="yellow"/>
+                <w:lang w:val="en-IN" w:eastAsia="en-IN" w:bidi="ml-IN"/>
+              </w:rPr>
+              <w:t>hx</w:t>
+            </w:r>
+            <w:proofErr w:type="spellEnd"/>
+            <w:r>
+              <w:rPr>
+                <w:rFonts w:ascii="BRH Malayalam Extra" w:eastAsia="Times New Roman" w:hAnsi="BRH Malayalam Extra" w:cs="BRH Malayalam Extra"/>
+                <w:color w:val="000000"/>
+                <w:sz w:val="32"/>
+                <w:szCs w:val="40"/>
+                <w:highlight w:val="yellow"/>
+                <w:lang w:val="en-IN" w:eastAsia="en-IN" w:bidi="ml-IN"/>
+              </w:rPr>
+              <w:t>–</w:t>
+            </w:r>
+            <w:bookmarkStart w:id="0" w:name="_GoBack"/>
+            <w:bookmarkEnd w:id="0"/>
+            <w:r>
+              <w:rPr>
+                <w:rFonts w:ascii="BRH Malayalam Extra" w:eastAsia="Times New Roman" w:hAnsi="BRH Malayalam Extra" w:cs="BRH Malayalam Extra"/>
+                <w:color w:val="000000"/>
+                <w:sz w:val="40"/>
+                <w:szCs w:val="40"/>
+                <w:lang w:val="en-IN" w:eastAsia="en-IN" w:bidi="ml-IN"/>
+              </w:rPr>
+              <w:t xml:space="preserve"> di—J |</w:t>
+            </w:r>
+          </w:p>
+        </w:tc>
+        <w:tc>
+          <w:tcPr>
+            <w:tcW w:w="5386" w:type="dxa"/>
+          </w:tcPr>
+          <w:p>
+            <w:pPr>
+              <w:widowControl w:val="0"/>
+              <w:autoSpaceDE w:val="0"/>
+              <w:autoSpaceDN w:val="0"/>
+              <w:adjustRightInd w:val="0"/>
+              <w:spacing w:before="0" w:line="240" w:lineRule="auto"/>
+              <w:rPr>
+                <w:rFonts w:ascii="BRH Malayalam Extra" w:eastAsia="Times New Roman" w:hAnsi="BRH Malayalam Extra" w:cs="BRH Malayalam Extra"/>
+                <w:color w:val="000000"/>
+                <w:sz w:val="40"/>
+                <w:szCs w:val="40"/>
+                <w:lang w:val="en-IN" w:eastAsia="en-IN" w:bidi="ml-IN"/>
+              </w:rPr>
+            </w:pPr>
+            <w:r>
+              <w:rPr>
+                <w:rFonts w:ascii="BRH Malayalam Extra" w:eastAsia="Times New Roman" w:hAnsi="BRH Malayalam Extra" w:cs="BRH Malayalam Extra"/>
+                <w:color w:val="000000"/>
+                <w:sz w:val="40"/>
+                <w:szCs w:val="40"/>
+                <w:lang w:val="en-IN" w:eastAsia="en-IN" w:bidi="ml-IN"/>
+              </w:rPr>
+              <w:t>¥</w:t>
+            </w:r>
+            <w:proofErr w:type="spellStart"/>
+            <w:r>
+              <w:rPr>
+                <w:rFonts w:ascii="BRH Malayalam Extra" w:eastAsia="Times New Roman" w:hAnsi="BRH Malayalam Extra" w:cs="BRH Malayalam Extra"/>
+                <w:color w:val="000000"/>
+                <w:sz w:val="40"/>
+                <w:szCs w:val="40"/>
+                <w:lang w:val="en-IN" w:eastAsia="en-IN" w:bidi="ml-IN"/>
+              </w:rPr>
+              <w:t>Zhõ</w:t>
+            </w:r>
+            <w:proofErr w:type="spellEnd"/>
+            <w:r>
+              <w:rPr>
+                <w:rFonts w:ascii="BRH Malayalam Extra" w:eastAsia="Times New Roman" w:hAnsi="BRH Malayalam Extra" w:cs="BRH Malayalam Extra"/>
+                <w:color w:val="000000"/>
+                <w:sz w:val="40"/>
+                <w:szCs w:val="40"/>
+                <w:lang w:val="en-IN" w:eastAsia="en-IN" w:bidi="ml-IN"/>
+              </w:rPr>
+              <w:t>—J s</w:t>
+            </w:r>
+            <w:r>
+              <w:rPr>
+                <w:rFonts w:ascii="BRH Malayalam Extra" w:eastAsia="Times New Roman" w:hAnsi="BRH Malayalam Extra" w:cs="BRH Malayalam Extra"/>
+                <w:color w:val="000000"/>
+                <w:sz w:val="32"/>
+                <w:szCs w:val="40"/>
+                <w:lang w:val="en-IN" w:eastAsia="en-IN" w:bidi="ml-IN"/>
+              </w:rPr>
+              <w:t>–</w:t>
+            </w:r>
+            <w:r>
+              <w:rPr>
+                <w:rFonts w:ascii="BRH Malayalam Extra" w:eastAsia="Times New Roman" w:hAnsi="BRH Malayalam Extra" w:cs="BRH Malayalam Extra"/>
+                <w:color w:val="000000"/>
+                <w:sz w:val="40"/>
+                <w:szCs w:val="40"/>
+                <w:lang w:val="en-IN" w:eastAsia="en-IN" w:bidi="ml-IN"/>
+              </w:rPr>
+              <w:t>ª¥</w:t>
+            </w:r>
+            <w:proofErr w:type="spellStart"/>
+            <w:r>
+              <w:rPr>
+                <w:rFonts w:ascii="BRH Malayalam Extra" w:eastAsia="Times New Roman" w:hAnsi="BRH Malayalam Extra" w:cs="BRH Malayalam Extra"/>
+                <w:color w:val="000000"/>
+                <w:sz w:val="40"/>
+                <w:szCs w:val="40"/>
+                <w:lang w:val="en-IN" w:eastAsia="en-IN" w:bidi="ml-IN"/>
+              </w:rPr>
+              <w:t>ehõ</w:t>
+            </w:r>
+            <w:proofErr w:type="spellEnd"/>
+            <w:r>
+              <w:rPr>
+                <w:rFonts w:ascii="BRH Malayalam Extra" w:eastAsia="Times New Roman" w:hAnsi="BRH Malayalam Extra" w:cs="BRH Malayalam Extra"/>
+                <w:color w:val="000000"/>
+                <w:sz w:val="40"/>
+                <w:szCs w:val="40"/>
+                <w:lang w:val="en-IN" w:eastAsia="en-IN" w:bidi="ml-IN"/>
+              </w:rPr>
+              <w:t xml:space="preserve">—J | </w:t>
+            </w:r>
+          </w:p>
+          <w:p>
+            <w:pPr>
+              <w:widowControl w:val="0"/>
+              <w:autoSpaceDE w:val="0"/>
+              <w:autoSpaceDN w:val="0"/>
+              <w:adjustRightInd w:val="0"/>
+              <w:spacing w:before="0" w:line="252" w:lineRule="auto"/>
+              <w:rPr>
+                <w:rFonts w:ascii="BRH Malayalam Extra" w:hAnsi="BRH Malayalam Extra" w:cs="BRH Malayalam Extra"/>
+                <w:color w:val="000000"/>
+                <w:sz w:val="36"/>
+                <w:szCs w:val="40"/>
+              </w:rPr>
+            </w:pPr>
+            <w:r>
+              <w:rPr>
+                <w:rFonts w:ascii="BRH Malayalam Extra" w:eastAsia="Times New Roman" w:hAnsi="BRH Malayalam Extra" w:cs="BRH Malayalam Extra"/>
+                <w:color w:val="000000"/>
+                <w:sz w:val="40"/>
+                <w:szCs w:val="40"/>
+                <w:lang w:val="en-IN" w:eastAsia="en-IN" w:bidi="ml-IN"/>
+              </w:rPr>
+              <w:t>s</w:t>
+            </w:r>
+            <w:r>
+              <w:rPr>
+                <w:rFonts w:ascii="BRH Malayalam Extra" w:eastAsia="Times New Roman" w:hAnsi="BRH Malayalam Extra" w:cs="BRH Malayalam Extra"/>
+                <w:color w:val="000000"/>
+                <w:sz w:val="32"/>
+                <w:szCs w:val="40"/>
+                <w:lang w:val="en-IN" w:eastAsia="en-IN" w:bidi="ml-IN"/>
+              </w:rPr>
+              <w:t>–</w:t>
+            </w:r>
+            <w:r>
+              <w:rPr>
+                <w:rFonts w:ascii="BRH Malayalam Extra" w:eastAsia="Times New Roman" w:hAnsi="BRH Malayalam Extra" w:cs="BRH Malayalam Extra"/>
+                <w:color w:val="000000"/>
+                <w:sz w:val="40"/>
+                <w:szCs w:val="40"/>
+                <w:lang w:val="en-IN" w:eastAsia="en-IN" w:bidi="ml-IN"/>
+              </w:rPr>
+              <w:t>ª¥</w:t>
+            </w:r>
+            <w:proofErr w:type="spellStart"/>
+            <w:r>
+              <w:rPr>
+                <w:rFonts w:ascii="BRH Malayalam Extra" w:eastAsia="Times New Roman" w:hAnsi="BRH Malayalam Extra" w:cs="BRH Malayalam Extra"/>
+                <w:color w:val="000000"/>
+                <w:sz w:val="40"/>
+                <w:szCs w:val="40"/>
+                <w:lang w:val="en-IN" w:eastAsia="en-IN" w:bidi="ml-IN"/>
+              </w:rPr>
+              <w:t>e¥</w:t>
+            </w:r>
+            <w:r>
+              <w:rPr>
+                <w:rFonts w:ascii="BRH Malayalam Extra" w:eastAsia="Times New Roman" w:hAnsi="BRH Malayalam Extra" w:cs="BRH Malayalam Extra"/>
+                <w:color w:val="000000"/>
+                <w:sz w:val="40"/>
+                <w:szCs w:val="40"/>
+                <w:highlight w:val="green"/>
+                <w:lang w:val="en-IN" w:eastAsia="en-IN" w:bidi="ml-IN"/>
+              </w:rPr>
+              <w:t>hõ</w:t>
+            </w:r>
+            <w:r>
+              <w:rPr>
+                <w:rFonts w:ascii="BRH Malayalam Extra" w:eastAsia="Times New Roman" w:hAnsi="BRH Malayalam Extra" w:cs="BRH Malayalam Extra"/>
+                <w:color w:val="000000"/>
+                <w:sz w:val="40"/>
+                <w:szCs w:val="40"/>
+                <w:lang w:val="en-IN" w:eastAsia="en-IN" w:bidi="ml-IN"/>
+              </w:rPr>
+              <w:t>x</w:t>
+            </w:r>
+            <w:proofErr w:type="spellEnd"/>
+            <w:r>
+              <w:rPr>
+                <w:rFonts w:ascii="BRH Malayalam Extra" w:eastAsia="Times New Roman" w:hAnsi="BRH Malayalam Extra" w:cs="BRH Malayalam Extra"/>
+                <w:color w:val="000000"/>
+                <w:sz w:val="32"/>
+                <w:szCs w:val="40"/>
+                <w:lang w:val="en-IN" w:eastAsia="en-IN" w:bidi="ml-IN"/>
+              </w:rPr>
+              <w:t>–</w:t>
+            </w:r>
+            <w:r>
+              <w:rPr>
+                <w:rFonts w:ascii="BRH Malayalam Extra" w:eastAsia="Times New Roman" w:hAnsi="BRH Malayalam Extra" w:cs="BRH Malayalam Extra"/>
+                <w:color w:val="000000"/>
+                <w:sz w:val="40"/>
+                <w:szCs w:val="40"/>
+                <w:lang w:val="en-IN" w:eastAsia="en-IN" w:bidi="ml-IN"/>
+              </w:rPr>
+              <w:t xml:space="preserve"> di—J</w:t>
+            </w:r>
+          </w:p>
+        </w:tc>
+      </w:tr>
+    </w:tbl>
+    <w:p>
+      <w:pPr>
+        <w:jc w:val="center"/>
+        <w:rPr>
+          <w:b/>
+          <w:bCs/>
+          <w:sz w:val="32"/>
+          <w:szCs w:val="32"/>
+          <w:u w:val="single"/>
+        </w:rPr>
+      </w:pPr>
+      <w:r>
+        <w:rPr>
+          <w:b/>
+          <w:bCs/>
+          <w:sz w:val="32"/>
+          <w:szCs w:val="32"/>
+          <w:u w:val="single"/>
+        </w:rPr>
+        <w:t>==========</w:t>
+      </w:r>
+    </w:p>
+    <w:p>
+      <w:pPr>
+        <w:jc w:val="center"/>
+        <w:rPr>
+          <w:b/>
+          <w:bCs/>
+          <w:sz w:val="32"/>
+          <w:szCs w:val="32"/>
+          <w:u w:val="single"/>
+        </w:rPr>
+      </w:pPr>
+    </w:p>
+    <w:p>
+      <w:pPr>
+        <w:jc w:val="center"/>
+        <w:rPr>
+          <w:b/>
+          <w:bCs/>
+          <w:sz w:val="32"/>
+          <w:szCs w:val="32"/>
+          <w:u w:val="single"/>
+        </w:rPr>
+      </w:pPr>
+      <w:r>
+        <w:rPr>
+          <w:b/>
+          <w:bCs/>
+          <w:sz w:val="32"/>
+          <w:szCs w:val="32"/>
+          <w:u w:val="single"/>
+        </w:rPr>
+        <w:t xml:space="preserve">TS </w:t>
+      </w:r>
+      <w:proofErr w:type="spellStart"/>
+      <w:r>
+        <w:rPr>
+          <w:b/>
+          <w:bCs/>
+          <w:sz w:val="32"/>
+          <w:szCs w:val="32"/>
+          <w:u w:val="single"/>
+        </w:rPr>
+        <w:t>Krama</w:t>
+      </w:r>
+      <w:proofErr w:type="spellEnd"/>
+      <w:r>
+        <w:rPr>
+          <w:b/>
+          <w:bCs/>
+          <w:sz w:val="32"/>
+          <w:szCs w:val="32"/>
+          <w:u w:val="single"/>
+        </w:rPr>
+        <w:t xml:space="preserve"> </w:t>
+      </w:r>
+      <w:proofErr w:type="spellStart"/>
+      <w:r>
+        <w:rPr>
+          <w:b/>
+          <w:bCs/>
+          <w:sz w:val="32"/>
+          <w:szCs w:val="32"/>
+          <w:u w:val="single"/>
+        </w:rPr>
+        <w:t>Paatam</w:t>
+      </w:r>
+      <w:proofErr w:type="spellEnd"/>
+      <w:r>
+        <w:rPr>
+          <w:b/>
+          <w:bCs/>
+          <w:sz w:val="32"/>
+          <w:szCs w:val="32"/>
+          <w:u w:val="single"/>
+        </w:rPr>
+        <w:t xml:space="preserve"> – TS </w:t>
       </w:r>
       <w:r>
         <w:rPr>
@@ -273,8 +1186,20 @@
                 <w:sz w:val="28"/>
                 <w:szCs w:val="32"/>
               </w:rPr>
-              <w:t>T.S.4.2.4.2 – Kramam</w:t>
-            </w:r>
+              <w:t xml:space="preserve">T.S.4.2.4.2 – </w:t>
+            </w:r>
+            <w:proofErr w:type="spellStart"/>
+            <w:r>
+              <w:rPr>
+                <w:rFonts w:cs="Arial"/>
+                <w:b/>
+                <w:color w:val="000000"/>
+                <w:sz w:val="28"/>
+                <w:szCs w:val="32"/>
+              </w:rPr>
+              <w:t>Kramam</w:t>
+            </w:r>
+            <w:proofErr w:type="spellEnd"/>
           </w:p>
           <w:p>
             <w:pPr>
@@ -295,15 +1220,49 @@
                 <w:szCs w:val="32"/>
               </w:rPr>
             </w:pPr>
-            <w:r>
-              <w:rPr>
-                <w:rFonts w:cs="Arial"/>
-                <w:b/>
-                <w:color w:val="000000"/>
-                <w:sz w:val="28"/>
-                <w:szCs w:val="32"/>
-              </w:rPr>
-              <w:t>Krama Vaakyam No. - 45</w:t>
+            <w:proofErr w:type="spellStart"/>
+            <w:r>
+              <w:rPr>
+                <w:rFonts w:cs="Arial"/>
+                <w:b/>
+                <w:color w:val="000000"/>
+                <w:sz w:val="28"/>
+                <w:szCs w:val="32"/>
+              </w:rPr>
+              <w:t>Krama</w:t>
+            </w:r>
+            <w:proofErr w:type="spellEnd"/>
+            <w:r>
+              <w:rPr>
+                <w:rFonts w:cs="Arial"/>
+                <w:b/>
+                <w:color w:val="000000"/>
+                <w:sz w:val="28"/>
+                <w:szCs w:val="32"/>
+              </w:rPr>
+              <w:t xml:space="preserve"> </w:t>
+            </w:r>
+            <w:proofErr w:type="spellStart"/>
+            <w:r>
+              <w:rPr>
+                <w:rFonts w:cs="Arial"/>
+                <w:b/>
+                <w:color w:val="000000"/>
+                <w:sz w:val="28"/>
+                <w:szCs w:val="32"/>
+              </w:rPr>
+              <w:t>Vaakyam</w:t>
+            </w:r>
+            <w:proofErr w:type="spellEnd"/>
+            <w:r>
+              <w:rPr>
+                <w:rFonts w:cs="Arial"/>
+                <w:b/>
+                <w:color w:val="000000"/>
+                <w:sz w:val="28"/>
+                <w:szCs w:val="32"/>
+              </w:rPr>
+              <w:t xml:space="preserve"> No. - 45</w:t>
             </w:r>
           </w:p>
           <w:p>
@@ -325,15 +1284,27 @@
                 <w:szCs w:val="32"/>
               </w:rPr>
             </w:pPr>
-            <w:r>
-              <w:rPr>
-                <w:rFonts w:cs="Arial"/>
-                <w:b/>
-                <w:color w:val="000000"/>
-                <w:sz w:val="28"/>
-                <w:szCs w:val="32"/>
-              </w:rPr>
-              <w:t>Panchaati No</w:t>
+            <w:proofErr w:type="spellStart"/>
+            <w:r>
+              <w:rPr>
+                <w:rFonts w:cs="Arial"/>
+                <w:b/>
+                <w:color w:val="000000"/>
+                <w:sz w:val="28"/>
+                <w:szCs w:val="32"/>
+              </w:rPr>
+              <w:t>Panchaati</w:t>
+            </w:r>
+            <w:proofErr w:type="spellEnd"/>
+            <w:r>
+              <w:rPr>
+                <w:rFonts w:cs="Arial"/>
+                <w:b/>
+                <w:color w:val="000000"/>
+                <w:sz w:val="28"/>
+                <w:szCs w:val="32"/>
+              </w:rPr>
+              <w:t xml:space="preserve"> No</w:t>
             </w:r>
             <w:r>
               <w:rPr>
@@ -382,14 +1353,37 @@
                 <w:szCs w:val="40"/>
                 <w:lang w:val="en-IN" w:eastAsia="en-IN" w:bidi="ml-IN"/>
               </w:rPr>
-              <w:t>D–e–Zyrç—Ç– Be—J | D–</w:t>
-            </w:r>
+              <w:t>D–e–</w:t>
+            </w:r>
+            <w:proofErr w:type="spellStart"/>
             <w:r>
               <w:rPr>
                 <w:rFonts w:ascii="BRH Malayalam Extra" w:eastAsia="Times New Roman" w:hAnsi="BRH Malayalam Extra" w:cs="BRH Malayalam Extra"/>
                 <w:color w:val="000000"/>
                 <w:sz w:val="36"/>
                 <w:szCs w:val="40"/>
+                <w:lang w:val="en-IN" w:eastAsia="en-IN" w:bidi="ml-IN"/>
+              </w:rPr>
+              <w:t>Zyrç</w:t>
+            </w:r>
+            <w:proofErr w:type="spellEnd"/>
+            <w:r>
+              <w:rPr>
+                <w:rFonts w:ascii="BRH Malayalam Extra" w:eastAsia="Times New Roman" w:hAnsi="BRH Malayalam Extra" w:cs="BRH Malayalam Extra"/>
+                <w:color w:val="000000"/>
+                <w:sz w:val="36"/>
+                <w:szCs w:val="40"/>
+                <w:lang w:val="en-IN" w:eastAsia="en-IN" w:bidi="ml-IN"/>
+              </w:rPr>
+              <w:t>—Ç– Be—J | D–</w:t>
+            </w:r>
+            <w:proofErr w:type="spellStart"/>
+            <w:r>
+              <w:rPr>
+                <w:rFonts w:ascii="BRH Malayalam Extra" w:eastAsia="Times New Roman" w:hAnsi="BRH Malayalam Extra" w:cs="BRH Malayalam Extra"/>
+                <w:color w:val="000000"/>
+                <w:sz w:val="36"/>
+                <w:szCs w:val="40"/>
                 <w:highlight w:val="yellow"/>
                 <w:lang w:val="en-IN" w:eastAsia="en-IN" w:bidi="ml-IN"/>
               </w:rPr>
@@ -403,7 +1397,62 @@
                 <w:szCs w:val="40"/>
                 <w:lang w:val="en-IN" w:eastAsia="en-IN" w:bidi="ml-IN"/>
               </w:rPr>
-              <w:t>Zyrç—Ç– CZõ¡—e - Zyrç—¥Ç |</w:t>
+              <w:t>Zyrç</w:t>
+            </w:r>
+            <w:proofErr w:type="spellEnd"/>
+            <w:r>
+              <w:rPr>
+                <w:rFonts w:ascii="BRH Malayalam Extra" w:eastAsia="Times New Roman" w:hAnsi="BRH Malayalam Extra" w:cs="BRH Malayalam Extra"/>
+                <w:color w:val="000000"/>
+                <w:sz w:val="36"/>
+                <w:szCs w:val="40"/>
+                <w:lang w:val="en-IN" w:eastAsia="en-IN" w:bidi="ml-IN"/>
+              </w:rPr>
+              <w:t xml:space="preserve">—Ç– </w:t>
+            </w:r>
+            <w:proofErr w:type="spellStart"/>
+            <w:r>
+              <w:rPr>
+                <w:rFonts w:ascii="BRH Malayalam Extra" w:eastAsia="Times New Roman" w:hAnsi="BRH Malayalam Extra" w:cs="BRH Malayalam Extra"/>
+                <w:color w:val="000000"/>
+                <w:sz w:val="36"/>
+                <w:szCs w:val="40"/>
+                <w:lang w:val="en-IN" w:eastAsia="en-IN" w:bidi="ml-IN"/>
+              </w:rPr>
+              <w:t>CZõ</w:t>
+            </w:r>
+            <w:proofErr w:type="spellEnd"/>
+            <w:r>
+              <w:rPr>
+                <w:rFonts w:ascii="BRH Malayalam Extra" w:eastAsia="Times New Roman" w:hAnsi="BRH Malayalam Extra" w:cs="BRH Malayalam Extra"/>
+                <w:color w:val="000000"/>
+                <w:sz w:val="36"/>
+                <w:szCs w:val="40"/>
+                <w:lang w:val="en-IN" w:eastAsia="en-IN" w:bidi="ml-IN"/>
+              </w:rPr>
+              <w:t xml:space="preserve">¡—e - </w:t>
+            </w:r>
+            <w:proofErr w:type="spellStart"/>
+            <w:r>
+              <w:rPr>
+                <w:rFonts w:ascii="BRH Malayalam Extra" w:eastAsia="Times New Roman" w:hAnsi="BRH Malayalam Extra" w:cs="BRH Malayalam Extra"/>
+                <w:color w:val="000000"/>
+                <w:sz w:val="36"/>
+                <w:szCs w:val="40"/>
+                <w:lang w:val="en-IN" w:eastAsia="en-IN" w:bidi="ml-IN"/>
+              </w:rPr>
+              <w:t>Zyrç</w:t>
+            </w:r>
+            <w:proofErr w:type="spellEnd"/>
+            <w:r>
+              <w:rPr>
+                <w:rFonts w:ascii="BRH Malayalam Extra" w:eastAsia="Times New Roman" w:hAnsi="BRH Malayalam Extra" w:cs="BRH Malayalam Extra"/>
+                <w:color w:val="000000"/>
+                <w:sz w:val="36"/>
+                <w:szCs w:val="40"/>
+                <w:lang w:val="en-IN" w:eastAsia="en-IN" w:bidi="ml-IN"/>
+              </w:rPr>
+              <w:t>—¥Ç |</w:t>
             </w:r>
           </w:p>
         </w:tc>
@@ -433,14 +1482,36 @@
                 <w:szCs w:val="40"/>
                 <w:lang w:val="en-IN" w:eastAsia="en-IN" w:bidi="ml-IN"/>
               </w:rPr>
-              <w:t>D–e–Zyrç—Ç– Be—J | D–</w:t>
-            </w:r>
+              <w:t>D–e–</w:t>
+            </w:r>
+            <w:proofErr w:type="spellStart"/>
             <w:r>
               <w:rPr>
                 <w:rFonts w:ascii="BRH Malayalam Extra" w:eastAsia="Times New Roman" w:hAnsi="BRH Malayalam Extra" w:cs="BRH Malayalam Extra"/>
                 <w:color w:val="000000"/>
                 <w:sz w:val="36"/>
                 <w:szCs w:val="40"/>
+                <w:lang w:val="en-IN" w:eastAsia="en-IN" w:bidi="ml-IN"/>
+              </w:rPr>
+              <w:t>Zyrç</w:t>
+            </w:r>
+            <w:proofErr w:type="spellEnd"/>
+            <w:r>
+              <w:rPr>
+                <w:rFonts w:ascii="BRH Malayalam Extra" w:eastAsia="Times New Roman" w:hAnsi="BRH Malayalam Extra" w:cs="BRH Malayalam Extra"/>
+                <w:color w:val="000000"/>
+                <w:sz w:val="36"/>
+                <w:szCs w:val="40"/>
+                <w:lang w:val="en-IN" w:eastAsia="en-IN" w:bidi="ml-IN"/>
+              </w:rPr>
+              <w:t>—Ç– Be—J | D–</w:t>
+            </w:r>
+            <w:r>
+              <w:rPr>
+                <w:rFonts w:ascii="BRH Malayalam Extra" w:eastAsia="Times New Roman" w:hAnsi="BRH Malayalam Extra" w:cs="BRH Malayalam Extra"/>
+                <w:color w:val="000000"/>
+                <w:sz w:val="36"/>
+                <w:szCs w:val="40"/>
                 <w:highlight w:val="green"/>
                 <w:lang w:val="en-IN" w:eastAsia="en-IN" w:bidi="ml-IN"/>
               </w:rPr>
@@ -454,7 +1525,73 @@
                 <w:szCs w:val="40"/>
                 <w:lang w:val="en-IN" w:eastAsia="en-IN" w:bidi="ml-IN"/>
               </w:rPr>
-              <w:t>–Zyrç—Ç– CZõ¡—e - Zyrç—¥Ç |</w:t>
+              <w:t>–</w:t>
+            </w:r>
+            <w:proofErr w:type="spellStart"/>
+            <w:r>
+              <w:rPr>
+                <w:rFonts w:ascii="BRH Malayalam Extra" w:eastAsia="Times New Roman" w:hAnsi="BRH Malayalam Extra" w:cs="BRH Malayalam Extra"/>
+                <w:color w:val="000000"/>
+                <w:sz w:val="36"/>
+                <w:szCs w:val="40"/>
+                <w:lang w:val="en-IN" w:eastAsia="en-IN" w:bidi="ml-IN"/>
+              </w:rPr>
+              <w:t>Zyrç</w:t>
+            </w:r>
+            <w:proofErr w:type="spellEnd"/>
+            <w:r>
+              <w:rPr>
+                <w:rFonts w:ascii="BRH Malayalam Extra" w:eastAsia="Times New Roman" w:hAnsi="BRH Malayalam Extra" w:cs="BRH Malayalam Extra"/>
+                <w:color w:val="000000"/>
+                <w:sz w:val="36"/>
+                <w:szCs w:val="40"/>
+                <w:lang w:val="en-IN" w:eastAsia="en-IN" w:bidi="ml-IN"/>
+              </w:rPr>
+              <w:t xml:space="preserve">—Ç– </w:t>
+            </w:r>
+            <w:proofErr w:type="spellStart"/>
+            <w:r>
+              <w:rPr>
+                <w:rFonts w:ascii="BRH Malayalam Extra" w:eastAsia="Times New Roman" w:hAnsi="BRH Malayalam Extra" w:cs="BRH Malayalam Extra"/>
+                <w:color w:val="000000"/>
+                <w:sz w:val="36"/>
+                <w:szCs w:val="40"/>
+                <w:lang w:val="en-IN" w:eastAsia="en-IN" w:bidi="ml-IN"/>
+              </w:rPr>
+              <w:t>CZõ</w:t>
+            </w:r>
+            <w:proofErr w:type="spellEnd"/>
+            <w:r>
+              <w:rPr>
+                <w:rFonts w:ascii="BRH Malayalam Extra" w:eastAsia="Times New Roman" w:hAnsi="BRH Malayalam Extra" w:cs="BRH Malayalam Extra"/>
+                <w:color w:val="000000"/>
+                <w:sz w:val="36"/>
+                <w:szCs w:val="40"/>
+                <w:lang w:val="en-IN" w:eastAsia="en-IN" w:bidi="ml-IN"/>
+              </w:rPr>
+              <w:t xml:space="preserve">¡—e - </w:t>
+            </w:r>
+            <w:proofErr w:type="spellStart"/>
+            <w:r>
+              <w:rPr>
+                <w:rFonts w:ascii="BRH Malayalam Extra" w:eastAsia="Times New Roman" w:hAnsi="BRH Malayalam Extra" w:cs="BRH Malayalam Extra"/>
+                <w:color w:val="000000"/>
+                <w:sz w:val="36"/>
+                <w:szCs w:val="40"/>
+                <w:lang w:val="en-IN" w:eastAsia="en-IN" w:bidi="ml-IN"/>
+              </w:rPr>
+              <w:t>Zyrç</w:t>
+            </w:r>
+            <w:proofErr w:type="spellEnd"/>
+            <w:r>
+              <w:rPr>
+                <w:rFonts w:ascii="BRH Malayalam Extra" w:eastAsia="Times New Roman" w:hAnsi="BRH Malayalam Extra" w:cs="BRH Malayalam Extra"/>
+                <w:color w:val="000000"/>
+                <w:sz w:val="36"/>
+                <w:szCs w:val="40"/>
+                <w:lang w:val="en-IN" w:eastAsia="en-IN" w:bidi="ml-IN"/>
+              </w:rPr>
+              <w:t>—¥Ç |</w:t>
             </w:r>
           </w:p>
         </w:tc>
@@ -492,8 +1629,19 @@
                 <w:sz w:val="28"/>
                 <w:szCs w:val="32"/>
               </w:rPr>
-              <w:t>T.S.4.2.4.4 – Kramam</w:t>
-            </w:r>
+              <w:t xml:space="preserve">T.S.4.2.4.4 – </w:t>
+            </w:r>
+            <w:proofErr w:type="spellStart"/>
+            <w:r>
+              <w:rPr>
+                <w:rFonts w:cs="Arial"/>
+                <w:b/>
+                <w:sz w:val="28"/>
+                <w:szCs w:val="32"/>
+              </w:rPr>
+              <w:t>Kramam</w:t>
+            </w:r>
+            <w:proofErr w:type="spellEnd"/>
           </w:p>
           <w:p>
             <w:pPr>
@@ -513,14 +1661,45 @@
                 <w:szCs w:val="32"/>
               </w:rPr>
             </w:pPr>
-            <w:r>
-              <w:rPr>
-                <w:rFonts w:cs="Arial"/>
-                <w:b/>
-                <w:sz w:val="28"/>
-                <w:szCs w:val="32"/>
-              </w:rPr>
-              <w:t>Krama Vaakyam No. - 52</w:t>
+            <w:proofErr w:type="spellStart"/>
+            <w:r>
+              <w:rPr>
+                <w:rFonts w:cs="Arial"/>
+                <w:b/>
+                <w:sz w:val="28"/>
+                <w:szCs w:val="32"/>
+              </w:rPr>
+              <w:t>Krama</w:t>
+            </w:r>
+            <w:proofErr w:type="spellEnd"/>
+            <w:r>
+              <w:rPr>
+                <w:rFonts w:cs="Arial"/>
+                <w:b/>
+                <w:sz w:val="28"/>
+                <w:szCs w:val="32"/>
+              </w:rPr>
+              <w:t xml:space="preserve"> </w:t>
+            </w:r>
+            <w:proofErr w:type="spellStart"/>
+            <w:r>
+              <w:rPr>
+                <w:rFonts w:cs="Arial"/>
+                <w:b/>
+                <w:sz w:val="28"/>
+                <w:szCs w:val="32"/>
+              </w:rPr>
+              <w:t>Vaakyam</w:t>
+            </w:r>
+            <w:proofErr w:type="spellEnd"/>
+            <w:r>
+              <w:rPr>
+                <w:rFonts w:cs="Arial"/>
+                <w:b/>
+                <w:sz w:val="28"/>
+                <w:szCs w:val="32"/>
+              </w:rPr>
+              <w:t xml:space="preserve"> No. - 52</w:t>
             </w:r>
           </w:p>
           <w:p>
@@ -541,14 +1720,25 @@
                 <w:szCs w:val="32"/>
               </w:rPr>
             </w:pPr>
-            <w:r>
-              <w:rPr>
-                <w:rFonts w:cs="Arial"/>
-                <w:b/>
-                <w:sz w:val="28"/>
-                <w:szCs w:val="32"/>
-              </w:rPr>
-              <w:t>Panchaati No</w:t>
+            <w:proofErr w:type="spellStart"/>
+            <w:r>
+              <w:rPr>
+                <w:rFonts w:cs="Arial"/>
+                <w:b/>
+                <w:sz w:val="28"/>
+                <w:szCs w:val="32"/>
+              </w:rPr>
+              <w:t>Panchaati</w:t>
+            </w:r>
+            <w:proofErr w:type="spellEnd"/>
+            <w:r>
+              <w:rPr>
+                <w:rFonts w:cs="Arial"/>
+                <w:b/>
+                <w:sz w:val="28"/>
+                <w:szCs w:val="32"/>
+              </w:rPr>
+              <w:t xml:space="preserve"> No</w:t>
             </w:r>
             <w:r>
               <w:rPr>
@@ -596,8 +1786,20 @@
                 <w:szCs w:val="40"/>
                 <w:lang w:val="en-IN" w:eastAsia="en-IN" w:bidi="ml-IN"/>
               </w:rPr>
-              <w:t>¥kx</w:t>
-            </w:r>
+              <w:t>¥</w:t>
+            </w:r>
+            <w:proofErr w:type="spellStart"/>
+            <w:r>
+              <w:rPr>
+                <w:rFonts w:ascii="BRH Malayalam Extra" w:eastAsia="Times New Roman" w:hAnsi="BRH Malayalam Extra" w:cs="BRH Malayalam Extra"/>
+                <w:color w:val="000000"/>
+                <w:sz w:val="40"/>
+                <w:szCs w:val="40"/>
+                <w:lang w:val="en-IN" w:eastAsia="en-IN" w:bidi="ml-IN"/>
+              </w:rPr>
+              <w:t>kx</w:t>
+            </w:r>
+            <w:proofErr w:type="spellEnd"/>
             <w:r>
               <w:rPr>
                 <w:rFonts w:ascii="BRH Malayalam Extra" w:eastAsia="Times New Roman" w:hAnsi="BRH Malayalam Extra" w:cs="BRH Malayalam Extra"/>
@@ -648,15 +1850,27 @@
               </w:rPr>
               <w:t>–</w:t>
             </w:r>
-            <w:r>
-              <w:rPr>
-                <w:rFonts w:ascii="BRH Malayalam Extra" w:eastAsia="Times New Roman" w:hAnsi="BRH Malayalam Extra" w:cs="BRH Malayalam Extra"/>
-                <w:color w:val="000000"/>
-                <w:sz w:val="40"/>
-                <w:szCs w:val="40"/>
-                <w:lang w:val="en-IN" w:eastAsia="en-IN" w:bidi="ml-IN"/>
-              </w:rPr>
-              <w:t xml:space="preserve">pJ | </w:t>
+            <w:proofErr w:type="spellStart"/>
+            <w:r>
+              <w:rPr>
+                <w:rFonts w:ascii="BRH Malayalam Extra" w:eastAsia="Times New Roman" w:hAnsi="BRH Malayalam Extra" w:cs="BRH Malayalam Extra"/>
+                <w:color w:val="000000"/>
+                <w:sz w:val="40"/>
+                <w:szCs w:val="40"/>
+                <w:lang w:val="en-IN" w:eastAsia="en-IN" w:bidi="ml-IN"/>
+              </w:rPr>
+              <w:t>pJ</w:t>
+            </w:r>
+            <w:proofErr w:type="spellEnd"/>
+            <w:r>
+              <w:rPr>
+                <w:rFonts w:ascii="BRH Malayalam Extra" w:eastAsia="Times New Roman" w:hAnsi="BRH Malayalam Extra" w:cs="BRH Malayalam Extra"/>
+                <w:color w:val="000000"/>
+                <w:sz w:val="40"/>
+                <w:szCs w:val="40"/>
+                <w:lang w:val="en-IN" w:eastAsia="en-IN" w:bidi="ml-IN"/>
+              </w:rPr>
+              <w:t xml:space="preserve"> | </w:t>
             </w:r>
           </w:p>
           <w:p>
@@ -693,6 +1907,7 @@
               </w:rPr>
               <w:t>–</w:t>
             </w:r>
+            <w:proofErr w:type="spellStart"/>
             <w:r>
               <w:rPr>
                 <w:rFonts w:ascii="BRH Malayalam Extra" w:eastAsia="Times New Roman" w:hAnsi="BRH Malayalam Extra" w:cs="BRH Malayalam Extra"/>
@@ -704,35 +1919,70 @@
               </w:rPr>
               <w:t>pJ</w:t>
             </w:r>
-            <w:r>
-              <w:rPr>
-                <w:rFonts w:ascii="BRH Malayalam Extra" w:eastAsia="Times New Roman" w:hAnsi="BRH Malayalam Extra" w:cs="BRH Malayalam Extra"/>
-                <w:color w:val="000000"/>
-                <w:sz w:val="40"/>
-                <w:szCs w:val="40"/>
-                <w:lang w:val="en-IN" w:eastAsia="en-IN" w:bidi="ml-IN"/>
-              </w:rPr>
-              <w:t xml:space="preserve"> CZy— by</w:t>
-            </w:r>
-            <w:r>
-              <w:rPr>
-                <w:rFonts w:ascii="BRH Malayalam Extra" w:eastAsia="Times New Roman" w:hAnsi="BRH Malayalam Extra" w:cs="BRH Malayalam Extra"/>
-                <w:color w:val="000000"/>
-                <w:sz w:val="32"/>
-                <w:szCs w:val="40"/>
-                <w:lang w:val="en-IN" w:eastAsia="en-IN" w:bidi="ml-IN"/>
-              </w:rPr>
-              <w:t>–</w:t>
-            </w:r>
-            <w:r>
-              <w:rPr>
-                <w:rFonts w:ascii="BRH Malayalam Extra" w:eastAsia="Times New Roman" w:hAnsi="BRH Malayalam Extra" w:cs="BRH Malayalam Extra"/>
-                <w:color w:val="000000"/>
-                <w:sz w:val="40"/>
-                <w:szCs w:val="40"/>
-                <w:lang w:val="en-IN" w:eastAsia="en-IN" w:bidi="ml-IN"/>
-              </w:rPr>
-              <w:t>pJ ||</w:t>
+            <w:proofErr w:type="spellEnd"/>
+            <w:r>
+              <w:rPr>
+                <w:rFonts w:ascii="BRH Malayalam Extra" w:eastAsia="Times New Roman" w:hAnsi="BRH Malayalam Extra" w:cs="BRH Malayalam Extra"/>
+                <w:color w:val="000000"/>
+                <w:sz w:val="40"/>
+                <w:szCs w:val="40"/>
+                <w:lang w:val="en-IN" w:eastAsia="en-IN" w:bidi="ml-IN"/>
+              </w:rPr>
+              <w:t xml:space="preserve"> </w:t>
+            </w:r>
+            <w:proofErr w:type="spellStart"/>
+            <w:r>
+              <w:rPr>
+                <w:rFonts w:ascii="BRH Malayalam Extra" w:eastAsia="Times New Roman" w:hAnsi="BRH Malayalam Extra" w:cs="BRH Malayalam Extra"/>
+                <w:color w:val="000000"/>
+                <w:sz w:val="40"/>
+                <w:szCs w:val="40"/>
+                <w:lang w:val="en-IN" w:eastAsia="en-IN" w:bidi="ml-IN"/>
+              </w:rPr>
+              <w:t>CZy</w:t>
+            </w:r>
+            <w:proofErr w:type="spellEnd"/>
+            <w:r>
+              <w:rPr>
+                <w:rFonts w:ascii="BRH Malayalam Extra" w:eastAsia="Times New Roman" w:hAnsi="BRH Malayalam Extra" w:cs="BRH Malayalam Extra"/>
+                <w:color w:val="000000"/>
+                <w:sz w:val="40"/>
+                <w:szCs w:val="40"/>
+                <w:lang w:val="en-IN" w:eastAsia="en-IN" w:bidi="ml-IN"/>
+              </w:rPr>
+              <w:t>— by</w:t>
+            </w:r>
+            <w:r>
+              <w:rPr>
+                <w:rFonts w:ascii="BRH Malayalam Extra" w:eastAsia="Times New Roman" w:hAnsi="BRH Malayalam Extra" w:cs="BRH Malayalam Extra"/>
+                <w:color w:val="000000"/>
+                <w:sz w:val="32"/>
+                <w:szCs w:val="40"/>
+                <w:lang w:val="en-IN" w:eastAsia="en-IN" w:bidi="ml-IN"/>
+              </w:rPr>
+              <w:t>–</w:t>
+            </w:r>
+            <w:proofErr w:type="spellStart"/>
+            <w:r>
+              <w:rPr>
+                <w:rFonts w:ascii="BRH Malayalam Extra" w:eastAsia="Times New Roman" w:hAnsi="BRH Malayalam Extra" w:cs="BRH Malayalam Extra"/>
+                <w:color w:val="000000"/>
+                <w:sz w:val="40"/>
+                <w:szCs w:val="40"/>
+                <w:lang w:val="en-IN" w:eastAsia="en-IN" w:bidi="ml-IN"/>
+              </w:rPr>
+              <w:t>pJ</w:t>
+            </w:r>
+            <w:proofErr w:type="spellEnd"/>
+            <w:r>
+              <w:rPr>
+                <w:rFonts w:ascii="BRH Malayalam Extra" w:eastAsia="Times New Roman" w:hAnsi="BRH Malayalam Extra" w:cs="BRH Malayalam Extra"/>
+                <w:color w:val="000000"/>
+                <w:sz w:val="40"/>
+                <w:szCs w:val="40"/>
+                <w:lang w:val="en-IN" w:eastAsia="en-IN" w:bidi="ml-IN"/>
+              </w:rPr>
+              <w:t xml:space="preserve"> ||</w:t>
             </w:r>
           </w:p>
         </w:tc>
@@ -763,8 +2013,20 @@
                 <w:szCs w:val="40"/>
                 <w:lang w:val="en-IN" w:eastAsia="en-IN" w:bidi="ml-IN"/>
               </w:rPr>
-              <w:t>¥kx</w:t>
-            </w:r>
+              <w:t>¥</w:t>
+            </w:r>
+            <w:proofErr w:type="spellStart"/>
+            <w:r>
+              <w:rPr>
+                <w:rFonts w:ascii="BRH Malayalam Extra" w:eastAsia="Times New Roman" w:hAnsi="BRH Malayalam Extra" w:cs="BRH Malayalam Extra"/>
+                <w:color w:val="000000"/>
+                <w:sz w:val="40"/>
+                <w:szCs w:val="40"/>
+                <w:lang w:val="en-IN" w:eastAsia="en-IN" w:bidi="ml-IN"/>
+              </w:rPr>
+              <w:t>kx</w:t>
+            </w:r>
+            <w:proofErr w:type="spellEnd"/>
             <w:r>
               <w:rPr>
                 <w:rFonts w:ascii="BRH Malayalam Extra" w:eastAsia="Times New Roman" w:hAnsi="BRH Malayalam Extra" w:cs="BRH Malayalam Extra"/>
@@ -815,15 +2077,27 @@
               </w:rPr>
               <w:t>–</w:t>
             </w:r>
-            <w:r>
-              <w:rPr>
-                <w:rFonts w:ascii="BRH Malayalam Extra" w:eastAsia="Times New Roman" w:hAnsi="BRH Malayalam Extra" w:cs="BRH Malayalam Extra"/>
-                <w:color w:val="000000"/>
-                <w:sz w:val="40"/>
-                <w:szCs w:val="40"/>
-                <w:lang w:val="en-IN" w:eastAsia="en-IN" w:bidi="ml-IN"/>
-              </w:rPr>
-              <w:t xml:space="preserve">pJ | </w:t>
+            <w:proofErr w:type="spellStart"/>
+            <w:r>
+              <w:rPr>
+                <w:rFonts w:ascii="BRH Malayalam Extra" w:eastAsia="Times New Roman" w:hAnsi="BRH Malayalam Extra" w:cs="BRH Malayalam Extra"/>
+                <w:color w:val="000000"/>
+                <w:sz w:val="40"/>
+                <w:szCs w:val="40"/>
+                <w:lang w:val="en-IN" w:eastAsia="en-IN" w:bidi="ml-IN"/>
+              </w:rPr>
+              <w:t>pJ</w:t>
+            </w:r>
+            <w:proofErr w:type="spellEnd"/>
+            <w:r>
+              <w:rPr>
+                <w:rFonts w:ascii="BRH Malayalam Extra" w:eastAsia="Times New Roman" w:hAnsi="BRH Malayalam Extra" w:cs="BRH Malayalam Extra"/>
+                <w:color w:val="000000"/>
+                <w:sz w:val="40"/>
+                <w:szCs w:val="40"/>
+                <w:lang w:val="en-IN" w:eastAsia="en-IN" w:bidi="ml-IN"/>
+              </w:rPr>
+              <w:t xml:space="preserve"> | </w:t>
             </w:r>
           </w:p>
           <w:p>
@@ -880,27 +2154,61 @@
                 <w:szCs w:val="40"/>
                 <w:lang w:val="en-IN" w:eastAsia="en-IN" w:bidi="ml-IN"/>
               </w:rPr>
-              <w:t xml:space="preserve"> CZy— by</w:t>
-            </w:r>
-            <w:r>
-              <w:rPr>
-                <w:rFonts w:ascii="BRH Malayalam Extra" w:eastAsia="Times New Roman" w:hAnsi="BRH Malayalam Extra" w:cs="BRH Malayalam Extra"/>
-                <w:color w:val="000000"/>
-                <w:sz w:val="32"/>
-                <w:szCs w:val="40"/>
-                <w:lang w:val="en-IN" w:eastAsia="en-IN" w:bidi="ml-IN"/>
-              </w:rPr>
-              <w:t>–</w:t>
-            </w:r>
-            <w:r>
-              <w:rPr>
-                <w:rFonts w:ascii="BRH Malayalam Extra" w:eastAsia="Times New Roman" w:hAnsi="BRH Malayalam Extra" w:cs="BRH Malayalam Extra"/>
-                <w:color w:val="000000"/>
-                <w:sz w:val="40"/>
-                <w:szCs w:val="40"/>
-                <w:lang w:val="en-IN" w:eastAsia="en-IN" w:bidi="ml-IN"/>
-              </w:rPr>
-              <w:t>pJ ||</w:t>
+              <w:t xml:space="preserve"> </w:t>
+            </w:r>
+            <w:proofErr w:type="spellStart"/>
+            <w:r>
+              <w:rPr>
+                <w:rFonts w:ascii="BRH Malayalam Extra" w:eastAsia="Times New Roman" w:hAnsi="BRH Malayalam Extra" w:cs="BRH Malayalam Extra"/>
+                <w:color w:val="000000"/>
+                <w:sz w:val="40"/>
+                <w:szCs w:val="40"/>
+                <w:lang w:val="en-IN" w:eastAsia="en-IN" w:bidi="ml-IN"/>
+              </w:rPr>
+              <w:t>CZy</w:t>
+            </w:r>
+            <w:proofErr w:type="spellEnd"/>
+            <w:r>
+              <w:rPr>
+                <w:rFonts w:ascii="BRH Malayalam Extra" w:eastAsia="Times New Roman" w:hAnsi="BRH Malayalam Extra" w:cs="BRH Malayalam Extra"/>
+                <w:color w:val="000000"/>
+                <w:sz w:val="40"/>
+                <w:szCs w:val="40"/>
+                <w:lang w:val="en-IN" w:eastAsia="en-IN" w:bidi="ml-IN"/>
+              </w:rPr>
+              <w:t>— by</w:t>
+            </w:r>
+            <w:r>
+              <w:rPr>
+                <w:rFonts w:ascii="BRH Malayalam Extra" w:eastAsia="Times New Roman" w:hAnsi="BRH Malayalam Extra" w:cs="BRH Malayalam Extra"/>
+                <w:color w:val="000000"/>
+                <w:sz w:val="32"/>
+                <w:szCs w:val="40"/>
+                <w:lang w:val="en-IN" w:eastAsia="en-IN" w:bidi="ml-IN"/>
+              </w:rPr>
+              <w:t>–</w:t>
+            </w:r>
+            <w:proofErr w:type="spellStart"/>
+            <w:r>
+              <w:rPr>
+                <w:rFonts w:ascii="BRH Malayalam Extra" w:eastAsia="Times New Roman" w:hAnsi="BRH Malayalam Extra" w:cs="BRH Malayalam Extra"/>
+                <w:color w:val="000000"/>
+                <w:sz w:val="40"/>
+                <w:szCs w:val="40"/>
+                <w:lang w:val="en-IN" w:eastAsia="en-IN" w:bidi="ml-IN"/>
+              </w:rPr>
+              <w:t>pJ</w:t>
+            </w:r>
+            <w:proofErr w:type="spellEnd"/>
+            <w:r>
+              <w:rPr>
+                <w:rFonts w:ascii="BRH Malayalam Extra" w:eastAsia="Times New Roman" w:hAnsi="BRH Malayalam Extra" w:cs="BRH Malayalam Extra"/>
+                <w:color w:val="000000"/>
+                <w:sz w:val="40"/>
+                <w:szCs w:val="40"/>
+                <w:lang w:val="en-IN" w:eastAsia="en-IN" w:bidi="ml-IN"/>
+              </w:rPr>
+              <w:t xml:space="preserve"> ||</w:t>
             </w:r>
           </w:p>
         </w:tc>
@@ -938,8 +2246,20 @@
                 <w:sz w:val="28"/>
                 <w:szCs w:val="32"/>
               </w:rPr>
-              <w:t>T.S.4.2.5.1 – Kramam</w:t>
-            </w:r>
+              <w:lastRenderedPageBreak/>
+              <w:t xml:space="preserve">T.S.4.2.5.1 – </w:t>
+            </w:r>
+            <w:proofErr w:type="spellStart"/>
+            <w:r>
+              <w:rPr>
+                <w:rFonts w:cs="Arial"/>
+                <w:b/>
+                <w:sz w:val="28"/>
+                <w:szCs w:val="32"/>
+              </w:rPr>
+              <w:t>Kramam</w:t>
+            </w:r>
+            <w:proofErr w:type="spellEnd"/>
           </w:p>
           <w:p>
             <w:pPr>
@@ -959,14 +2279,45 @@
                 <w:szCs w:val="32"/>
               </w:rPr>
             </w:pPr>
-            <w:r>
-              <w:rPr>
-                <w:rFonts w:cs="Arial"/>
-                <w:b/>
-                <w:sz w:val="28"/>
-                <w:szCs w:val="32"/>
-              </w:rPr>
-              <w:t>Krama Vaakyam No. - 24</w:t>
+            <w:proofErr w:type="spellStart"/>
+            <w:r>
+              <w:rPr>
+                <w:rFonts w:cs="Arial"/>
+                <w:b/>
+                <w:sz w:val="28"/>
+                <w:szCs w:val="32"/>
+              </w:rPr>
+              <w:t>Krama</w:t>
+            </w:r>
+            <w:proofErr w:type="spellEnd"/>
+            <w:r>
+              <w:rPr>
+                <w:rFonts w:cs="Arial"/>
+                <w:b/>
+                <w:sz w:val="28"/>
+                <w:szCs w:val="32"/>
+              </w:rPr>
+              <w:t xml:space="preserve"> </w:t>
+            </w:r>
+            <w:proofErr w:type="spellStart"/>
+            <w:r>
+              <w:rPr>
+                <w:rFonts w:cs="Arial"/>
+                <w:b/>
+                <w:sz w:val="28"/>
+                <w:szCs w:val="32"/>
+              </w:rPr>
+              <w:t>Vaakyam</w:t>
+            </w:r>
+            <w:proofErr w:type="spellEnd"/>
+            <w:r>
+              <w:rPr>
+                <w:rFonts w:cs="Arial"/>
+                <w:b/>
+                <w:sz w:val="28"/>
+                <w:szCs w:val="32"/>
+              </w:rPr>
+              <w:t xml:space="preserve"> No. - 24</w:t>
             </w:r>
           </w:p>
           <w:p>
@@ -987,14 +2338,25 @@
                 <w:szCs w:val="32"/>
               </w:rPr>
             </w:pPr>
-            <w:r>
-              <w:rPr>
-                <w:rFonts w:cs="Arial"/>
-                <w:b/>
-                <w:sz w:val="28"/>
-                <w:szCs w:val="32"/>
-              </w:rPr>
-              <w:t>Panchaati No</w:t>
+            <w:proofErr w:type="spellStart"/>
+            <w:r>
+              <w:rPr>
+                <w:rFonts w:cs="Arial"/>
+                <w:b/>
+                <w:sz w:val="28"/>
+                <w:szCs w:val="32"/>
+              </w:rPr>
+              <w:t>Panchaati</w:t>
+            </w:r>
+            <w:proofErr w:type="spellEnd"/>
+            <w:r>
+              <w:rPr>
+                <w:rFonts w:cs="Arial"/>
+                <w:b/>
+                <w:sz w:val="28"/>
+                <w:szCs w:val="32"/>
+              </w:rPr>
+              <w:t xml:space="preserve"> No</w:t>
             </w:r>
             <w:r>
               <w:rPr>
@@ -1042,7 +2404,29 @@
                 <w:szCs w:val="40"/>
                 <w:lang w:val="en-IN" w:eastAsia="en-IN" w:bidi="ml-IN"/>
               </w:rPr>
-              <w:t xml:space="preserve">B„K—kI | </w:t>
+              <w:t>B„K—</w:t>
+            </w:r>
+            <w:proofErr w:type="spellStart"/>
+            <w:r>
+              <w:rPr>
+                <w:rFonts w:ascii="BRH Malayalam Extra" w:eastAsia="Times New Roman" w:hAnsi="BRH Malayalam Extra" w:cs="BRH Malayalam Extra"/>
+                <w:color w:val="000000"/>
+                <w:sz w:val="40"/>
+                <w:szCs w:val="40"/>
+                <w:lang w:val="en-IN" w:eastAsia="en-IN" w:bidi="ml-IN"/>
+              </w:rPr>
+              <w:t>kI</w:t>
+            </w:r>
+            <w:proofErr w:type="spellEnd"/>
+            <w:r>
+              <w:rPr>
+                <w:rFonts w:ascii="BRH Malayalam Extra" w:eastAsia="Times New Roman" w:hAnsi="BRH Malayalam Extra" w:cs="BRH Malayalam Extra"/>
+                <w:color w:val="000000"/>
+                <w:sz w:val="40"/>
+                <w:szCs w:val="40"/>
+                <w:lang w:val="en-IN" w:eastAsia="en-IN" w:bidi="ml-IN"/>
+              </w:rPr>
+              <w:t xml:space="preserve"> | </w:t>
             </w:r>
             <w:r>
               <w:rPr>
@@ -1104,6 +2488,7 @@
               </w:rPr>
               <w:t>–</w:t>
             </w:r>
+            <w:proofErr w:type="spellStart"/>
             <w:r>
               <w:rPr>
                 <w:rFonts w:ascii="BRH Malayalam Extra" w:eastAsia="Times New Roman" w:hAnsi="BRH Malayalam Extra" w:cs="BRH Malayalam Extra"/>
@@ -1115,25 +2500,60 @@
               </w:rPr>
               <w:t>iy</w:t>
             </w:r>
-            <w:r>
-              <w:rPr>
-                <w:rFonts w:ascii="BRH Malayalam Extra" w:eastAsia="Times New Roman" w:hAnsi="BRH Malayalam Extra" w:cs="BRH Malayalam Extra"/>
-                <w:color w:val="000000"/>
-                <w:sz w:val="32"/>
-                <w:szCs w:val="40"/>
-                <w:lang w:val="en-IN" w:eastAsia="en-IN" w:bidi="ml-IN"/>
-              </w:rPr>
-              <w:t>–</w:t>
-            </w:r>
-            <w:r>
-              <w:rPr>
-                <w:rFonts w:ascii="BRH Malayalam Extra" w:eastAsia="Times New Roman" w:hAnsi="BRH Malayalam Extra" w:cs="BRH Malayalam Extra"/>
-                <w:color w:val="000000"/>
-                <w:sz w:val="40"/>
-                <w:szCs w:val="40"/>
-                <w:lang w:val="en-IN" w:eastAsia="en-IN" w:bidi="ml-IN"/>
-              </w:rPr>
-              <w:t>Zõ—KkI ||</w:t>
+            <w:proofErr w:type="spellEnd"/>
+            <w:r>
+              <w:rPr>
+                <w:rFonts w:ascii="BRH Malayalam Extra" w:eastAsia="Times New Roman" w:hAnsi="BRH Malayalam Extra" w:cs="BRH Malayalam Extra"/>
+                <w:color w:val="000000"/>
+                <w:sz w:val="32"/>
+                <w:szCs w:val="40"/>
+                <w:lang w:val="en-IN" w:eastAsia="en-IN" w:bidi="ml-IN"/>
+              </w:rPr>
+              <w:t>–</w:t>
+            </w:r>
+            <w:proofErr w:type="spellStart"/>
+            <w:r>
+              <w:rPr>
+                <w:rFonts w:ascii="BRH Malayalam Extra" w:eastAsia="Times New Roman" w:hAnsi="BRH Malayalam Extra" w:cs="BRH Malayalam Extra"/>
+                <w:color w:val="000000"/>
+                <w:sz w:val="40"/>
+                <w:szCs w:val="40"/>
+                <w:lang w:val="en-IN" w:eastAsia="en-IN" w:bidi="ml-IN"/>
+              </w:rPr>
+              <w:t>Zõ</w:t>
+            </w:r>
+            <w:proofErr w:type="spellEnd"/>
+            <w:r>
+              <w:rPr>
+                <w:rFonts w:ascii="BRH Malayalam Extra" w:eastAsia="Times New Roman" w:hAnsi="BRH Malayalam Extra" w:cs="BRH Malayalam Extra"/>
+                <w:color w:val="000000"/>
+                <w:sz w:val="40"/>
+                <w:szCs w:val="40"/>
+                <w:lang w:val="en-IN" w:eastAsia="en-IN" w:bidi="ml-IN"/>
+              </w:rPr>
+              <w:t>—</w:t>
+            </w:r>
+            <w:proofErr w:type="spellStart"/>
+            <w:r>
+              <w:rPr>
+                <w:rFonts w:ascii="BRH Malayalam Extra" w:eastAsia="Times New Roman" w:hAnsi="BRH Malayalam Extra" w:cs="BRH Malayalam Extra"/>
+                <w:color w:val="000000"/>
+                <w:sz w:val="40"/>
+                <w:szCs w:val="40"/>
+                <w:lang w:val="en-IN" w:eastAsia="en-IN" w:bidi="ml-IN"/>
+              </w:rPr>
+              <w:t>KkI</w:t>
+            </w:r>
+            <w:proofErr w:type="spellEnd"/>
+            <w:r>
+              <w:rPr>
+                <w:rFonts w:ascii="BRH Malayalam Extra" w:eastAsia="Times New Roman" w:hAnsi="BRH Malayalam Extra" w:cs="BRH Malayalam Extra"/>
+                <w:color w:val="000000"/>
+                <w:sz w:val="40"/>
+                <w:szCs w:val="40"/>
+                <w:lang w:val="en-IN" w:eastAsia="en-IN" w:bidi="ml-IN"/>
+              </w:rPr>
+              <w:t xml:space="preserve"> ||</w:t>
             </w:r>
           </w:p>
         </w:tc>
@@ -1160,7 +2580,29 @@
                 <w:szCs w:val="40"/>
                 <w:lang w:val="en-IN" w:eastAsia="en-IN" w:bidi="ml-IN"/>
               </w:rPr>
-              <w:t xml:space="preserve">B„K—kI | </w:t>
+              <w:t>B„K—</w:t>
+            </w:r>
+            <w:proofErr w:type="spellStart"/>
+            <w:r>
+              <w:rPr>
+                <w:rFonts w:ascii="BRH Malayalam Extra" w:eastAsia="Times New Roman" w:hAnsi="BRH Malayalam Extra" w:cs="BRH Malayalam Extra"/>
+                <w:color w:val="000000"/>
+                <w:sz w:val="40"/>
+                <w:szCs w:val="40"/>
+                <w:lang w:val="en-IN" w:eastAsia="en-IN" w:bidi="ml-IN"/>
+              </w:rPr>
+              <w:t>kI</w:t>
+            </w:r>
+            <w:proofErr w:type="spellEnd"/>
+            <w:r>
+              <w:rPr>
+                <w:rFonts w:ascii="BRH Malayalam Extra" w:eastAsia="Times New Roman" w:hAnsi="BRH Malayalam Extra" w:cs="BRH Malayalam Extra"/>
+                <w:color w:val="000000"/>
+                <w:sz w:val="40"/>
+                <w:szCs w:val="40"/>
+                <w:lang w:val="en-IN" w:eastAsia="en-IN" w:bidi="ml-IN"/>
+              </w:rPr>
+              <w:t xml:space="preserve"> | </w:t>
             </w:r>
             <w:r>
               <w:rPr>
@@ -1222,6 +2664,7 @@
               </w:rPr>
               <w:t>–</w:t>
             </w:r>
+            <w:proofErr w:type="spellStart"/>
             <w:r>
               <w:rPr>
                 <w:rFonts w:ascii="BRH Malayalam Extra" w:eastAsia="Times New Roman" w:hAnsi="BRH Malayalam Extra" w:cs="BRH Malayalam Extra"/>
@@ -1241,7 +2684,40 @@
                 <w:szCs w:val="40"/>
                 <w:lang w:val="en-IN" w:eastAsia="en-IN" w:bidi="ml-IN"/>
               </w:rPr>
-              <w:t>Zõ—KkI ||</w:t>
+              <w:t>Zõ</w:t>
+            </w:r>
+            <w:proofErr w:type="spellEnd"/>
+            <w:r>
+              <w:rPr>
+                <w:rFonts w:ascii="BRH Malayalam Extra" w:eastAsia="Times New Roman" w:hAnsi="BRH Malayalam Extra" w:cs="BRH Malayalam Extra"/>
+                <w:color w:val="000000"/>
+                <w:sz w:val="40"/>
+                <w:szCs w:val="40"/>
+                <w:lang w:val="en-IN" w:eastAsia="en-IN" w:bidi="ml-IN"/>
+              </w:rPr>
+              <w:t>—</w:t>
+            </w:r>
+            <w:proofErr w:type="spellStart"/>
+            <w:r>
+              <w:rPr>
+                <w:rFonts w:ascii="BRH Malayalam Extra" w:eastAsia="Times New Roman" w:hAnsi="BRH Malayalam Extra" w:cs="BRH Malayalam Extra"/>
+                <w:color w:val="000000"/>
+                <w:sz w:val="40"/>
+                <w:szCs w:val="40"/>
+                <w:lang w:val="en-IN" w:eastAsia="en-IN" w:bidi="ml-IN"/>
+              </w:rPr>
+              <w:t>KkI</w:t>
+            </w:r>
+            <w:proofErr w:type="spellEnd"/>
+            <w:r>
+              <w:rPr>
+                <w:rFonts w:ascii="BRH Malayalam Extra" w:eastAsia="Times New Roman" w:hAnsi="BRH Malayalam Extra" w:cs="BRH Malayalam Extra"/>
+                <w:color w:val="000000"/>
+                <w:sz w:val="40"/>
+                <w:szCs w:val="40"/>
+                <w:lang w:val="en-IN" w:eastAsia="en-IN" w:bidi="ml-IN"/>
+              </w:rPr>
+              <w:t xml:space="preserve"> ||</w:t>
             </w:r>
           </w:p>
         </w:tc>
@@ -1279,8 +2755,19 @@
                 <w:sz w:val="28"/>
                 <w:szCs w:val="32"/>
               </w:rPr>
-              <w:t>T.S.4.2.5.1 – Kramam</w:t>
-            </w:r>
+              <w:t xml:space="preserve">T.S.4.2.5.1 – </w:t>
+            </w:r>
+            <w:proofErr w:type="spellStart"/>
+            <w:r>
+              <w:rPr>
+                <w:rFonts w:cs="Arial"/>
+                <w:b/>
+                <w:sz w:val="28"/>
+                <w:szCs w:val="32"/>
+              </w:rPr>
+              <w:t>Kramam</w:t>
+            </w:r>
+            <w:proofErr w:type="spellEnd"/>
           </w:p>
           <w:p>
             <w:pPr>
@@ -1300,14 +2787,45 @@
                 <w:szCs w:val="32"/>
               </w:rPr>
             </w:pPr>
-            <w:r>
-              <w:rPr>
-                <w:rFonts w:cs="Arial"/>
-                <w:b/>
-                <w:sz w:val="28"/>
-                <w:szCs w:val="32"/>
-              </w:rPr>
-              <w:t>Krama Vaakyam No. - 28</w:t>
+            <w:proofErr w:type="spellStart"/>
+            <w:r>
+              <w:rPr>
+                <w:rFonts w:cs="Arial"/>
+                <w:b/>
+                <w:sz w:val="28"/>
+                <w:szCs w:val="32"/>
+              </w:rPr>
+              <w:t>Krama</w:t>
+            </w:r>
+            <w:proofErr w:type="spellEnd"/>
+            <w:r>
+              <w:rPr>
+                <w:rFonts w:cs="Arial"/>
+                <w:b/>
+                <w:sz w:val="28"/>
+                <w:szCs w:val="32"/>
+              </w:rPr>
+              <w:t xml:space="preserve"> </w:t>
+            </w:r>
+            <w:proofErr w:type="spellStart"/>
+            <w:r>
+              <w:rPr>
+                <w:rFonts w:cs="Arial"/>
+                <w:b/>
+                <w:sz w:val="28"/>
+                <w:szCs w:val="32"/>
+              </w:rPr>
+              <w:t>Vaakyam</w:t>
+            </w:r>
+            <w:proofErr w:type="spellEnd"/>
+            <w:r>
+              <w:rPr>
+                <w:rFonts w:cs="Arial"/>
+                <w:b/>
+                <w:sz w:val="28"/>
+                <w:szCs w:val="32"/>
+              </w:rPr>
+              <w:t xml:space="preserve"> No. - 28</w:t>
             </w:r>
           </w:p>
           <w:p>
@@ -1328,14 +2846,25 @@
                 <w:szCs w:val="32"/>
               </w:rPr>
             </w:pPr>
-            <w:r>
-              <w:rPr>
-                <w:rFonts w:cs="Arial"/>
-                <w:b/>
-                <w:sz w:val="28"/>
-                <w:szCs w:val="32"/>
-              </w:rPr>
-              <w:t>Panchaati No</w:t>
+            <w:proofErr w:type="spellStart"/>
+            <w:r>
+              <w:rPr>
+                <w:rFonts w:cs="Arial"/>
+                <w:b/>
+                <w:sz w:val="28"/>
+                <w:szCs w:val="32"/>
+              </w:rPr>
+              <w:t>Panchaati</w:t>
+            </w:r>
+            <w:proofErr w:type="spellEnd"/>
+            <w:r>
+              <w:rPr>
+                <w:rFonts w:cs="Arial"/>
+                <w:b/>
+                <w:sz w:val="28"/>
+                <w:szCs w:val="32"/>
+              </w:rPr>
+              <w:t xml:space="preserve"> No</w:t>
             </w:r>
             <w:r>
               <w:rPr>
@@ -1425,6 +2954,7 @@
               </w:rPr>
               <w:t xml:space="preserve"> </w:t>
             </w:r>
+            <w:proofErr w:type="spellStart"/>
             <w:r>
               <w:rPr>
                 <w:rFonts w:ascii="BRH Malayalam Extra" w:eastAsia="Times New Roman" w:hAnsi="BRH Malayalam Extra" w:cs="BRH Malayalam Extra"/>
@@ -1446,6 +2976,7 @@
               </w:rPr>
               <w:t>jy</w:t>
             </w:r>
+            <w:proofErr w:type="spellEnd"/>
             <w:r>
               <w:rPr>
                 <w:rFonts w:ascii="BRH Malayalam Extra" w:eastAsia="Times New Roman" w:hAnsi="BRH Malayalam Extra" w:cs="BRH Malayalam Extra"/>
@@ -1501,6 +3032,7 @@
               </w:rPr>
               <w:t>–</w:t>
             </w:r>
+            <w:proofErr w:type="spellStart"/>
             <w:r>
               <w:rPr>
                 <w:rFonts w:ascii="BRH Malayalam Extra" w:eastAsia="Times New Roman" w:hAnsi="BRH Malayalam Extra" w:cs="BRH Malayalam Extra"/>
@@ -1511,26 +3043,39 @@
               </w:rPr>
               <w:t>jy</w:t>
             </w:r>
-            <w:r>
-              <w:rPr>
-                <w:rFonts w:ascii="BRH Malayalam Extra" w:eastAsia="Times New Roman" w:hAnsi="BRH Malayalam Extra" w:cs="BRH Malayalam Extra"/>
-                <w:color w:val="000000"/>
-                <w:sz w:val="32"/>
-                <w:szCs w:val="40"/>
-                <w:lang w:val="en-IN" w:eastAsia="en-IN" w:bidi="ml-IN"/>
-              </w:rPr>
-              <w:t>–</w:t>
-            </w:r>
-            <w:r>
-              <w:rPr>
-                <w:rFonts w:ascii="BRH Malayalam Extra" w:eastAsia="Times New Roman" w:hAnsi="BRH Malayalam Extra" w:cs="BRH Malayalam Extra"/>
-                <w:color w:val="000000"/>
-                <w:sz w:val="40"/>
-                <w:szCs w:val="40"/>
-                <w:lang w:val="en-IN" w:eastAsia="en-IN" w:bidi="ml-IN"/>
-              </w:rPr>
-              <w:t>ix© e¡—ræy</w:t>
-            </w:r>
+            <w:proofErr w:type="spellEnd"/>
+            <w:r>
+              <w:rPr>
+                <w:rFonts w:ascii="BRH Malayalam Extra" w:eastAsia="Times New Roman" w:hAnsi="BRH Malayalam Extra" w:cs="BRH Malayalam Extra"/>
+                <w:color w:val="000000"/>
+                <w:sz w:val="32"/>
+                <w:szCs w:val="40"/>
+                <w:lang w:val="en-IN" w:eastAsia="en-IN" w:bidi="ml-IN"/>
+              </w:rPr>
+              <w:t>–</w:t>
+            </w:r>
+            <w:r>
+              <w:rPr>
+                <w:rFonts w:ascii="BRH Malayalam Extra" w:eastAsia="Times New Roman" w:hAnsi="BRH Malayalam Extra" w:cs="BRH Malayalam Extra"/>
+                <w:color w:val="000000"/>
+                <w:sz w:val="40"/>
+                <w:szCs w:val="40"/>
+                <w:lang w:val="en-IN" w:eastAsia="en-IN" w:bidi="ml-IN"/>
+              </w:rPr>
+              <w:t>ix© e¡—</w:t>
+            </w:r>
+            <w:proofErr w:type="spellStart"/>
+            <w:r>
+              <w:rPr>
+                <w:rFonts w:ascii="BRH Malayalam Extra" w:eastAsia="Times New Roman" w:hAnsi="BRH Malayalam Extra" w:cs="BRH Malayalam Extra"/>
+                <w:color w:val="000000"/>
+                <w:sz w:val="40"/>
+                <w:szCs w:val="40"/>
+                <w:lang w:val="en-IN" w:eastAsia="en-IN" w:bidi="ml-IN"/>
+              </w:rPr>
+              <w:t>ræy</w:t>
+            </w:r>
+            <w:proofErr w:type="spellEnd"/>
             <w:r>
               <w:rPr>
                 <w:rFonts w:ascii="BRH Malayalam Extra" w:eastAsia="Times New Roman" w:hAnsi="BRH Malayalam Extra" w:cs="BRH Malayalam Extra"/>
@@ -1644,6 +3189,7 @@
               </w:rPr>
               <w:t>–</w:t>
             </w:r>
+            <w:proofErr w:type="spellStart"/>
             <w:r>
               <w:rPr>
                 <w:rFonts w:ascii="BRH Malayalam Extra" w:eastAsia="Times New Roman" w:hAnsi="BRH Malayalam Extra" w:cs="BRH Malayalam Extra"/>
@@ -1654,6 +3200,7 @@
               </w:rPr>
               <w:t>jy</w:t>
             </w:r>
+            <w:proofErr w:type="spellEnd"/>
             <w:r>
               <w:rPr>
                 <w:rFonts w:ascii="BRH Malayalam Extra" w:eastAsia="Times New Roman" w:hAnsi="BRH Malayalam Extra" w:cs="BRH Malayalam Extra"/>
@@ -1709,6 +3256,7 @@
               </w:rPr>
               <w:t>–</w:t>
             </w:r>
+            <w:proofErr w:type="spellStart"/>
             <w:r>
               <w:rPr>
                 <w:rFonts w:ascii="BRH Malayalam Extra" w:eastAsia="Times New Roman" w:hAnsi="BRH Malayalam Extra" w:cs="BRH Malayalam Extra"/>
@@ -1719,26 +3267,39 @@
               </w:rPr>
               <w:t>jy</w:t>
             </w:r>
-            <w:r>
-              <w:rPr>
-                <w:rFonts w:ascii="BRH Malayalam Extra" w:eastAsia="Times New Roman" w:hAnsi="BRH Malayalam Extra" w:cs="BRH Malayalam Extra"/>
-                <w:color w:val="000000"/>
-                <w:sz w:val="32"/>
-                <w:szCs w:val="40"/>
-                <w:lang w:val="en-IN" w:eastAsia="en-IN" w:bidi="ml-IN"/>
-              </w:rPr>
-              <w:t>–</w:t>
-            </w:r>
-            <w:r>
-              <w:rPr>
-                <w:rFonts w:ascii="BRH Malayalam Extra" w:eastAsia="Times New Roman" w:hAnsi="BRH Malayalam Extra" w:cs="BRH Malayalam Extra"/>
-                <w:color w:val="000000"/>
-                <w:sz w:val="40"/>
-                <w:szCs w:val="40"/>
-                <w:lang w:val="en-IN" w:eastAsia="en-IN" w:bidi="ml-IN"/>
-              </w:rPr>
-              <w:t>ix© e¡—ræy</w:t>
-            </w:r>
+            <w:proofErr w:type="spellEnd"/>
+            <w:r>
+              <w:rPr>
+                <w:rFonts w:ascii="BRH Malayalam Extra" w:eastAsia="Times New Roman" w:hAnsi="BRH Malayalam Extra" w:cs="BRH Malayalam Extra"/>
+                <w:color w:val="000000"/>
+                <w:sz w:val="32"/>
+                <w:szCs w:val="40"/>
+                <w:lang w:val="en-IN" w:eastAsia="en-IN" w:bidi="ml-IN"/>
+              </w:rPr>
+              <w:t>–</w:t>
+            </w:r>
+            <w:r>
+              <w:rPr>
+                <w:rFonts w:ascii="BRH Malayalam Extra" w:eastAsia="Times New Roman" w:hAnsi="BRH Malayalam Extra" w:cs="BRH Malayalam Extra"/>
+                <w:color w:val="000000"/>
+                <w:sz w:val="40"/>
+                <w:szCs w:val="40"/>
+                <w:lang w:val="en-IN" w:eastAsia="en-IN" w:bidi="ml-IN"/>
+              </w:rPr>
+              <w:t>ix© e¡—</w:t>
+            </w:r>
+            <w:proofErr w:type="spellStart"/>
+            <w:r>
+              <w:rPr>
+                <w:rFonts w:ascii="BRH Malayalam Extra" w:eastAsia="Times New Roman" w:hAnsi="BRH Malayalam Extra" w:cs="BRH Malayalam Extra"/>
+                <w:color w:val="000000"/>
+                <w:sz w:val="40"/>
+                <w:szCs w:val="40"/>
+                <w:lang w:val="en-IN" w:eastAsia="en-IN" w:bidi="ml-IN"/>
+              </w:rPr>
+              <w:t>ræy</w:t>
+            </w:r>
+            <w:proofErr w:type="spellEnd"/>
             <w:r>
               <w:rPr>
                 <w:rFonts w:ascii="BRH Malayalam Extra" w:eastAsia="Times New Roman" w:hAnsi="BRH Malayalam Extra" w:cs="BRH Malayalam Extra"/>
@@ -1795,8 +3356,19 @@
                 <w:sz w:val="28"/>
                 <w:szCs w:val="32"/>
               </w:rPr>
-              <w:t>T.S.4.2.5.1 – Kramam</w:t>
-            </w:r>
+              <w:t xml:space="preserve">T.S.4.2.5.1 – </w:t>
+            </w:r>
+            <w:proofErr w:type="spellStart"/>
+            <w:r>
+              <w:rPr>
+                <w:rFonts w:cs="Arial"/>
+                <w:b/>
+                <w:sz w:val="28"/>
+                <w:szCs w:val="32"/>
+              </w:rPr>
+              <w:t>Kramam</w:t>
+            </w:r>
+            <w:proofErr w:type="spellEnd"/>
           </w:p>
           <w:p>
             <w:pPr>
@@ -1816,14 +3388,45 @@
                 <w:szCs w:val="32"/>
               </w:rPr>
             </w:pPr>
-            <w:r>
-              <w:rPr>
-                <w:rFonts w:cs="Arial"/>
-                <w:b/>
-                <w:sz w:val="28"/>
-                <w:szCs w:val="32"/>
-              </w:rPr>
-              <w:t>Krama Vaakyam No. - 30</w:t>
+            <w:proofErr w:type="spellStart"/>
+            <w:r>
+              <w:rPr>
+                <w:rFonts w:cs="Arial"/>
+                <w:b/>
+                <w:sz w:val="28"/>
+                <w:szCs w:val="32"/>
+              </w:rPr>
+              <w:t>Krama</w:t>
+            </w:r>
+            <w:proofErr w:type="spellEnd"/>
+            <w:r>
+              <w:rPr>
+                <w:rFonts w:cs="Arial"/>
+                <w:b/>
+                <w:sz w:val="28"/>
+                <w:szCs w:val="32"/>
+              </w:rPr>
+              <w:t xml:space="preserve"> </w:t>
+            </w:r>
+            <w:proofErr w:type="spellStart"/>
+            <w:r>
+              <w:rPr>
+                <w:rFonts w:cs="Arial"/>
+                <w:b/>
+                <w:sz w:val="28"/>
+                <w:szCs w:val="32"/>
+              </w:rPr>
+              <w:t>Vaakyam</w:t>
+            </w:r>
+            <w:proofErr w:type="spellEnd"/>
+            <w:r>
+              <w:rPr>
+                <w:rFonts w:cs="Arial"/>
+                <w:b/>
+                <w:sz w:val="28"/>
+                <w:szCs w:val="32"/>
+              </w:rPr>
+              <w:t xml:space="preserve"> No. - 30</w:t>
             </w:r>
           </w:p>
           <w:p>
@@ -1844,14 +3447,25 @@
                 <w:szCs w:val="32"/>
               </w:rPr>
             </w:pPr>
-            <w:r>
-              <w:rPr>
-                <w:rFonts w:cs="Arial"/>
-                <w:b/>
-                <w:sz w:val="28"/>
-                <w:szCs w:val="32"/>
-              </w:rPr>
-              <w:t>Panchaati No</w:t>
+            <w:proofErr w:type="spellStart"/>
+            <w:r>
+              <w:rPr>
+                <w:rFonts w:cs="Arial"/>
+                <w:b/>
+                <w:sz w:val="28"/>
+                <w:szCs w:val="32"/>
+              </w:rPr>
+              <w:t>Panchaati</w:t>
+            </w:r>
+            <w:proofErr w:type="spellEnd"/>
+            <w:r>
+              <w:rPr>
+                <w:rFonts w:cs="Arial"/>
+                <w:b/>
+                <w:sz w:val="28"/>
+                <w:szCs w:val="32"/>
+              </w:rPr>
+              <w:t xml:space="preserve"> No</w:t>
             </w:r>
             <w:r>
               <w:rPr>
@@ -1911,6 +3525,7 @@
               </w:rPr>
               <w:t>–</w:t>
             </w:r>
+            <w:proofErr w:type="spellStart"/>
             <w:r>
               <w:rPr>
                 <w:rFonts w:ascii="BRH Malayalam Extra" w:eastAsia="Times New Roman" w:hAnsi="BRH Malayalam Extra" w:cs="BRH Malayalam Extra"/>
@@ -1921,26 +3536,39 @@
               </w:rPr>
               <w:t>jy</w:t>
             </w:r>
-            <w:r>
-              <w:rPr>
-                <w:rFonts w:ascii="BRH Malayalam Extra" w:eastAsia="Times New Roman" w:hAnsi="BRH Malayalam Extra" w:cs="BRH Malayalam Extra"/>
-                <w:color w:val="000000"/>
-                <w:sz w:val="32"/>
-                <w:szCs w:val="40"/>
-                <w:lang w:val="en-IN" w:eastAsia="en-IN" w:bidi="ml-IN"/>
-              </w:rPr>
-              <w:t>–</w:t>
-            </w:r>
-            <w:r>
-              <w:rPr>
-                <w:rFonts w:ascii="BRH Malayalam Extra" w:eastAsia="Times New Roman" w:hAnsi="BRH Malayalam Extra" w:cs="BRH Malayalam Extra"/>
-                <w:color w:val="000000"/>
-                <w:sz w:val="40"/>
-                <w:szCs w:val="40"/>
-                <w:lang w:val="en-IN" w:eastAsia="en-IN" w:bidi="ml-IN"/>
-              </w:rPr>
-              <w:t>ix© e¡—ræy</w:t>
-            </w:r>
+            <w:proofErr w:type="spellEnd"/>
+            <w:r>
+              <w:rPr>
+                <w:rFonts w:ascii="BRH Malayalam Extra" w:eastAsia="Times New Roman" w:hAnsi="BRH Malayalam Extra" w:cs="BRH Malayalam Extra"/>
+                <w:color w:val="000000"/>
+                <w:sz w:val="32"/>
+                <w:szCs w:val="40"/>
+                <w:lang w:val="en-IN" w:eastAsia="en-IN" w:bidi="ml-IN"/>
+              </w:rPr>
+              <w:t>–</w:t>
+            </w:r>
+            <w:r>
+              <w:rPr>
+                <w:rFonts w:ascii="BRH Malayalam Extra" w:eastAsia="Times New Roman" w:hAnsi="BRH Malayalam Extra" w:cs="BRH Malayalam Extra"/>
+                <w:color w:val="000000"/>
+                <w:sz w:val="40"/>
+                <w:szCs w:val="40"/>
+                <w:lang w:val="en-IN" w:eastAsia="en-IN" w:bidi="ml-IN"/>
+              </w:rPr>
+              <w:t>ix© e¡—</w:t>
+            </w:r>
+            <w:proofErr w:type="spellStart"/>
+            <w:r>
+              <w:rPr>
+                <w:rFonts w:ascii="BRH Malayalam Extra" w:eastAsia="Times New Roman" w:hAnsi="BRH Malayalam Extra" w:cs="BRH Malayalam Extra"/>
+                <w:color w:val="000000"/>
+                <w:sz w:val="40"/>
+                <w:szCs w:val="40"/>
+                <w:lang w:val="en-IN" w:eastAsia="en-IN" w:bidi="ml-IN"/>
+              </w:rPr>
+              <w:t>ræy</w:t>
+            </w:r>
+            <w:proofErr w:type="spellEnd"/>
             <w:r>
               <w:rPr>
                 <w:rFonts w:ascii="BRH Malayalam Extra" w:eastAsia="Times New Roman" w:hAnsi="BRH Malayalam Extra" w:cs="BRH Malayalam Extra"/>
@@ -1996,6 +3624,7 @@
               </w:rPr>
               <w:t>–</w:t>
             </w:r>
+            <w:proofErr w:type="spellStart"/>
             <w:r>
               <w:rPr>
                 <w:rFonts w:ascii="BRH Malayalam Extra" w:eastAsia="Times New Roman" w:hAnsi="BRH Malayalam Extra" w:cs="BRH Malayalam Extra"/>
@@ -2006,25 +3635,49 @@
               </w:rPr>
               <w:t>jy</w:t>
             </w:r>
-            <w:r>
-              <w:rPr>
-                <w:rFonts w:ascii="BRH Malayalam Extra" w:eastAsia="Times New Roman" w:hAnsi="BRH Malayalam Extra" w:cs="BRH Malayalam Extra"/>
-                <w:color w:val="000000"/>
-                <w:sz w:val="32"/>
-                <w:szCs w:val="40"/>
-                <w:lang w:val="en-IN" w:eastAsia="en-IN" w:bidi="ml-IN"/>
-              </w:rPr>
-              <w:t>–</w:t>
-            </w:r>
-            <w:r>
-              <w:rPr>
-                <w:rFonts w:ascii="BRH Malayalam Extra" w:eastAsia="Times New Roman" w:hAnsi="BRH Malayalam Extra" w:cs="BRH Malayalam Extra"/>
-                <w:color w:val="000000"/>
-                <w:sz w:val="40"/>
-                <w:szCs w:val="40"/>
-                <w:lang w:val="en-IN" w:eastAsia="en-IN" w:bidi="ml-IN"/>
-              </w:rPr>
-              <w:t>ixdyZy— kjy</w:t>
+            <w:proofErr w:type="spellEnd"/>
+            <w:r>
+              <w:rPr>
+                <w:rFonts w:ascii="BRH Malayalam Extra" w:eastAsia="Times New Roman" w:hAnsi="BRH Malayalam Extra" w:cs="BRH Malayalam Extra"/>
+                <w:color w:val="000000"/>
+                <w:sz w:val="32"/>
+                <w:szCs w:val="40"/>
+                <w:lang w:val="en-IN" w:eastAsia="en-IN" w:bidi="ml-IN"/>
+              </w:rPr>
+              <w:t>–</w:t>
+            </w:r>
+            <w:proofErr w:type="spellStart"/>
+            <w:r>
+              <w:rPr>
+                <w:rFonts w:ascii="BRH Malayalam Extra" w:eastAsia="Times New Roman" w:hAnsi="BRH Malayalam Extra" w:cs="BRH Malayalam Extra"/>
+                <w:color w:val="000000"/>
+                <w:sz w:val="40"/>
+                <w:szCs w:val="40"/>
+                <w:lang w:val="en-IN" w:eastAsia="en-IN" w:bidi="ml-IN"/>
+              </w:rPr>
+              <w:t>ixdyZy</w:t>
+            </w:r>
+            <w:proofErr w:type="spellEnd"/>
+            <w:r>
+              <w:rPr>
+                <w:rFonts w:ascii="BRH Malayalam Extra" w:eastAsia="Times New Roman" w:hAnsi="BRH Malayalam Extra" w:cs="BRH Malayalam Extra"/>
+                <w:color w:val="000000"/>
+                <w:sz w:val="40"/>
+                <w:szCs w:val="40"/>
+                <w:lang w:val="en-IN" w:eastAsia="en-IN" w:bidi="ml-IN"/>
+              </w:rPr>
+              <w:t xml:space="preserve">— </w:t>
+            </w:r>
+            <w:proofErr w:type="spellStart"/>
+            <w:r>
+              <w:rPr>
+                <w:rFonts w:ascii="BRH Malayalam Extra" w:eastAsia="Times New Roman" w:hAnsi="BRH Malayalam Extra" w:cs="BRH Malayalam Extra"/>
+                <w:color w:val="000000"/>
+                <w:sz w:val="40"/>
+                <w:szCs w:val="40"/>
+                <w:lang w:val="en-IN" w:eastAsia="en-IN" w:bidi="ml-IN"/>
+              </w:rPr>
+              <w:t>kjy</w:t>
             </w:r>
             <w:r>
               <w:rPr>
@@ -2035,7 +3688,19 @@
                 <w:highlight w:val="yellow"/>
                 <w:lang w:val="en-IN" w:eastAsia="en-IN" w:bidi="ml-IN"/>
               </w:rPr>
-              <w:t>ix©</w:t>
+              <w:t>ix</w:t>
+            </w:r>
+            <w:proofErr w:type="spellEnd"/>
+            <w:r>
+              <w:rPr>
+                <w:rFonts w:ascii="BRH Malayalam Extra" w:eastAsia="Times New Roman" w:hAnsi="BRH Malayalam Extra" w:cs="BRH Malayalam Extra"/>
+                <w:color w:val="000000"/>
+                <w:sz w:val="40"/>
+                <w:szCs w:val="40"/>
+                <w:highlight w:val="yellow"/>
+                <w:lang w:val="en-IN" w:eastAsia="en-IN" w:bidi="ml-IN"/>
+              </w:rPr>
+              <w:t>©</w:t>
             </w:r>
             <w:r>
               <w:rPr>
@@ -2088,6 +3753,7 @@
               </w:rPr>
               <w:t>–</w:t>
             </w:r>
+            <w:proofErr w:type="spellStart"/>
             <w:r>
               <w:rPr>
                 <w:rFonts w:ascii="BRH Malayalam Extra" w:eastAsia="Times New Roman" w:hAnsi="BRH Malayalam Extra" w:cs="BRH Malayalam Extra"/>
@@ -2098,26 +3764,39 @@
               </w:rPr>
               <w:t>jy</w:t>
             </w:r>
-            <w:r>
-              <w:rPr>
-                <w:rFonts w:ascii="BRH Malayalam Extra" w:eastAsia="Times New Roman" w:hAnsi="BRH Malayalam Extra" w:cs="BRH Malayalam Extra"/>
-                <w:color w:val="000000"/>
-                <w:sz w:val="32"/>
-                <w:szCs w:val="40"/>
-                <w:lang w:val="en-IN" w:eastAsia="en-IN" w:bidi="ml-IN"/>
-              </w:rPr>
-              <w:t>–</w:t>
-            </w:r>
-            <w:r>
-              <w:rPr>
-                <w:rFonts w:ascii="BRH Malayalam Extra" w:eastAsia="Times New Roman" w:hAnsi="BRH Malayalam Extra" w:cs="BRH Malayalam Extra"/>
-                <w:color w:val="000000"/>
-                <w:sz w:val="40"/>
-                <w:szCs w:val="40"/>
-                <w:lang w:val="en-IN" w:eastAsia="en-IN" w:bidi="ml-IN"/>
-              </w:rPr>
-              <w:t>ix© e¡—ræy</w:t>
-            </w:r>
+            <w:proofErr w:type="spellEnd"/>
+            <w:r>
+              <w:rPr>
+                <w:rFonts w:ascii="BRH Malayalam Extra" w:eastAsia="Times New Roman" w:hAnsi="BRH Malayalam Extra" w:cs="BRH Malayalam Extra"/>
+                <w:color w:val="000000"/>
+                <w:sz w:val="32"/>
+                <w:szCs w:val="40"/>
+                <w:lang w:val="en-IN" w:eastAsia="en-IN" w:bidi="ml-IN"/>
+              </w:rPr>
+              <w:t>–</w:t>
+            </w:r>
+            <w:r>
+              <w:rPr>
+                <w:rFonts w:ascii="BRH Malayalam Extra" w:eastAsia="Times New Roman" w:hAnsi="BRH Malayalam Extra" w:cs="BRH Malayalam Extra"/>
+                <w:color w:val="000000"/>
+                <w:sz w:val="40"/>
+                <w:szCs w:val="40"/>
+                <w:lang w:val="en-IN" w:eastAsia="en-IN" w:bidi="ml-IN"/>
+              </w:rPr>
+              <w:t>ix© e¡—</w:t>
+            </w:r>
+            <w:proofErr w:type="spellStart"/>
+            <w:r>
+              <w:rPr>
+                <w:rFonts w:ascii="BRH Malayalam Extra" w:eastAsia="Times New Roman" w:hAnsi="BRH Malayalam Extra" w:cs="BRH Malayalam Extra"/>
+                <w:color w:val="000000"/>
+                <w:sz w:val="40"/>
+                <w:szCs w:val="40"/>
+                <w:lang w:val="en-IN" w:eastAsia="en-IN" w:bidi="ml-IN"/>
+              </w:rPr>
+              <w:t>ræy</w:t>
+            </w:r>
+            <w:proofErr w:type="spellEnd"/>
             <w:r>
               <w:rPr>
                 <w:rFonts w:ascii="BRH Malayalam Extra" w:eastAsia="Times New Roman" w:hAnsi="BRH Malayalam Extra" w:cs="BRH Malayalam Extra"/>
@@ -2173,6 +3852,7 @@
               </w:rPr>
               <w:t>–</w:t>
             </w:r>
+            <w:proofErr w:type="spellStart"/>
             <w:r>
               <w:rPr>
                 <w:rFonts w:ascii="BRH Malayalam Extra" w:eastAsia="Times New Roman" w:hAnsi="BRH Malayalam Extra" w:cs="BRH Malayalam Extra"/>
@@ -2183,26 +3863,40 @@
               </w:rPr>
               <w:t>jy</w:t>
             </w:r>
-            <w:r>
-              <w:rPr>
-                <w:rFonts w:ascii="BRH Malayalam Extra" w:eastAsia="Times New Roman" w:hAnsi="BRH Malayalam Extra" w:cs="BRH Malayalam Extra"/>
-                <w:color w:val="000000"/>
-                <w:sz w:val="32"/>
-                <w:szCs w:val="40"/>
-                <w:lang w:val="en-IN" w:eastAsia="en-IN" w:bidi="ml-IN"/>
-              </w:rPr>
-              <w:t>–</w:t>
-            </w:r>
-            <w:r>
-              <w:rPr>
-                <w:rFonts w:ascii="BRH Malayalam Extra" w:eastAsia="Times New Roman" w:hAnsi="BRH Malayalam Extra" w:cs="BRH Malayalam Extra"/>
-                <w:color w:val="000000"/>
-                <w:sz w:val="40"/>
-                <w:szCs w:val="40"/>
-                <w:lang w:val="en-IN" w:eastAsia="en-IN" w:bidi="ml-IN"/>
-              </w:rPr>
-              <w:t xml:space="preserve">ixdyZy— </w:t>
-            </w:r>
+            <w:proofErr w:type="spellEnd"/>
+            <w:r>
+              <w:rPr>
+                <w:rFonts w:ascii="BRH Malayalam Extra" w:eastAsia="Times New Roman" w:hAnsi="BRH Malayalam Extra" w:cs="BRH Malayalam Extra"/>
+                <w:color w:val="000000"/>
+                <w:sz w:val="32"/>
+                <w:szCs w:val="40"/>
+                <w:lang w:val="en-IN" w:eastAsia="en-IN" w:bidi="ml-IN"/>
+              </w:rPr>
+              <w:t>–</w:t>
+            </w:r>
+            <w:proofErr w:type="spellStart"/>
+            <w:r>
+              <w:rPr>
+                <w:rFonts w:ascii="BRH Malayalam Extra" w:eastAsia="Times New Roman" w:hAnsi="BRH Malayalam Extra" w:cs="BRH Malayalam Extra"/>
+                <w:color w:val="000000"/>
+                <w:sz w:val="40"/>
+                <w:szCs w:val="40"/>
+                <w:lang w:val="en-IN" w:eastAsia="en-IN" w:bidi="ml-IN"/>
+              </w:rPr>
+              <w:t>ixdyZy</w:t>
+            </w:r>
+            <w:proofErr w:type="spellEnd"/>
+            <w:r>
+              <w:rPr>
+                <w:rFonts w:ascii="BRH Malayalam Extra" w:eastAsia="Times New Roman" w:hAnsi="BRH Malayalam Extra" w:cs="BRH Malayalam Extra"/>
+                <w:color w:val="000000"/>
+                <w:sz w:val="40"/>
+                <w:szCs w:val="40"/>
+                <w:lang w:val="en-IN" w:eastAsia="en-IN" w:bidi="ml-IN"/>
+              </w:rPr>
+              <w:t xml:space="preserve">— </w:t>
+            </w:r>
+            <w:proofErr w:type="spellStart"/>
             <w:r>
               <w:rPr>
                 <w:rFonts w:ascii="BRH Malayalam Extra" w:eastAsia="Times New Roman" w:hAnsi="BRH Malayalam Extra" w:cs="BRH Malayalam Extra"/>
@@ -2212,7 +3906,19 @@
                 <w:highlight w:val="green"/>
                 <w:lang w:val="en-IN" w:eastAsia="en-IN" w:bidi="ml-IN"/>
               </w:rPr>
-              <w:t>kjy - ix©</w:t>
+              <w:t>kjy</w:t>
+            </w:r>
+            <w:proofErr w:type="spellEnd"/>
+            <w:r>
+              <w:rPr>
+                <w:rFonts w:ascii="BRH Malayalam Extra" w:eastAsia="Times New Roman" w:hAnsi="BRH Malayalam Extra" w:cs="BRH Malayalam Extra"/>
+                <w:color w:val="000000"/>
+                <w:sz w:val="40"/>
+                <w:szCs w:val="40"/>
+                <w:highlight w:val="green"/>
+                <w:lang w:val="en-IN" w:eastAsia="en-IN" w:bidi="ml-IN"/>
+              </w:rPr>
+              <w:t xml:space="preserve"> - ix©</w:t>
             </w:r>
             <w:r>
               <w:rPr>
@@ -2260,9 +3966,19 @@
                 <w:sz w:val="28"/>
                 <w:szCs w:val="32"/>
               </w:rPr>
-              <w:lastRenderedPageBreak/>
-              <w:t>T.S.4.2.5.3 – Kramam</w:t>
-            </w:r>
+              <w:t xml:space="preserve">T.S.4.2.5.3 – </w:t>
+            </w:r>
+            <w:proofErr w:type="spellStart"/>
+            <w:r>
+              <w:rPr>
+                <w:rFonts w:cs="Arial"/>
+                <w:b/>
+                <w:sz w:val="28"/>
+                <w:szCs w:val="32"/>
+              </w:rPr>
+              <w:t>Kramam</w:t>
+            </w:r>
+            <w:proofErr w:type="spellEnd"/>
           </w:p>
           <w:p>
             <w:pPr>
@@ -2282,14 +3998,45 @@
                 <w:szCs w:val="32"/>
               </w:rPr>
             </w:pPr>
-            <w:r>
-              <w:rPr>
-                <w:rFonts w:cs="Arial"/>
-                <w:b/>
-                <w:sz w:val="28"/>
-                <w:szCs w:val="32"/>
-              </w:rPr>
-              <w:t>Krama Vaakyam No. - 54</w:t>
+            <w:proofErr w:type="spellStart"/>
+            <w:r>
+              <w:rPr>
+                <w:rFonts w:cs="Arial"/>
+                <w:b/>
+                <w:sz w:val="28"/>
+                <w:szCs w:val="32"/>
+              </w:rPr>
+              <w:t>Krama</w:t>
+            </w:r>
+            <w:proofErr w:type="spellEnd"/>
+            <w:r>
+              <w:rPr>
+                <w:rFonts w:cs="Arial"/>
+                <w:b/>
+                <w:sz w:val="28"/>
+                <w:szCs w:val="32"/>
+              </w:rPr>
+              <w:t xml:space="preserve"> </w:t>
+            </w:r>
+            <w:proofErr w:type="spellStart"/>
+            <w:r>
+              <w:rPr>
+                <w:rFonts w:cs="Arial"/>
+                <w:b/>
+                <w:sz w:val="28"/>
+                <w:szCs w:val="32"/>
+              </w:rPr>
+              <w:t>Vaakyam</w:t>
+            </w:r>
+            <w:proofErr w:type="spellEnd"/>
+            <w:r>
+              <w:rPr>
+                <w:rFonts w:cs="Arial"/>
+                <w:b/>
+                <w:sz w:val="28"/>
+                <w:szCs w:val="32"/>
+              </w:rPr>
+              <w:t xml:space="preserve"> No. - 54</w:t>
             </w:r>
           </w:p>
           <w:p>
@@ -2310,14 +4057,25 @@
                 <w:szCs w:val="32"/>
               </w:rPr>
             </w:pPr>
-            <w:r>
-              <w:rPr>
-                <w:rFonts w:cs="Arial"/>
-                <w:b/>
-                <w:sz w:val="28"/>
-                <w:szCs w:val="32"/>
-              </w:rPr>
-              <w:t>Panchaati No</w:t>
+            <w:proofErr w:type="spellStart"/>
+            <w:r>
+              <w:rPr>
+                <w:rFonts w:cs="Arial"/>
+                <w:b/>
+                <w:sz w:val="28"/>
+                <w:szCs w:val="32"/>
+              </w:rPr>
+              <w:t>Panchaati</w:t>
+            </w:r>
+            <w:proofErr w:type="spellEnd"/>
+            <w:r>
+              <w:rPr>
+                <w:rFonts w:cs="Arial"/>
+                <w:b/>
+                <w:sz w:val="28"/>
+                <w:szCs w:val="32"/>
+              </w:rPr>
+              <w:t xml:space="preserve"> No</w:t>
             </w:r>
             <w:r>
               <w:rPr>
@@ -2357,6 +4115,7 @@
                 <w:lang w:val="en-IN" w:eastAsia="en-IN" w:bidi="ml-IN"/>
               </w:rPr>
             </w:pPr>
+            <w:proofErr w:type="spellStart"/>
             <w:r>
               <w:rPr>
                 <w:rFonts w:ascii="BRH Malayalam Extra" w:eastAsia="Times New Roman" w:hAnsi="BRH Malayalam Extra" w:cs="BRH Malayalam Extra"/>
@@ -2367,25 +4126,82 @@
               </w:rPr>
               <w:t>py</w:t>
             </w:r>
-            <w:r>
-              <w:rPr>
-                <w:rFonts w:ascii="BRH Malayalam Extra" w:eastAsia="Times New Roman" w:hAnsi="BRH Malayalam Extra" w:cs="BRH Malayalam Extra"/>
-                <w:color w:val="000000"/>
-                <w:sz w:val="32"/>
-                <w:szCs w:val="40"/>
-                <w:lang w:val="en-IN" w:eastAsia="en-IN" w:bidi="ml-IN"/>
-              </w:rPr>
-              <w:t>–</w:t>
-            </w:r>
-            <w:r>
-              <w:rPr>
-                <w:rFonts w:ascii="BRH Malayalam Extra" w:eastAsia="Times New Roman" w:hAnsi="BRH Malayalam Extra" w:cs="BRH Malayalam Extra"/>
-                <w:color w:val="000000"/>
-                <w:sz w:val="40"/>
-                <w:szCs w:val="40"/>
-                <w:lang w:val="en-IN" w:eastAsia="en-IN" w:bidi="ml-IN"/>
-              </w:rPr>
-              <w:t xml:space="preserve">b¡ª dyª.E—ZyJ | </w:t>
+            <w:proofErr w:type="spellEnd"/>
+            <w:r>
+              <w:rPr>
+                <w:rFonts w:ascii="BRH Malayalam Extra" w:eastAsia="Times New Roman" w:hAnsi="BRH Malayalam Extra" w:cs="BRH Malayalam Extra"/>
+                <w:color w:val="000000"/>
+                <w:sz w:val="32"/>
+                <w:szCs w:val="40"/>
+                <w:lang w:val="en-IN" w:eastAsia="en-IN" w:bidi="ml-IN"/>
+              </w:rPr>
+              <w:t>–</w:t>
+            </w:r>
+            <w:r>
+              <w:rPr>
+                <w:rFonts w:ascii="BRH Malayalam Extra" w:eastAsia="Times New Roman" w:hAnsi="BRH Malayalam Extra" w:cs="BRH Malayalam Extra"/>
+                <w:color w:val="000000"/>
+                <w:sz w:val="40"/>
+                <w:szCs w:val="40"/>
+                <w:lang w:val="en-IN" w:eastAsia="en-IN" w:bidi="ml-IN"/>
+              </w:rPr>
+              <w:t xml:space="preserve">b¡ª </w:t>
+            </w:r>
+            <w:proofErr w:type="spellStart"/>
+            <w:proofErr w:type="gramStart"/>
+            <w:r>
+              <w:rPr>
+                <w:rFonts w:ascii="BRH Malayalam Extra" w:eastAsia="Times New Roman" w:hAnsi="BRH Malayalam Extra" w:cs="BRH Malayalam Extra"/>
+                <w:color w:val="000000"/>
+                <w:sz w:val="40"/>
+                <w:szCs w:val="40"/>
+                <w:lang w:val="en-IN" w:eastAsia="en-IN" w:bidi="ml-IN"/>
+              </w:rPr>
+              <w:t>dy</w:t>
+            </w:r>
+            <w:proofErr w:type="spellEnd"/>
+            <w:r>
+              <w:rPr>
+                <w:rFonts w:ascii="BRH Malayalam Extra" w:eastAsia="Times New Roman" w:hAnsi="BRH Malayalam Extra" w:cs="BRH Malayalam Extra"/>
+                <w:color w:val="000000"/>
+                <w:sz w:val="40"/>
+                <w:szCs w:val="40"/>
+                <w:lang w:val="en-IN" w:eastAsia="en-IN" w:bidi="ml-IN"/>
+              </w:rPr>
+              <w:t>ª.E</w:t>
+            </w:r>
+            <w:proofErr w:type="gramEnd"/>
+            <w:r>
+              <w:rPr>
+                <w:rFonts w:ascii="BRH Malayalam Extra" w:eastAsia="Times New Roman" w:hAnsi="BRH Malayalam Extra" w:cs="BRH Malayalam Extra"/>
+                <w:color w:val="000000"/>
+                <w:sz w:val="40"/>
+                <w:szCs w:val="40"/>
+                <w:lang w:val="en-IN" w:eastAsia="en-IN" w:bidi="ml-IN"/>
+              </w:rPr>
+              <w:t>—</w:t>
+            </w:r>
+            <w:proofErr w:type="spellStart"/>
+            <w:r>
+              <w:rPr>
+                <w:rFonts w:ascii="BRH Malayalam Extra" w:eastAsia="Times New Roman" w:hAnsi="BRH Malayalam Extra" w:cs="BRH Malayalam Extra"/>
+                <w:color w:val="000000"/>
+                <w:sz w:val="40"/>
+                <w:szCs w:val="40"/>
+                <w:lang w:val="en-IN" w:eastAsia="en-IN" w:bidi="ml-IN"/>
+              </w:rPr>
+              <w:t>ZyJ</w:t>
+            </w:r>
+            <w:proofErr w:type="spellEnd"/>
+            <w:r>
+              <w:rPr>
+                <w:rFonts w:ascii="BRH Malayalam Extra" w:eastAsia="Times New Roman" w:hAnsi="BRH Malayalam Extra" w:cs="BRH Malayalam Extra"/>
+                <w:color w:val="000000"/>
+                <w:sz w:val="40"/>
+                <w:szCs w:val="40"/>
+                <w:lang w:val="en-IN" w:eastAsia="en-IN" w:bidi="ml-IN"/>
+              </w:rPr>
+              <w:t xml:space="preserve"> | </w:t>
             </w:r>
           </w:p>
           <w:p>
@@ -2403,26 +4219,51 @@
                 <w:lang w:val="en-IN" w:eastAsia="en-IN" w:bidi="ml-IN"/>
               </w:rPr>
             </w:pPr>
-            <w:r>
-              <w:rPr>
-                <w:rFonts w:ascii="BRH Malayalam Extra" w:eastAsia="Times New Roman" w:hAnsi="BRH Malayalam Extra" w:cs="BRH Malayalam Extra"/>
-                <w:color w:val="000000"/>
-                <w:sz w:val="40"/>
-                <w:szCs w:val="40"/>
-                <w:lang w:val="en-IN" w:eastAsia="en-IN" w:bidi="ml-IN"/>
-              </w:rPr>
-              <w:t>dyª.E—Zy</w:t>
-            </w:r>
-            <w:r>
-              <w:rPr>
-                <w:rFonts w:ascii="BRH Malayalam Extra" w:eastAsia="Times New Roman" w:hAnsi="BRH Malayalam Extra" w:cs="BRH Malayalam Extra"/>
-                <w:color w:val="000000"/>
-                <w:sz w:val="32"/>
-                <w:szCs w:val="40"/>
-                <w:lang w:val="en-IN" w:eastAsia="en-IN" w:bidi="ml-IN"/>
-              </w:rPr>
-              <w:t>–</w:t>
-            </w:r>
+            <w:proofErr w:type="spellStart"/>
+            <w:r>
+              <w:rPr>
+                <w:rFonts w:ascii="BRH Malayalam Extra" w:eastAsia="Times New Roman" w:hAnsi="BRH Malayalam Extra" w:cs="BRH Malayalam Extra"/>
+                <w:color w:val="000000"/>
+                <w:sz w:val="40"/>
+                <w:szCs w:val="40"/>
+                <w:lang w:val="en-IN" w:eastAsia="en-IN" w:bidi="ml-IN"/>
+              </w:rPr>
+              <w:t>dy</w:t>
+            </w:r>
+            <w:proofErr w:type="spellEnd"/>
+            <w:r>
+              <w:rPr>
+                <w:rFonts w:ascii="BRH Malayalam Extra" w:eastAsia="Times New Roman" w:hAnsi="BRH Malayalam Extra" w:cs="BRH Malayalam Extra"/>
+                <w:color w:val="000000"/>
+                <w:sz w:val="40"/>
+                <w:szCs w:val="40"/>
+                <w:lang w:val="en-IN" w:eastAsia="en-IN" w:bidi="ml-IN"/>
+              </w:rPr>
+              <w:t>ª.E—</w:t>
+            </w:r>
+            <w:proofErr w:type="spellStart"/>
+            <w:r>
+              <w:rPr>
+                <w:rFonts w:ascii="BRH Malayalam Extra" w:eastAsia="Times New Roman" w:hAnsi="BRH Malayalam Extra" w:cs="BRH Malayalam Extra"/>
+                <w:color w:val="000000"/>
+                <w:sz w:val="40"/>
+                <w:szCs w:val="40"/>
+                <w:lang w:val="en-IN" w:eastAsia="en-IN" w:bidi="ml-IN"/>
+              </w:rPr>
+              <w:t>Zy</w:t>
+            </w:r>
+            <w:proofErr w:type="spellEnd"/>
+            <w:r>
+              <w:rPr>
+                <w:rFonts w:ascii="BRH Malayalam Extra" w:eastAsia="Times New Roman" w:hAnsi="BRH Malayalam Extra" w:cs="BRH Malayalam Extra"/>
+                <w:color w:val="000000"/>
+                <w:sz w:val="32"/>
+                <w:szCs w:val="40"/>
+                <w:lang w:val="en-IN" w:eastAsia="en-IN" w:bidi="ml-IN"/>
+              </w:rPr>
+              <w:t>–</w:t>
+            </w:r>
+            <w:proofErr w:type="spellStart"/>
             <w:r>
               <w:rPr>
                 <w:rFonts w:ascii="BRH Malayalam Extra" w:eastAsia="Times New Roman" w:hAnsi="BRH Malayalam Extra" w:cs="BRH Malayalam Extra"/>
@@ -2433,36 +4274,60 @@
               </w:rPr>
               <w:t>kyZy</w:t>
             </w:r>
-            <w:r>
-              <w:rPr>
-                <w:rFonts w:ascii="BRH Malayalam Extra" w:eastAsia="Times New Roman" w:hAnsi="BRH Malayalam Extra" w:cs="BRH Malayalam Extra"/>
-                <w:color w:val="000000"/>
-                <w:sz w:val="32"/>
-                <w:szCs w:val="40"/>
-                <w:lang w:val="en-IN" w:eastAsia="en-IN" w:bidi="ml-IN"/>
-              </w:rPr>
-              <w:t>–</w:t>
-            </w:r>
-            <w:r>
-              <w:rPr>
-                <w:rFonts w:ascii="BRH Malayalam Extra" w:eastAsia="Times New Roman" w:hAnsi="BRH Malayalam Extra" w:cs="BRH Malayalam Extra"/>
-                <w:color w:val="000000"/>
-                <w:sz w:val="40"/>
-                <w:szCs w:val="40"/>
-                <w:lang w:val="en-IN" w:eastAsia="en-IN" w:bidi="ml-IN"/>
-              </w:rPr>
-              <w:t xml:space="preserve"> dyJ - E</w:t>
-            </w:r>
-            <w:r>
-              <w:rPr>
-                <w:rFonts w:ascii="BRH Malayalam Extra" w:eastAsia="Times New Roman" w:hAnsi="BRH Malayalam Extra" w:cs="BRH Malayalam Extra"/>
-                <w:color w:val="000000"/>
-                <w:sz w:val="32"/>
-                <w:szCs w:val="40"/>
-                <w:lang w:val="en-IN" w:eastAsia="en-IN" w:bidi="ml-IN"/>
-              </w:rPr>
-              <w:t>–</w:t>
-            </w:r>
+            <w:proofErr w:type="spellEnd"/>
+            <w:r>
+              <w:rPr>
+                <w:rFonts w:ascii="BRH Malayalam Extra" w:eastAsia="Times New Roman" w:hAnsi="BRH Malayalam Extra" w:cs="BRH Malayalam Extra"/>
+                <w:color w:val="000000"/>
+                <w:sz w:val="32"/>
+                <w:szCs w:val="40"/>
+                <w:lang w:val="en-IN" w:eastAsia="en-IN" w:bidi="ml-IN"/>
+              </w:rPr>
+              <w:t>–</w:t>
+            </w:r>
+            <w:r>
+              <w:rPr>
+                <w:rFonts w:ascii="BRH Malayalam Extra" w:eastAsia="Times New Roman" w:hAnsi="BRH Malayalam Extra" w:cs="BRH Malayalam Extra"/>
+                <w:color w:val="000000"/>
+                <w:sz w:val="40"/>
+                <w:szCs w:val="40"/>
+                <w:lang w:val="en-IN" w:eastAsia="en-IN" w:bidi="ml-IN"/>
+              </w:rPr>
+              <w:t xml:space="preserve"> </w:t>
+            </w:r>
+            <w:proofErr w:type="spellStart"/>
+            <w:r>
+              <w:rPr>
+                <w:rFonts w:ascii="BRH Malayalam Extra" w:eastAsia="Times New Roman" w:hAnsi="BRH Malayalam Extra" w:cs="BRH Malayalam Extra"/>
+                <w:color w:val="000000"/>
+                <w:sz w:val="40"/>
+                <w:szCs w:val="40"/>
+                <w:lang w:val="en-IN" w:eastAsia="en-IN" w:bidi="ml-IN"/>
+              </w:rPr>
+              <w:t>dyJ</w:t>
+            </w:r>
+            <w:proofErr w:type="spellEnd"/>
+            <w:r>
+              <w:rPr>
+                <w:rFonts w:ascii="BRH Malayalam Extra" w:eastAsia="Times New Roman" w:hAnsi="BRH Malayalam Extra" w:cs="BRH Malayalam Extra"/>
+                <w:color w:val="000000"/>
+                <w:sz w:val="40"/>
+                <w:szCs w:val="40"/>
+                <w:lang w:val="en-IN" w:eastAsia="en-IN" w:bidi="ml-IN"/>
+              </w:rPr>
+              <w:t xml:space="preserve"> - E</w:t>
+            </w:r>
+            <w:r>
+              <w:rPr>
+                <w:rFonts w:ascii="BRH Malayalam Extra" w:eastAsia="Times New Roman" w:hAnsi="BRH Malayalam Extra" w:cs="BRH Malayalam Extra"/>
+                <w:color w:val="000000"/>
+                <w:sz w:val="32"/>
+                <w:szCs w:val="40"/>
+                <w:lang w:val="en-IN" w:eastAsia="en-IN" w:bidi="ml-IN"/>
+              </w:rPr>
+              <w:t>–</w:t>
+            </w:r>
+            <w:proofErr w:type="spellStart"/>
             <w:r>
               <w:rPr>
                 <w:rFonts w:ascii="BRH Malayalam Extra" w:eastAsia="Times New Roman" w:hAnsi="BRH Malayalam Extra" w:cs="BRH Malayalam Extra"/>
@@ -2473,6 +4338,7 @@
               </w:rPr>
               <w:t>Zy</w:t>
             </w:r>
+            <w:proofErr w:type="spellEnd"/>
             <w:r>
               <w:rPr>
                 <w:rFonts w:ascii="BRH Malayalam Extra" w:eastAsia="Times New Roman" w:hAnsi="BRH Malayalam Extra" w:cs="BRH Malayalam Extra"/>
@@ -2514,6 +4380,7 @@
                 <w:lang w:val="en-IN" w:eastAsia="en-IN" w:bidi="ml-IN"/>
               </w:rPr>
             </w:pPr>
+            <w:proofErr w:type="spellStart"/>
             <w:r>
               <w:rPr>
                 <w:rFonts w:ascii="BRH Malayalam Extra" w:eastAsia="Times New Roman" w:hAnsi="BRH Malayalam Extra" w:cs="BRH Malayalam Extra"/>
@@ -2524,25 +4391,82 @@
               </w:rPr>
               <w:t>py</w:t>
             </w:r>
-            <w:r>
-              <w:rPr>
-                <w:rFonts w:ascii="BRH Malayalam Extra" w:eastAsia="Times New Roman" w:hAnsi="BRH Malayalam Extra" w:cs="BRH Malayalam Extra"/>
-                <w:color w:val="000000"/>
-                <w:sz w:val="32"/>
-                <w:szCs w:val="40"/>
-                <w:lang w:val="en-IN" w:eastAsia="en-IN" w:bidi="ml-IN"/>
-              </w:rPr>
-              <w:t>–</w:t>
-            </w:r>
-            <w:r>
-              <w:rPr>
-                <w:rFonts w:ascii="BRH Malayalam Extra" w:eastAsia="Times New Roman" w:hAnsi="BRH Malayalam Extra" w:cs="BRH Malayalam Extra"/>
-                <w:color w:val="000000"/>
-                <w:sz w:val="40"/>
-                <w:szCs w:val="40"/>
-                <w:lang w:val="en-IN" w:eastAsia="en-IN" w:bidi="ml-IN"/>
-              </w:rPr>
-              <w:t xml:space="preserve">b¡ª dyª.E—ZyJ | </w:t>
+            <w:proofErr w:type="spellEnd"/>
+            <w:r>
+              <w:rPr>
+                <w:rFonts w:ascii="BRH Malayalam Extra" w:eastAsia="Times New Roman" w:hAnsi="BRH Malayalam Extra" w:cs="BRH Malayalam Extra"/>
+                <w:color w:val="000000"/>
+                <w:sz w:val="32"/>
+                <w:szCs w:val="40"/>
+                <w:lang w:val="en-IN" w:eastAsia="en-IN" w:bidi="ml-IN"/>
+              </w:rPr>
+              <w:t>–</w:t>
+            </w:r>
+            <w:r>
+              <w:rPr>
+                <w:rFonts w:ascii="BRH Malayalam Extra" w:eastAsia="Times New Roman" w:hAnsi="BRH Malayalam Extra" w:cs="BRH Malayalam Extra"/>
+                <w:color w:val="000000"/>
+                <w:sz w:val="40"/>
+                <w:szCs w:val="40"/>
+                <w:lang w:val="en-IN" w:eastAsia="en-IN" w:bidi="ml-IN"/>
+              </w:rPr>
+              <w:t xml:space="preserve">b¡ª </w:t>
+            </w:r>
+            <w:proofErr w:type="spellStart"/>
+            <w:proofErr w:type="gramStart"/>
+            <w:r>
+              <w:rPr>
+                <w:rFonts w:ascii="BRH Malayalam Extra" w:eastAsia="Times New Roman" w:hAnsi="BRH Malayalam Extra" w:cs="BRH Malayalam Extra"/>
+                <w:color w:val="000000"/>
+                <w:sz w:val="40"/>
+                <w:szCs w:val="40"/>
+                <w:lang w:val="en-IN" w:eastAsia="en-IN" w:bidi="ml-IN"/>
+              </w:rPr>
+              <w:t>dy</w:t>
+            </w:r>
+            <w:proofErr w:type="spellEnd"/>
+            <w:r>
+              <w:rPr>
+                <w:rFonts w:ascii="BRH Malayalam Extra" w:eastAsia="Times New Roman" w:hAnsi="BRH Malayalam Extra" w:cs="BRH Malayalam Extra"/>
+                <w:color w:val="000000"/>
+                <w:sz w:val="40"/>
+                <w:szCs w:val="40"/>
+                <w:lang w:val="en-IN" w:eastAsia="en-IN" w:bidi="ml-IN"/>
+              </w:rPr>
+              <w:t>ª.E</w:t>
+            </w:r>
+            <w:proofErr w:type="gramEnd"/>
+            <w:r>
+              <w:rPr>
+                <w:rFonts w:ascii="BRH Malayalam Extra" w:eastAsia="Times New Roman" w:hAnsi="BRH Malayalam Extra" w:cs="BRH Malayalam Extra"/>
+                <w:color w:val="000000"/>
+                <w:sz w:val="40"/>
+                <w:szCs w:val="40"/>
+                <w:lang w:val="en-IN" w:eastAsia="en-IN" w:bidi="ml-IN"/>
+              </w:rPr>
+              <w:t>—</w:t>
+            </w:r>
+            <w:proofErr w:type="spellStart"/>
+            <w:r>
+              <w:rPr>
+                <w:rFonts w:ascii="BRH Malayalam Extra" w:eastAsia="Times New Roman" w:hAnsi="BRH Malayalam Extra" w:cs="BRH Malayalam Extra"/>
+                <w:color w:val="000000"/>
+                <w:sz w:val="40"/>
+                <w:szCs w:val="40"/>
+                <w:lang w:val="en-IN" w:eastAsia="en-IN" w:bidi="ml-IN"/>
+              </w:rPr>
+              <w:t>ZyJ</w:t>
+            </w:r>
+            <w:proofErr w:type="spellEnd"/>
+            <w:r>
+              <w:rPr>
+                <w:rFonts w:ascii="BRH Malayalam Extra" w:eastAsia="Times New Roman" w:hAnsi="BRH Malayalam Extra" w:cs="BRH Malayalam Extra"/>
+                <w:color w:val="000000"/>
+                <w:sz w:val="40"/>
+                <w:szCs w:val="40"/>
+                <w:lang w:val="en-IN" w:eastAsia="en-IN" w:bidi="ml-IN"/>
+              </w:rPr>
+              <w:t xml:space="preserve"> | </w:t>
             </w:r>
           </w:p>
           <w:p>
@@ -2560,6 +4484,8 @@
                 <w:lang w:val="en-IN" w:eastAsia="en-IN" w:bidi="ml-IN"/>
               </w:rPr>
             </w:pPr>
+            <w:proofErr w:type="spellStart"/>
+            <w:proofErr w:type="gramStart"/>
             <w:r>
               <w:rPr>
                 <w:rFonts w:ascii="BRH Malayalam Extra" w:hAnsi="BRH Malayalam Extra" w:cs="BRH Malayalam Extra"/>
@@ -2567,8 +4493,39 @@
                 <w:szCs w:val="40"/>
                 <w:highlight w:val="green"/>
               </w:rPr>
-              <w:t>dyª.E—Zy</w:t>
-            </w:r>
+              <w:t>dy</w:t>
+            </w:r>
+            <w:proofErr w:type="spellEnd"/>
+            <w:r>
+              <w:rPr>
+                <w:rFonts w:ascii="BRH Malayalam Extra" w:hAnsi="BRH Malayalam Extra" w:cs="BRH Malayalam Extra"/>
+                <w:sz w:val="40"/>
+                <w:szCs w:val="40"/>
+                <w:highlight w:val="green"/>
+              </w:rPr>
+              <w:t>ª.E</w:t>
+            </w:r>
+            <w:proofErr w:type="gramEnd"/>
+            <w:r>
+              <w:rPr>
+                <w:rFonts w:ascii="BRH Malayalam Extra" w:hAnsi="BRH Malayalam Extra" w:cs="BRH Malayalam Extra"/>
+                <w:sz w:val="40"/>
+                <w:szCs w:val="40"/>
+                <w:highlight w:val="green"/>
+              </w:rPr>
+              <w:t>—</w:t>
+            </w:r>
+            <w:proofErr w:type="spellStart"/>
+            <w:r>
+              <w:rPr>
+                <w:rFonts w:ascii="BRH Malayalam Extra" w:hAnsi="BRH Malayalam Extra" w:cs="BRH Malayalam Extra"/>
+                <w:sz w:val="40"/>
+                <w:szCs w:val="40"/>
+                <w:highlight w:val="green"/>
+              </w:rPr>
+              <w:t>Zy</w:t>
+            </w:r>
+            <w:proofErr w:type="spellEnd"/>
             <w:r>
               <w:rPr>
                 <w:rFonts w:ascii="BRH Malayalam Extra" w:hAnsi="BRH Malayalam Extra" w:cs="BRH Malayalam Extra"/>
@@ -2578,6 +4535,7 @@
               </w:rPr>
               <w:t>–</w:t>
             </w:r>
+            <w:proofErr w:type="spellStart"/>
             <w:r>
               <w:rPr>
                 <w:rFonts w:ascii="BRH Malayalam Extra" w:hAnsi="BRH Malayalam Extra" w:cs="BRH Malayalam Extra"/>
@@ -2585,7 +4543,17 @@
                 <w:szCs w:val="40"/>
                 <w:highlight w:val="green"/>
               </w:rPr>
-              <w:t>kyZy— |</w:t>
+              <w:t>kyZy</w:t>
+            </w:r>
+            <w:proofErr w:type="spellEnd"/>
+            <w:r>
+              <w:rPr>
+                <w:rFonts w:ascii="BRH Malayalam Extra" w:hAnsi="BRH Malayalam Extra" w:cs="BRH Malayalam Extra"/>
+                <w:sz w:val="40"/>
+                <w:szCs w:val="40"/>
+                <w:highlight w:val="green"/>
+              </w:rPr>
+              <w:t>— |</w:t>
             </w:r>
           </w:p>
           <w:p>
@@ -2603,26 +4571,63 @@
                 <w:lang w:val="en-IN" w:eastAsia="en-IN" w:bidi="ml-IN"/>
               </w:rPr>
             </w:pPr>
-            <w:r>
-              <w:rPr>
-                <w:rFonts w:ascii="BRH Malayalam Extra" w:eastAsia="Times New Roman" w:hAnsi="BRH Malayalam Extra" w:cs="BRH Malayalam Extra"/>
-                <w:color w:val="000000"/>
-                <w:sz w:val="40"/>
-                <w:szCs w:val="40"/>
-                <w:lang w:val="en-IN" w:eastAsia="en-IN" w:bidi="ml-IN"/>
-              </w:rPr>
-              <w:t>dyª.E—Zy</w:t>
-            </w:r>
-            <w:r>
-              <w:rPr>
-                <w:rFonts w:ascii="BRH Malayalam Extra" w:eastAsia="Times New Roman" w:hAnsi="BRH Malayalam Extra" w:cs="BRH Malayalam Extra"/>
-                <w:color w:val="000000"/>
-                <w:sz w:val="32"/>
-                <w:szCs w:val="40"/>
-                <w:lang w:val="en-IN" w:eastAsia="en-IN" w:bidi="ml-IN"/>
-              </w:rPr>
-              <w:t>–</w:t>
-            </w:r>
+            <w:proofErr w:type="spellStart"/>
+            <w:proofErr w:type="gramStart"/>
+            <w:r>
+              <w:rPr>
+                <w:rFonts w:ascii="BRH Malayalam Extra" w:eastAsia="Times New Roman" w:hAnsi="BRH Malayalam Extra" w:cs="BRH Malayalam Extra"/>
+                <w:color w:val="000000"/>
+                <w:sz w:val="40"/>
+                <w:szCs w:val="40"/>
+                <w:lang w:val="en-IN" w:eastAsia="en-IN" w:bidi="ml-IN"/>
+              </w:rPr>
+              <w:t>dy</w:t>
+            </w:r>
+            <w:proofErr w:type="spellEnd"/>
+            <w:r>
+              <w:rPr>
+                <w:rFonts w:ascii="BRH Malayalam Extra" w:eastAsia="Times New Roman" w:hAnsi="BRH Malayalam Extra" w:cs="BRH Malayalam Extra"/>
+                <w:color w:val="000000"/>
+                <w:sz w:val="40"/>
+                <w:szCs w:val="40"/>
+                <w:lang w:val="en-IN" w:eastAsia="en-IN" w:bidi="ml-IN"/>
+              </w:rPr>
+              <w:t>ª.E</w:t>
+            </w:r>
+            <w:proofErr w:type="gramEnd"/>
+            <w:r>
+              <w:rPr>
+                <w:rFonts w:ascii="BRH Malayalam Extra" w:eastAsia="Times New Roman" w:hAnsi="BRH Malayalam Extra" w:cs="BRH Malayalam Extra"/>
+                <w:color w:val="000000"/>
+                <w:sz w:val="40"/>
+                <w:szCs w:val="40"/>
+                <w:lang w:val="en-IN" w:eastAsia="en-IN" w:bidi="ml-IN"/>
+              </w:rPr>
+              <w:t>—</w:t>
+            </w:r>
+            <w:proofErr w:type="spellStart"/>
+            <w:r>
+              <w:rPr>
+                <w:rFonts w:ascii="BRH Malayalam Extra" w:eastAsia="Times New Roman" w:hAnsi="BRH Malayalam Extra" w:cs="BRH Malayalam Extra"/>
+                <w:color w:val="000000"/>
+                <w:sz w:val="40"/>
+                <w:szCs w:val="40"/>
+                <w:lang w:val="en-IN" w:eastAsia="en-IN" w:bidi="ml-IN"/>
+              </w:rPr>
+              <w:t>Zy</w:t>
+            </w:r>
+            <w:proofErr w:type="spellEnd"/>
+            <w:r>
+              <w:rPr>
+                <w:rFonts w:ascii="BRH Malayalam Extra" w:eastAsia="Times New Roman" w:hAnsi="BRH Malayalam Extra" w:cs="BRH Malayalam Extra"/>
+                <w:color w:val="000000"/>
+                <w:sz w:val="32"/>
+                <w:szCs w:val="40"/>
+                <w:lang w:val="en-IN" w:eastAsia="en-IN" w:bidi="ml-IN"/>
+              </w:rPr>
+              <w:t>–</w:t>
+            </w:r>
+            <w:proofErr w:type="spellStart"/>
             <w:r>
               <w:rPr>
                 <w:rFonts w:ascii="BRH Malayalam Extra" w:eastAsia="Times New Roman" w:hAnsi="BRH Malayalam Extra" w:cs="BRH Malayalam Extra"/>
@@ -2633,36 +4638,60 @@
               </w:rPr>
               <w:t>kyZy</w:t>
             </w:r>
-            <w:r>
-              <w:rPr>
-                <w:rFonts w:ascii="BRH Malayalam Extra" w:eastAsia="Times New Roman" w:hAnsi="BRH Malayalam Extra" w:cs="BRH Malayalam Extra"/>
-                <w:color w:val="000000"/>
-                <w:sz w:val="32"/>
-                <w:szCs w:val="40"/>
-                <w:lang w:val="en-IN" w:eastAsia="en-IN" w:bidi="ml-IN"/>
-              </w:rPr>
-              <w:t>–</w:t>
-            </w:r>
-            <w:r>
-              <w:rPr>
-                <w:rFonts w:ascii="BRH Malayalam Extra" w:eastAsia="Times New Roman" w:hAnsi="BRH Malayalam Extra" w:cs="BRH Malayalam Extra"/>
-                <w:color w:val="000000"/>
-                <w:sz w:val="40"/>
-                <w:szCs w:val="40"/>
-                <w:lang w:val="en-IN" w:eastAsia="en-IN" w:bidi="ml-IN"/>
-              </w:rPr>
-              <w:t xml:space="preserve"> dyJ - E</w:t>
-            </w:r>
-            <w:r>
-              <w:rPr>
-                <w:rFonts w:ascii="BRH Malayalam Extra" w:eastAsia="Times New Roman" w:hAnsi="BRH Malayalam Extra" w:cs="BRH Malayalam Extra"/>
-                <w:color w:val="000000"/>
-                <w:sz w:val="32"/>
-                <w:szCs w:val="40"/>
-                <w:lang w:val="en-IN" w:eastAsia="en-IN" w:bidi="ml-IN"/>
-              </w:rPr>
-              <w:t>–</w:t>
-            </w:r>
+            <w:proofErr w:type="spellEnd"/>
+            <w:r>
+              <w:rPr>
+                <w:rFonts w:ascii="BRH Malayalam Extra" w:eastAsia="Times New Roman" w:hAnsi="BRH Malayalam Extra" w:cs="BRH Malayalam Extra"/>
+                <w:color w:val="000000"/>
+                <w:sz w:val="32"/>
+                <w:szCs w:val="40"/>
+                <w:lang w:val="en-IN" w:eastAsia="en-IN" w:bidi="ml-IN"/>
+              </w:rPr>
+              <w:t>–</w:t>
+            </w:r>
+            <w:r>
+              <w:rPr>
+                <w:rFonts w:ascii="BRH Malayalam Extra" w:eastAsia="Times New Roman" w:hAnsi="BRH Malayalam Extra" w:cs="BRH Malayalam Extra"/>
+                <w:color w:val="000000"/>
+                <w:sz w:val="40"/>
+                <w:szCs w:val="40"/>
+                <w:lang w:val="en-IN" w:eastAsia="en-IN" w:bidi="ml-IN"/>
+              </w:rPr>
+              <w:t xml:space="preserve"> </w:t>
+            </w:r>
+            <w:proofErr w:type="spellStart"/>
+            <w:r>
+              <w:rPr>
+                <w:rFonts w:ascii="BRH Malayalam Extra" w:eastAsia="Times New Roman" w:hAnsi="BRH Malayalam Extra" w:cs="BRH Malayalam Extra"/>
+                <w:color w:val="000000"/>
+                <w:sz w:val="40"/>
+                <w:szCs w:val="40"/>
+                <w:lang w:val="en-IN" w:eastAsia="en-IN" w:bidi="ml-IN"/>
+              </w:rPr>
+              <w:t>dyJ</w:t>
+            </w:r>
+            <w:proofErr w:type="spellEnd"/>
+            <w:r>
+              <w:rPr>
+                <w:rFonts w:ascii="BRH Malayalam Extra" w:eastAsia="Times New Roman" w:hAnsi="BRH Malayalam Extra" w:cs="BRH Malayalam Extra"/>
+                <w:color w:val="000000"/>
+                <w:sz w:val="40"/>
+                <w:szCs w:val="40"/>
+                <w:lang w:val="en-IN" w:eastAsia="en-IN" w:bidi="ml-IN"/>
+              </w:rPr>
+              <w:t xml:space="preserve"> - E</w:t>
+            </w:r>
+            <w:r>
+              <w:rPr>
+                <w:rFonts w:ascii="BRH Malayalam Extra" w:eastAsia="Times New Roman" w:hAnsi="BRH Malayalam Extra" w:cs="BRH Malayalam Extra"/>
+                <w:color w:val="000000"/>
+                <w:sz w:val="32"/>
+                <w:szCs w:val="40"/>
+                <w:lang w:val="en-IN" w:eastAsia="en-IN" w:bidi="ml-IN"/>
+              </w:rPr>
+              <w:t>–</w:t>
+            </w:r>
+            <w:proofErr w:type="spellStart"/>
             <w:r>
               <w:rPr>
                 <w:rFonts w:ascii="BRH Malayalam Extra" w:eastAsia="Times New Roman" w:hAnsi="BRH Malayalam Extra" w:cs="BRH Malayalam Extra"/>
@@ -2673,6 +4702,7 @@
               </w:rPr>
               <w:t>Zy</w:t>
             </w:r>
+            <w:proofErr w:type="spellEnd"/>
             <w:r>
               <w:rPr>
                 <w:rFonts w:ascii="BRH Malayalam Extra" w:eastAsia="Times New Roman" w:hAnsi="BRH Malayalam Extra" w:cs="BRH Malayalam Extra"/>
@@ -2714,13 +4744,21 @@
                 <w:b/>
                 <w:bCs/>
               </w:rPr>
-              <w:t>(highlighted kr</w:t>
-            </w:r>
+              <w:t xml:space="preserve">(highlighted </w:t>
+            </w:r>
+            <w:proofErr w:type="spellStart"/>
             <w:r>
               <w:rPr>
                 <w:b/>
                 <w:bCs/>
               </w:rPr>
+              <w:t>kr</w:t>
+            </w:r>
+            <w:r>
+              <w:rPr>
+                <w:b/>
+                <w:bCs/>
+              </w:rPr>
               <w:t>a</w:t>
             </w:r>
             <w:r>
@@ -2728,7 +4766,31 @@
                 <w:b/>
                 <w:bCs/>
               </w:rPr>
-              <w:t>ma vaakyam was omitted by mistake</w:t>
+              <w:t>ma</w:t>
+            </w:r>
+            <w:proofErr w:type="spellEnd"/>
+            <w:r>
+              <w:rPr>
+                <w:b/>
+                <w:bCs/>
+              </w:rPr>
+              <w:t xml:space="preserve"> </w:t>
+            </w:r>
+            <w:proofErr w:type="spellStart"/>
+            <w:r>
+              <w:rPr>
+                <w:b/>
+                <w:bCs/>
+              </w:rPr>
+              <w:t>vaakyam</w:t>
+            </w:r>
+            <w:proofErr w:type="spellEnd"/>
+            <w:r>
+              <w:rPr>
+                <w:b/>
+                <w:bCs/>
+              </w:rPr>
+              <w:t xml:space="preserve"> was omitted by mistake</w:t>
             </w:r>
             <w:r>
               <w:rPr>
@@ -2780,8 +4842,19 @@
                 <w:sz w:val="28"/>
                 <w:szCs w:val="32"/>
               </w:rPr>
-              <w:t>T.S.4.2.5.6 – Kramam</w:t>
-            </w:r>
+              <w:t xml:space="preserve">T.S.4.2.5.6 – </w:t>
+            </w:r>
+            <w:proofErr w:type="spellStart"/>
+            <w:r>
+              <w:rPr>
+                <w:rFonts w:cs="Arial"/>
+                <w:b/>
+                <w:sz w:val="28"/>
+                <w:szCs w:val="32"/>
+              </w:rPr>
+              <w:t>Kramam</w:t>
+            </w:r>
+            <w:proofErr w:type="spellEnd"/>
           </w:p>
           <w:p>
             <w:pPr>
@@ -2801,14 +4874,45 @@
                 <w:szCs w:val="32"/>
               </w:rPr>
             </w:pPr>
-            <w:r>
-              <w:rPr>
-                <w:rFonts w:cs="Arial"/>
-                <w:b/>
-                <w:sz w:val="28"/>
-                <w:szCs w:val="32"/>
-              </w:rPr>
-              <w:t>Krama Vaakyam No. - 19</w:t>
+            <w:proofErr w:type="spellStart"/>
+            <w:r>
+              <w:rPr>
+                <w:rFonts w:cs="Arial"/>
+                <w:b/>
+                <w:sz w:val="28"/>
+                <w:szCs w:val="32"/>
+              </w:rPr>
+              <w:t>Krama</w:t>
+            </w:r>
+            <w:proofErr w:type="spellEnd"/>
+            <w:r>
+              <w:rPr>
+                <w:rFonts w:cs="Arial"/>
+                <w:b/>
+                <w:sz w:val="28"/>
+                <w:szCs w:val="32"/>
+              </w:rPr>
+              <w:t xml:space="preserve"> </w:t>
+            </w:r>
+            <w:proofErr w:type="spellStart"/>
+            <w:r>
+              <w:rPr>
+                <w:rFonts w:cs="Arial"/>
+                <w:b/>
+                <w:sz w:val="28"/>
+                <w:szCs w:val="32"/>
+              </w:rPr>
+              <w:t>Vaakyam</w:t>
+            </w:r>
+            <w:proofErr w:type="spellEnd"/>
+            <w:r>
+              <w:rPr>
+                <w:rFonts w:cs="Arial"/>
+                <w:b/>
+                <w:sz w:val="28"/>
+                <w:szCs w:val="32"/>
+              </w:rPr>
+              <w:t xml:space="preserve"> No. - 19</w:t>
             </w:r>
           </w:p>
           <w:p>
@@ -2829,14 +4933,25 @@
                 <w:szCs w:val="32"/>
               </w:rPr>
             </w:pPr>
-            <w:r>
-              <w:rPr>
-                <w:rFonts w:cs="Arial"/>
-                <w:b/>
-                <w:sz w:val="28"/>
-                <w:szCs w:val="32"/>
-              </w:rPr>
-              <w:t>Panchaati No</w:t>
+            <w:proofErr w:type="spellStart"/>
+            <w:r>
+              <w:rPr>
+                <w:rFonts w:cs="Arial"/>
+                <w:b/>
+                <w:sz w:val="28"/>
+                <w:szCs w:val="32"/>
+              </w:rPr>
+              <w:t>Panchaati</w:t>
+            </w:r>
+            <w:proofErr w:type="spellEnd"/>
+            <w:r>
+              <w:rPr>
+                <w:rFonts w:cs="Arial"/>
+                <w:b/>
+                <w:sz w:val="28"/>
+                <w:szCs w:val="32"/>
+              </w:rPr>
+              <w:t xml:space="preserve"> No</w:t>
             </w:r>
             <w:r>
               <w:rPr>
@@ -2896,6 +5011,7 @@
               </w:rPr>
               <w:t>–</w:t>
             </w:r>
+            <w:proofErr w:type="spellStart"/>
             <w:r>
               <w:rPr>
                 <w:rFonts w:ascii="BRH Malayalam Extra" w:eastAsia="Times New Roman" w:hAnsi="BRH Malayalam Extra" w:cs="BRH Malayalam Extra"/>
@@ -2906,16 +5022,18 @@
               </w:rPr>
               <w:t>i</w:t>
             </w:r>
-            <w:r>
-              <w:rPr>
-                <w:rFonts w:ascii="BRH Malayalam Extra" w:eastAsia="Times New Roman" w:hAnsi="BRH Malayalam Extra" w:cs="BRH Malayalam Extra"/>
-                <w:color w:val="000000"/>
-                <w:sz w:val="32"/>
-                <w:szCs w:val="40"/>
-                <w:lang w:val="en-IN" w:eastAsia="en-IN" w:bidi="ml-IN"/>
-              </w:rPr>
-              <w:t>–</w:t>
-            </w:r>
+            <w:proofErr w:type="spellEnd"/>
+            <w:r>
+              <w:rPr>
+                <w:rFonts w:ascii="BRH Malayalam Extra" w:eastAsia="Times New Roman" w:hAnsi="BRH Malayalam Extra" w:cs="BRH Malayalam Extra"/>
+                <w:color w:val="000000"/>
+                <w:sz w:val="32"/>
+                <w:szCs w:val="40"/>
+                <w:lang w:val="en-IN" w:eastAsia="en-IN" w:bidi="ml-IN"/>
+              </w:rPr>
+              <w:t>–</w:t>
+            </w:r>
+            <w:proofErr w:type="spellStart"/>
             <w:r>
               <w:rPr>
                 <w:rFonts w:ascii="BRH Malayalam Extra" w:eastAsia="Times New Roman" w:hAnsi="BRH Malayalam Extra" w:cs="BRH Malayalam Extra"/>
@@ -2926,25 +5044,48 @@
               </w:rPr>
               <w:t>Zya§s</w:t>
             </w:r>
-            <w:r>
-              <w:rPr>
-                <w:rFonts w:ascii="BRH Malayalam Extra" w:eastAsia="Times New Roman" w:hAnsi="BRH Malayalam Extra" w:cs="BRH Malayalam Extra"/>
-                <w:color w:val="000000"/>
-                <w:sz w:val="32"/>
-                <w:szCs w:val="40"/>
-                <w:lang w:val="en-IN" w:eastAsia="en-IN" w:bidi="ml-IN"/>
-              </w:rPr>
-              <w:t>–</w:t>
-            </w:r>
-            <w:r>
-              <w:rPr>
-                <w:rFonts w:ascii="BRH Malayalam Extra" w:eastAsia="Times New Roman" w:hAnsi="BRH Malayalam Extra" w:cs="BRH Malayalam Extra"/>
-                <w:color w:val="000000"/>
-                <w:sz w:val="40"/>
-                <w:szCs w:val="40"/>
-                <w:lang w:val="en-IN" w:eastAsia="en-IN" w:bidi="ml-IN"/>
-              </w:rPr>
-              <w:t xml:space="preserve">ªpyZy— </w:t>
+            <w:proofErr w:type="spellEnd"/>
+            <w:r>
+              <w:rPr>
+                <w:rFonts w:ascii="BRH Malayalam Extra" w:eastAsia="Times New Roman" w:hAnsi="BRH Malayalam Extra" w:cs="BRH Malayalam Extra"/>
+                <w:color w:val="000000"/>
+                <w:sz w:val="32"/>
+                <w:szCs w:val="40"/>
+                <w:lang w:val="en-IN" w:eastAsia="en-IN" w:bidi="ml-IN"/>
+              </w:rPr>
+              <w:t>–</w:t>
+            </w:r>
+            <w:r>
+              <w:rPr>
+                <w:rFonts w:ascii="BRH Malayalam Extra" w:eastAsia="Times New Roman" w:hAnsi="BRH Malayalam Extra" w:cs="BRH Malayalam Extra"/>
+                <w:color w:val="000000"/>
+                <w:sz w:val="40"/>
+                <w:szCs w:val="40"/>
+                <w:lang w:val="en-IN" w:eastAsia="en-IN" w:bidi="ml-IN"/>
+              </w:rPr>
+              <w:t>ª</w:t>
+            </w:r>
+            <w:proofErr w:type="spellStart"/>
+            <w:r>
+              <w:rPr>
+                <w:rFonts w:ascii="BRH Malayalam Extra" w:eastAsia="Times New Roman" w:hAnsi="BRH Malayalam Extra" w:cs="BRH Malayalam Extra"/>
+                <w:color w:val="000000"/>
+                <w:sz w:val="40"/>
+                <w:szCs w:val="40"/>
+                <w:lang w:val="en-IN" w:eastAsia="en-IN" w:bidi="ml-IN"/>
+              </w:rPr>
+              <w:t>pyZy</w:t>
+            </w:r>
+            <w:proofErr w:type="spellEnd"/>
+            <w:r>
+              <w:rPr>
+                <w:rFonts w:ascii="BRH Malayalam Extra" w:eastAsia="Times New Roman" w:hAnsi="BRH Malayalam Extra" w:cs="BRH Malayalam Extra"/>
+                <w:color w:val="000000"/>
+                <w:sz w:val="40"/>
+                <w:szCs w:val="40"/>
+                <w:lang w:val="en-IN" w:eastAsia="en-IN" w:bidi="ml-IN"/>
+              </w:rPr>
+              <w:t xml:space="preserve">— </w:t>
             </w:r>
           </w:p>
           <w:p>
@@ -2962,6 +5103,7 @@
                 <w:lang w:val="en-IN" w:eastAsia="en-IN" w:bidi="ml-IN"/>
               </w:rPr>
             </w:pPr>
+            <w:proofErr w:type="spellStart"/>
             <w:r>
               <w:rPr>
                 <w:rFonts w:ascii="BRH Malayalam Extra" w:eastAsia="Times New Roman" w:hAnsi="BRH Malayalam Extra" w:cs="BRH Malayalam Extra"/>
@@ -2972,16 +5114,18 @@
               </w:rPr>
               <w:t>s¡i</w:t>
             </w:r>
-            <w:r>
-              <w:rPr>
-                <w:rFonts w:ascii="BRH Malayalam Extra" w:eastAsia="Times New Roman" w:hAnsi="BRH Malayalam Extra" w:cs="BRH Malayalam Extra"/>
-                <w:color w:val="000000"/>
-                <w:sz w:val="32"/>
-                <w:szCs w:val="40"/>
-                <w:lang w:val="en-IN" w:eastAsia="en-IN" w:bidi="ml-IN"/>
-              </w:rPr>
-              <w:t>–</w:t>
-            </w:r>
+            <w:proofErr w:type="spellEnd"/>
+            <w:r>
+              <w:rPr>
+                <w:rFonts w:ascii="BRH Malayalam Extra" w:eastAsia="Times New Roman" w:hAnsi="BRH Malayalam Extra" w:cs="BRH Malayalam Extra"/>
+                <w:color w:val="000000"/>
+                <w:sz w:val="32"/>
+                <w:szCs w:val="40"/>
+                <w:lang w:val="en-IN" w:eastAsia="en-IN" w:bidi="ml-IN"/>
+              </w:rPr>
+              <w:t>–</w:t>
+            </w:r>
+            <w:proofErr w:type="spellStart"/>
             <w:r>
               <w:rPr>
                 <w:rFonts w:ascii="BRH Malayalam Extra" w:eastAsia="Times New Roman" w:hAnsi="BRH Malayalam Extra" w:cs="BRH Malayalam Extra"/>
@@ -2991,7 +5135,19 @@
                 <w:highlight w:val="yellow"/>
                 <w:lang w:val="en-IN" w:eastAsia="en-IN" w:bidi="ml-IN"/>
               </w:rPr>
-              <w:t>Zya§</w:t>
+              <w:t>Zya</w:t>
+            </w:r>
+            <w:proofErr w:type="spellEnd"/>
+            <w:r>
+              <w:rPr>
+                <w:rFonts w:ascii="BRH Malayalam Extra" w:eastAsia="Times New Roman" w:hAnsi="BRH Malayalam Extra" w:cs="BRH Malayalam Extra"/>
+                <w:color w:val="000000"/>
+                <w:sz w:val="40"/>
+                <w:szCs w:val="40"/>
+                <w:highlight w:val="yellow"/>
+                <w:lang w:val="en-IN" w:eastAsia="en-IN" w:bidi="ml-IN"/>
+              </w:rPr>
+              <w:t>§</w:t>
             </w:r>
             <w:r>
               <w:rPr>
@@ -3107,6 +5263,7 @@
               </w:rPr>
               <w:t>–</w:t>
             </w:r>
+            <w:proofErr w:type="spellStart"/>
             <w:r>
               <w:rPr>
                 <w:rFonts w:ascii="BRH Malayalam Extra" w:eastAsia="Times New Roman" w:hAnsi="BRH Malayalam Extra" w:cs="BRH Malayalam Extra"/>
@@ -3117,16 +5274,18 @@
               </w:rPr>
               <w:t>i</w:t>
             </w:r>
-            <w:r>
-              <w:rPr>
-                <w:rFonts w:ascii="BRH Malayalam Extra" w:eastAsia="Times New Roman" w:hAnsi="BRH Malayalam Extra" w:cs="BRH Malayalam Extra"/>
-                <w:color w:val="000000"/>
-                <w:sz w:val="32"/>
-                <w:szCs w:val="40"/>
-                <w:lang w:val="en-IN" w:eastAsia="en-IN" w:bidi="ml-IN"/>
-              </w:rPr>
-              <w:t>–</w:t>
-            </w:r>
+            <w:proofErr w:type="spellEnd"/>
+            <w:r>
+              <w:rPr>
+                <w:rFonts w:ascii="BRH Malayalam Extra" w:eastAsia="Times New Roman" w:hAnsi="BRH Malayalam Extra" w:cs="BRH Malayalam Extra"/>
+                <w:color w:val="000000"/>
+                <w:sz w:val="32"/>
+                <w:szCs w:val="40"/>
+                <w:lang w:val="en-IN" w:eastAsia="en-IN" w:bidi="ml-IN"/>
+              </w:rPr>
+              <w:t>–</w:t>
+            </w:r>
+            <w:proofErr w:type="spellStart"/>
             <w:r>
               <w:rPr>
                 <w:rFonts w:ascii="BRH Malayalam Extra" w:eastAsia="Times New Roman" w:hAnsi="BRH Malayalam Extra" w:cs="BRH Malayalam Extra"/>
@@ -3137,25 +5296,48 @@
               </w:rPr>
               <w:t>Zya§s</w:t>
             </w:r>
-            <w:r>
-              <w:rPr>
-                <w:rFonts w:ascii="BRH Malayalam Extra" w:eastAsia="Times New Roman" w:hAnsi="BRH Malayalam Extra" w:cs="BRH Malayalam Extra"/>
-                <w:color w:val="000000"/>
-                <w:sz w:val="32"/>
-                <w:szCs w:val="40"/>
-                <w:lang w:val="en-IN" w:eastAsia="en-IN" w:bidi="ml-IN"/>
-              </w:rPr>
-              <w:t>–</w:t>
-            </w:r>
-            <w:r>
-              <w:rPr>
-                <w:rFonts w:ascii="BRH Malayalam Extra" w:eastAsia="Times New Roman" w:hAnsi="BRH Malayalam Extra" w:cs="BRH Malayalam Extra"/>
-                <w:color w:val="000000"/>
-                <w:sz w:val="40"/>
-                <w:szCs w:val="40"/>
-                <w:lang w:val="en-IN" w:eastAsia="en-IN" w:bidi="ml-IN"/>
-              </w:rPr>
-              <w:t xml:space="preserve">ªpyZy— </w:t>
+            <w:proofErr w:type="spellEnd"/>
+            <w:r>
+              <w:rPr>
+                <w:rFonts w:ascii="BRH Malayalam Extra" w:eastAsia="Times New Roman" w:hAnsi="BRH Malayalam Extra" w:cs="BRH Malayalam Extra"/>
+                <w:color w:val="000000"/>
+                <w:sz w:val="32"/>
+                <w:szCs w:val="40"/>
+                <w:lang w:val="en-IN" w:eastAsia="en-IN" w:bidi="ml-IN"/>
+              </w:rPr>
+              <w:t>–</w:t>
+            </w:r>
+            <w:r>
+              <w:rPr>
+                <w:rFonts w:ascii="BRH Malayalam Extra" w:eastAsia="Times New Roman" w:hAnsi="BRH Malayalam Extra" w:cs="BRH Malayalam Extra"/>
+                <w:color w:val="000000"/>
+                <w:sz w:val="40"/>
+                <w:szCs w:val="40"/>
+                <w:lang w:val="en-IN" w:eastAsia="en-IN" w:bidi="ml-IN"/>
+              </w:rPr>
+              <w:t>ª</w:t>
+            </w:r>
+            <w:proofErr w:type="spellStart"/>
+            <w:r>
+              <w:rPr>
+                <w:rFonts w:ascii="BRH Malayalam Extra" w:eastAsia="Times New Roman" w:hAnsi="BRH Malayalam Extra" w:cs="BRH Malayalam Extra"/>
+                <w:color w:val="000000"/>
+                <w:sz w:val="40"/>
+                <w:szCs w:val="40"/>
+                <w:lang w:val="en-IN" w:eastAsia="en-IN" w:bidi="ml-IN"/>
+              </w:rPr>
+              <w:t>pyZy</w:t>
+            </w:r>
+            <w:proofErr w:type="spellEnd"/>
+            <w:r>
+              <w:rPr>
+                <w:rFonts w:ascii="BRH Malayalam Extra" w:eastAsia="Times New Roman" w:hAnsi="BRH Malayalam Extra" w:cs="BRH Malayalam Extra"/>
+                <w:color w:val="000000"/>
+                <w:sz w:val="40"/>
+                <w:szCs w:val="40"/>
+                <w:lang w:val="en-IN" w:eastAsia="en-IN" w:bidi="ml-IN"/>
+              </w:rPr>
+              <w:t xml:space="preserve">— </w:t>
             </w:r>
           </w:p>
           <w:p>
@@ -3173,6 +5355,7 @@
                 <w:lang w:val="en-IN" w:eastAsia="en-IN" w:bidi="ml-IN"/>
               </w:rPr>
             </w:pPr>
+            <w:proofErr w:type="spellStart"/>
             <w:r>
               <w:rPr>
                 <w:rFonts w:ascii="BRH Malayalam Extra" w:eastAsia="Times New Roman" w:hAnsi="BRH Malayalam Extra" w:cs="BRH Malayalam Extra"/>
@@ -3183,16 +5366,18 @@
               </w:rPr>
               <w:t>s¡i</w:t>
             </w:r>
-            <w:r>
-              <w:rPr>
-                <w:rFonts w:ascii="BRH Malayalam Extra" w:eastAsia="Times New Roman" w:hAnsi="BRH Malayalam Extra" w:cs="BRH Malayalam Extra"/>
-                <w:color w:val="000000"/>
-                <w:sz w:val="32"/>
-                <w:szCs w:val="40"/>
-                <w:lang w:val="en-IN" w:eastAsia="en-IN" w:bidi="ml-IN"/>
-              </w:rPr>
-              <w:t>–</w:t>
-            </w:r>
+            <w:proofErr w:type="spellEnd"/>
+            <w:r>
+              <w:rPr>
+                <w:rFonts w:ascii="BRH Malayalam Extra" w:eastAsia="Times New Roman" w:hAnsi="BRH Malayalam Extra" w:cs="BRH Malayalam Extra"/>
+                <w:color w:val="000000"/>
+                <w:sz w:val="32"/>
+                <w:szCs w:val="40"/>
+                <w:lang w:val="en-IN" w:eastAsia="en-IN" w:bidi="ml-IN"/>
+              </w:rPr>
+              <w:t>–</w:t>
+            </w:r>
+            <w:proofErr w:type="spellStart"/>
             <w:r>
               <w:rPr>
                 <w:rFonts w:ascii="BRH Malayalam Extra" w:eastAsia="Times New Roman" w:hAnsi="BRH Malayalam Extra" w:cs="BRH Malayalam Extra"/>
@@ -3202,8 +5387,33 @@
                 <w:highlight w:val="green"/>
                 <w:lang w:val="en-IN" w:eastAsia="en-IN" w:bidi="ml-IN"/>
               </w:rPr>
-              <w:t>Zy - a§s</w:t>
-            </w:r>
+              <w:t>Zy</w:t>
+            </w:r>
+            <w:proofErr w:type="spellEnd"/>
+            <w:r>
+              <w:rPr>
+                <w:rFonts w:ascii="BRH Malayalam Extra" w:eastAsia="Times New Roman" w:hAnsi="BRH Malayalam Extra" w:cs="BRH Malayalam Extra"/>
+                <w:color w:val="000000"/>
+                <w:sz w:val="40"/>
+                <w:szCs w:val="40"/>
+                <w:highlight w:val="green"/>
+                <w:lang w:val="en-IN" w:eastAsia="en-IN" w:bidi="ml-IN"/>
+              </w:rPr>
+              <w:t xml:space="preserve"> - </w:t>
+            </w:r>
+            <w:proofErr w:type="spellStart"/>
+            <w:r>
+              <w:rPr>
+                <w:rFonts w:ascii="BRH Malayalam Extra" w:eastAsia="Times New Roman" w:hAnsi="BRH Malayalam Extra" w:cs="BRH Malayalam Extra"/>
+                <w:color w:val="000000"/>
+                <w:sz w:val="40"/>
+                <w:szCs w:val="40"/>
+                <w:highlight w:val="green"/>
+                <w:lang w:val="en-IN" w:eastAsia="en-IN" w:bidi="ml-IN"/>
+              </w:rPr>
+              <w:t>a§s</w:t>
+            </w:r>
+            <w:proofErr w:type="spellEnd"/>
             <w:r>
               <w:rPr>
                 <w:rFonts w:ascii="BRH Malayalam Extra" w:eastAsia="Times New Roman" w:hAnsi="BRH Malayalam Extra" w:cs="BRH Malayalam Extra"/>
@@ -3283,8 +5493,19 @@
                 <w:sz w:val="28"/>
                 <w:szCs w:val="32"/>
               </w:rPr>
-              <w:t>T.S.4.2.6.1 – Kramam</w:t>
-            </w:r>
+              <w:t xml:space="preserve">T.S.4.2.6.1 – </w:t>
+            </w:r>
+            <w:proofErr w:type="spellStart"/>
+            <w:r>
+              <w:rPr>
+                <w:rFonts w:cs="Arial"/>
+                <w:b/>
+                <w:sz w:val="28"/>
+                <w:szCs w:val="32"/>
+              </w:rPr>
+              <w:t>Kramam</w:t>
+            </w:r>
+            <w:proofErr w:type="spellEnd"/>
           </w:p>
           <w:p>
             <w:pPr>
@@ -3304,14 +5525,45 @@
                 <w:szCs w:val="32"/>
               </w:rPr>
             </w:pPr>
-            <w:r>
-              <w:rPr>
-                <w:rFonts w:cs="Arial"/>
-                <w:b/>
-                <w:sz w:val="28"/>
-                <w:szCs w:val="32"/>
-              </w:rPr>
-              <w:t>Krama Vaakyam No. - 32</w:t>
+            <w:proofErr w:type="spellStart"/>
+            <w:r>
+              <w:rPr>
+                <w:rFonts w:cs="Arial"/>
+                <w:b/>
+                <w:sz w:val="28"/>
+                <w:szCs w:val="32"/>
+              </w:rPr>
+              <w:t>Krama</w:t>
+            </w:r>
+            <w:proofErr w:type="spellEnd"/>
+            <w:r>
+              <w:rPr>
+                <w:rFonts w:cs="Arial"/>
+                <w:b/>
+                <w:sz w:val="28"/>
+                <w:szCs w:val="32"/>
+              </w:rPr>
+              <w:t xml:space="preserve"> </w:t>
+            </w:r>
+            <w:proofErr w:type="spellStart"/>
+            <w:r>
+              <w:rPr>
+                <w:rFonts w:cs="Arial"/>
+                <w:b/>
+                <w:sz w:val="28"/>
+                <w:szCs w:val="32"/>
+              </w:rPr>
+              <w:t>Vaakyam</w:t>
+            </w:r>
+            <w:proofErr w:type="spellEnd"/>
+            <w:r>
+              <w:rPr>
+                <w:rFonts w:cs="Arial"/>
+                <w:b/>
+                <w:sz w:val="28"/>
+                <w:szCs w:val="32"/>
+              </w:rPr>
+              <w:t xml:space="preserve"> No. - 32</w:t>
             </w:r>
           </w:p>
           <w:p>
@@ -3332,14 +5584,25 @@
                 <w:szCs w:val="32"/>
               </w:rPr>
             </w:pPr>
-            <w:r>
-              <w:rPr>
-                <w:rFonts w:cs="Arial"/>
-                <w:b/>
-                <w:sz w:val="28"/>
-                <w:szCs w:val="32"/>
-              </w:rPr>
-              <w:t>Panchaati No</w:t>
+            <w:proofErr w:type="spellStart"/>
+            <w:r>
+              <w:rPr>
+                <w:rFonts w:cs="Arial"/>
+                <w:b/>
+                <w:sz w:val="28"/>
+                <w:szCs w:val="32"/>
+              </w:rPr>
+              <w:t>Panchaati</w:t>
+            </w:r>
+            <w:proofErr w:type="spellEnd"/>
+            <w:r>
+              <w:rPr>
+                <w:rFonts w:cs="Arial"/>
+                <w:b/>
+                <w:sz w:val="28"/>
+                <w:szCs w:val="32"/>
+              </w:rPr>
+              <w:t xml:space="preserve"> No</w:t>
             </w:r>
             <w:r>
               <w:rPr>
@@ -3379,6 +5642,7 @@
                 <w:lang w:val="en-IN" w:eastAsia="en-IN" w:bidi="ml-IN"/>
               </w:rPr>
             </w:pPr>
+            <w:proofErr w:type="spellStart"/>
             <w:r>
               <w:rPr>
                 <w:rFonts w:ascii="BRH Malayalam Extra" w:eastAsia="Times New Roman" w:hAnsi="BRH Malayalam Extra" w:cs="BRH Malayalam Extra"/>
@@ -3387,18 +5651,9 @@
                 <w:szCs w:val="40"/>
                 <w:lang w:val="en-IN" w:eastAsia="en-IN" w:bidi="ml-IN"/>
               </w:rPr>
-              <w:t>e¡rðx—pZzJ öe</w:t>
-            </w:r>
-            <w:r>
-              <w:rPr>
-                <w:rFonts w:ascii="BRH Malayalam Extra" w:eastAsia="Times New Roman" w:hAnsi="BRH Malayalam Extra" w:cs="BRH Malayalam Extra"/>
-                <w:color w:val="000000"/>
-                <w:sz w:val="28"/>
-                <w:szCs w:val="40"/>
-                <w:lang w:val="en-IN" w:eastAsia="en-IN" w:bidi="ml-IN"/>
-              </w:rPr>
-              <w:t>–</w:t>
-            </w:r>
+              <w:t>e¡rðx</w:t>
+            </w:r>
+            <w:proofErr w:type="spellEnd"/>
             <w:r>
               <w:rPr>
                 <w:rFonts w:ascii="BRH Malayalam Extra" w:eastAsia="Times New Roman" w:hAnsi="BRH Malayalam Extra" w:cs="BRH Malayalam Extra"/>
@@ -3407,7 +5662,95 @@
                 <w:szCs w:val="40"/>
                 <w:lang w:val="en-IN" w:eastAsia="en-IN" w:bidi="ml-IN"/>
               </w:rPr>
-              <w:t xml:space="preserve">s¢p—ZzJ | </w:t>
+              <w:t>—</w:t>
+            </w:r>
+            <w:proofErr w:type="spellStart"/>
+            <w:r>
+              <w:rPr>
+                <w:rFonts w:ascii="BRH Malayalam Extra" w:eastAsia="Times New Roman" w:hAnsi="BRH Malayalam Extra" w:cs="BRH Malayalam Extra"/>
+                <w:color w:val="000000"/>
+                <w:sz w:val="36"/>
+                <w:szCs w:val="40"/>
+                <w:lang w:val="en-IN" w:eastAsia="en-IN" w:bidi="ml-IN"/>
+              </w:rPr>
+              <w:t>pZzJ</w:t>
+            </w:r>
+            <w:proofErr w:type="spellEnd"/>
+            <w:r>
+              <w:rPr>
+                <w:rFonts w:ascii="BRH Malayalam Extra" w:eastAsia="Times New Roman" w:hAnsi="BRH Malayalam Extra" w:cs="BRH Malayalam Extra"/>
+                <w:color w:val="000000"/>
+                <w:sz w:val="36"/>
+                <w:szCs w:val="40"/>
+                <w:lang w:val="en-IN" w:eastAsia="en-IN" w:bidi="ml-IN"/>
+              </w:rPr>
+              <w:t xml:space="preserve"> </w:t>
+            </w:r>
+            <w:proofErr w:type="spellStart"/>
+            <w:r>
+              <w:rPr>
+                <w:rFonts w:ascii="BRH Malayalam Extra" w:eastAsia="Times New Roman" w:hAnsi="BRH Malayalam Extra" w:cs="BRH Malayalam Extra"/>
+                <w:color w:val="000000"/>
+                <w:sz w:val="36"/>
+                <w:szCs w:val="40"/>
+                <w:lang w:val="en-IN" w:eastAsia="en-IN" w:bidi="ml-IN"/>
+              </w:rPr>
+              <w:t>öe</w:t>
+            </w:r>
+            <w:proofErr w:type="spellEnd"/>
+            <w:r>
+              <w:rPr>
+                <w:rFonts w:ascii="BRH Malayalam Extra" w:eastAsia="Times New Roman" w:hAnsi="BRH Malayalam Extra" w:cs="BRH Malayalam Extra"/>
+                <w:color w:val="000000"/>
+                <w:sz w:val="28"/>
+                <w:szCs w:val="40"/>
+                <w:lang w:val="en-IN" w:eastAsia="en-IN" w:bidi="ml-IN"/>
+              </w:rPr>
+              <w:t>–</w:t>
+            </w:r>
+            <w:proofErr w:type="spellStart"/>
+            <w:r>
+              <w:rPr>
+                <w:rFonts w:ascii="BRH Malayalam Extra" w:eastAsia="Times New Roman" w:hAnsi="BRH Malayalam Extra" w:cs="BRH Malayalam Extra"/>
+                <w:color w:val="000000"/>
+                <w:sz w:val="36"/>
+                <w:szCs w:val="40"/>
+                <w:lang w:val="en-IN" w:eastAsia="en-IN" w:bidi="ml-IN"/>
+              </w:rPr>
+              <w:t>s¢p</w:t>
+            </w:r>
+            <w:proofErr w:type="spellEnd"/>
+            <w:r>
+              <w:rPr>
+                <w:rFonts w:ascii="BRH Malayalam Extra" w:eastAsia="Times New Roman" w:hAnsi="BRH Malayalam Extra" w:cs="BRH Malayalam Extra"/>
+                <w:color w:val="000000"/>
+                <w:sz w:val="36"/>
+                <w:szCs w:val="40"/>
+                <w:lang w:val="en-IN" w:eastAsia="en-IN" w:bidi="ml-IN"/>
+              </w:rPr>
+              <w:t>—</w:t>
+            </w:r>
+            <w:proofErr w:type="spellStart"/>
+            <w:r>
+              <w:rPr>
+                <w:rFonts w:ascii="BRH Malayalam Extra" w:eastAsia="Times New Roman" w:hAnsi="BRH Malayalam Extra" w:cs="BRH Malayalam Extra"/>
+                <w:color w:val="000000"/>
+                <w:sz w:val="36"/>
+                <w:szCs w:val="40"/>
+                <w:lang w:val="en-IN" w:eastAsia="en-IN" w:bidi="ml-IN"/>
+              </w:rPr>
+              <w:t>ZzJ</w:t>
+            </w:r>
+            <w:proofErr w:type="spellEnd"/>
+            <w:r>
+              <w:rPr>
+                <w:rFonts w:ascii="BRH Malayalam Extra" w:eastAsia="Times New Roman" w:hAnsi="BRH Malayalam Extra" w:cs="BRH Malayalam Extra"/>
+                <w:color w:val="000000"/>
+                <w:sz w:val="36"/>
+                <w:szCs w:val="40"/>
+                <w:lang w:val="en-IN" w:eastAsia="en-IN" w:bidi="ml-IN"/>
+              </w:rPr>
+              <w:t xml:space="preserve"> | </w:t>
             </w:r>
           </w:p>
           <w:p>
@@ -3425,6 +5768,7 @@
                 <w:lang w:val="en-IN" w:eastAsia="en-IN" w:bidi="ml-IN"/>
               </w:rPr>
             </w:pPr>
+            <w:proofErr w:type="spellStart"/>
             <w:r>
               <w:rPr>
                 <w:rFonts w:ascii="BRH Malayalam Extra" w:eastAsia="Times New Roman" w:hAnsi="BRH Malayalam Extra" w:cs="BRH Malayalam Extra"/>
@@ -3433,6 +5777,7 @@
                 <w:szCs w:val="40"/>
                 <w:lang w:val="en-IN" w:eastAsia="en-IN" w:bidi="ml-IN"/>
               </w:rPr>
+              <w:lastRenderedPageBreak/>
               <w:t>e¡</w:t>
             </w:r>
             <w:r>
@@ -3446,6 +5791,7 @@
               </w:rPr>
               <w:t>rûx</w:t>
             </w:r>
+            <w:proofErr w:type="spellEnd"/>
             <w:r>
               <w:rPr>
                 <w:rFonts w:ascii="BRH Malayalam Extra" w:eastAsia="Times New Roman" w:hAnsi="BRH Malayalam Extra" w:cs="BRH Malayalam Extra"/>
@@ -3454,18 +5800,9 @@
                 <w:szCs w:val="40"/>
                 <w:lang w:val="en-IN" w:eastAsia="en-IN" w:bidi="ml-IN"/>
               </w:rPr>
-              <w:t>—pZz</w:t>
-            </w:r>
-            <w:r>
-              <w:rPr>
-                <w:rFonts w:ascii="BRH Malayalam Extra" w:eastAsia="Times New Roman" w:hAnsi="BRH Malayalam Extra" w:cs="BRH Malayalam Extra"/>
-                <w:color w:val="000000"/>
-                <w:sz w:val="28"/>
-                <w:szCs w:val="40"/>
-                <w:lang w:val="en-IN" w:eastAsia="en-IN" w:bidi="ml-IN"/>
-              </w:rPr>
-              <w:t>–</w:t>
-            </w:r>
+              <w:t>—</w:t>
+            </w:r>
+            <w:proofErr w:type="spellStart"/>
             <w:r>
               <w:rPr>
                 <w:rFonts w:ascii="BRH Malayalam Extra" w:eastAsia="Times New Roman" w:hAnsi="BRH Malayalam Extra" w:cs="BRH Malayalam Extra"/>
@@ -3474,8 +5811,31 @@
                 <w:szCs w:val="40"/>
                 <w:lang w:val="en-IN" w:eastAsia="en-IN" w:bidi="ml-IN"/>
               </w:rPr>
+              <w:t>pZz</w:t>
+            </w:r>
+            <w:proofErr w:type="spellEnd"/>
+            <w:r>
+              <w:rPr>
+                <w:rFonts w:ascii="BRH Malayalam Extra" w:eastAsia="Times New Roman" w:hAnsi="BRH Malayalam Extra" w:cs="BRH Malayalam Extra"/>
+                <w:color w:val="000000"/>
+                <w:sz w:val="28"/>
+                <w:szCs w:val="40"/>
+                <w:lang w:val="en-IN" w:eastAsia="en-IN" w:bidi="ml-IN"/>
+              </w:rPr>
+              <w:t>–</w:t>
+            </w:r>
+            <w:proofErr w:type="spellStart"/>
+            <w:r>
+              <w:rPr>
+                <w:rFonts w:ascii="BRH Malayalam Extra" w:eastAsia="Times New Roman" w:hAnsi="BRH Malayalam Extra" w:cs="BRH Malayalam Extra"/>
+                <w:color w:val="000000"/>
+                <w:sz w:val="36"/>
+                <w:szCs w:val="40"/>
+                <w:lang w:val="en-IN" w:eastAsia="en-IN" w:bidi="ml-IN"/>
+              </w:rPr>
               <w:t>kyZy</w:t>
             </w:r>
+            <w:proofErr w:type="spellEnd"/>
             <w:r>
               <w:rPr>
                 <w:rFonts w:ascii="BRH Malayalam Extra" w:eastAsia="Times New Roman" w:hAnsi="BRH Malayalam Extra" w:cs="BRH Malayalam Extra"/>
@@ -3494,18 +5854,9 @@
                 <w:szCs w:val="40"/>
                 <w:lang w:val="en-IN" w:eastAsia="en-IN" w:bidi="ml-IN"/>
               </w:rPr>
-              <w:t xml:space="preserve"> e¡rð— - p</w:t>
-            </w:r>
-            <w:r>
-              <w:rPr>
-                <w:rFonts w:ascii="BRH Malayalam Extra" w:eastAsia="Times New Roman" w:hAnsi="BRH Malayalam Extra" w:cs="BRH Malayalam Extra"/>
-                <w:color w:val="000000"/>
-                <w:sz w:val="28"/>
-                <w:szCs w:val="40"/>
-                <w:lang w:val="en-IN" w:eastAsia="en-IN" w:bidi="ml-IN"/>
-              </w:rPr>
-              <w:t>–</w:t>
-            </w:r>
+              <w:t xml:space="preserve"> </w:t>
+            </w:r>
+            <w:proofErr w:type="spellStart"/>
             <w:r>
               <w:rPr>
                 <w:rFonts w:ascii="BRH Malayalam Extra" w:eastAsia="Times New Roman" w:hAnsi="BRH Malayalam Extra" w:cs="BRH Malayalam Extra"/>
@@ -3514,8 +5865,41 @@
                 <w:szCs w:val="40"/>
                 <w:lang w:val="en-IN" w:eastAsia="en-IN" w:bidi="ml-IN"/>
               </w:rPr>
+              <w:t>e¡rð</w:t>
+            </w:r>
+            <w:proofErr w:type="spellEnd"/>
+            <w:r>
+              <w:rPr>
+                <w:rFonts w:ascii="BRH Malayalam Extra" w:eastAsia="Times New Roman" w:hAnsi="BRH Malayalam Extra" w:cs="BRH Malayalam Extra"/>
+                <w:color w:val="000000"/>
+                <w:sz w:val="36"/>
+                <w:szCs w:val="40"/>
+                <w:lang w:val="en-IN" w:eastAsia="en-IN" w:bidi="ml-IN"/>
+              </w:rPr>
+              <w:t>— - p</w:t>
+            </w:r>
+            <w:r>
+              <w:rPr>
+                <w:rFonts w:ascii="BRH Malayalam Extra" w:eastAsia="Times New Roman" w:hAnsi="BRH Malayalam Extra" w:cs="BRH Malayalam Extra"/>
+                <w:color w:val="000000"/>
+                <w:sz w:val="28"/>
+                <w:szCs w:val="40"/>
+                <w:lang w:val="en-IN" w:eastAsia="en-IN" w:bidi="ml-IN"/>
+              </w:rPr>
+              <w:t>–</w:t>
+            </w:r>
+            <w:proofErr w:type="spellStart"/>
+            <w:r>
+              <w:rPr>
+                <w:rFonts w:ascii="BRH Malayalam Extra" w:eastAsia="Times New Roman" w:hAnsi="BRH Malayalam Extra" w:cs="BRH Malayalam Extra"/>
+                <w:color w:val="000000"/>
+                <w:sz w:val="36"/>
+                <w:szCs w:val="40"/>
+                <w:lang w:val="en-IN" w:eastAsia="en-IN" w:bidi="ml-IN"/>
+              </w:rPr>
               <w:t>Zz</w:t>
             </w:r>
+            <w:proofErr w:type="spellEnd"/>
             <w:r>
               <w:rPr>
                 <w:rFonts w:ascii="BRH Malayalam Extra" w:eastAsia="Times New Roman" w:hAnsi="BRH Malayalam Extra" w:cs="BRH Malayalam Extra"/>
@@ -3557,6 +5941,7 @@
                 <w:lang w:val="en-IN" w:eastAsia="en-IN" w:bidi="ml-IN"/>
               </w:rPr>
             </w:pPr>
+            <w:proofErr w:type="spellStart"/>
             <w:r>
               <w:rPr>
                 <w:rFonts w:ascii="BRH Malayalam Extra" w:eastAsia="Times New Roman" w:hAnsi="BRH Malayalam Extra" w:cs="BRH Malayalam Extra"/>
@@ -3565,18 +5950,10 @@
                 <w:szCs w:val="40"/>
                 <w:lang w:val="en-IN" w:eastAsia="en-IN" w:bidi="ml-IN"/>
               </w:rPr>
-              <w:t>e¡rðx—pZzJ öe</w:t>
-            </w:r>
-            <w:r>
-              <w:rPr>
-                <w:rFonts w:ascii="BRH Malayalam Extra" w:eastAsia="Times New Roman" w:hAnsi="BRH Malayalam Extra" w:cs="BRH Malayalam Extra"/>
-                <w:color w:val="000000"/>
-                <w:sz w:val="28"/>
-                <w:szCs w:val="40"/>
-                <w:lang w:val="en-IN" w:eastAsia="en-IN" w:bidi="ml-IN"/>
-              </w:rPr>
-              <w:t>–</w:t>
-            </w:r>
+              <w:lastRenderedPageBreak/>
+              <w:t>e¡rðx</w:t>
+            </w:r>
+            <w:proofErr w:type="spellEnd"/>
             <w:r>
               <w:rPr>
                 <w:rFonts w:ascii="BRH Malayalam Extra" w:eastAsia="Times New Roman" w:hAnsi="BRH Malayalam Extra" w:cs="BRH Malayalam Extra"/>
@@ -3585,7 +5962,95 @@
                 <w:szCs w:val="40"/>
                 <w:lang w:val="en-IN" w:eastAsia="en-IN" w:bidi="ml-IN"/>
               </w:rPr>
-              <w:t xml:space="preserve">s¢p—ZzJ | </w:t>
+              <w:t>—</w:t>
+            </w:r>
+            <w:proofErr w:type="spellStart"/>
+            <w:r>
+              <w:rPr>
+                <w:rFonts w:ascii="BRH Malayalam Extra" w:eastAsia="Times New Roman" w:hAnsi="BRH Malayalam Extra" w:cs="BRH Malayalam Extra"/>
+                <w:color w:val="000000"/>
+                <w:sz w:val="36"/>
+                <w:szCs w:val="40"/>
+                <w:lang w:val="en-IN" w:eastAsia="en-IN" w:bidi="ml-IN"/>
+              </w:rPr>
+              <w:t>pZzJ</w:t>
+            </w:r>
+            <w:proofErr w:type="spellEnd"/>
+            <w:r>
+              <w:rPr>
+                <w:rFonts w:ascii="BRH Malayalam Extra" w:eastAsia="Times New Roman" w:hAnsi="BRH Malayalam Extra" w:cs="BRH Malayalam Extra"/>
+                <w:color w:val="000000"/>
+                <w:sz w:val="36"/>
+                <w:szCs w:val="40"/>
+                <w:lang w:val="en-IN" w:eastAsia="en-IN" w:bidi="ml-IN"/>
+              </w:rPr>
+              <w:t xml:space="preserve"> </w:t>
+            </w:r>
+            <w:proofErr w:type="spellStart"/>
+            <w:r>
+              <w:rPr>
+                <w:rFonts w:ascii="BRH Malayalam Extra" w:eastAsia="Times New Roman" w:hAnsi="BRH Malayalam Extra" w:cs="BRH Malayalam Extra"/>
+                <w:color w:val="000000"/>
+                <w:sz w:val="36"/>
+                <w:szCs w:val="40"/>
+                <w:lang w:val="en-IN" w:eastAsia="en-IN" w:bidi="ml-IN"/>
+              </w:rPr>
+              <w:t>öe</w:t>
+            </w:r>
+            <w:proofErr w:type="spellEnd"/>
+            <w:r>
+              <w:rPr>
+                <w:rFonts w:ascii="BRH Malayalam Extra" w:eastAsia="Times New Roman" w:hAnsi="BRH Malayalam Extra" w:cs="BRH Malayalam Extra"/>
+                <w:color w:val="000000"/>
+                <w:sz w:val="28"/>
+                <w:szCs w:val="40"/>
+                <w:lang w:val="en-IN" w:eastAsia="en-IN" w:bidi="ml-IN"/>
+              </w:rPr>
+              <w:t>–</w:t>
+            </w:r>
+            <w:proofErr w:type="spellStart"/>
+            <w:r>
+              <w:rPr>
+                <w:rFonts w:ascii="BRH Malayalam Extra" w:eastAsia="Times New Roman" w:hAnsi="BRH Malayalam Extra" w:cs="BRH Malayalam Extra"/>
+                <w:color w:val="000000"/>
+                <w:sz w:val="36"/>
+                <w:szCs w:val="40"/>
+                <w:lang w:val="en-IN" w:eastAsia="en-IN" w:bidi="ml-IN"/>
+              </w:rPr>
+              <w:t>s¢p</w:t>
+            </w:r>
+            <w:proofErr w:type="spellEnd"/>
+            <w:r>
+              <w:rPr>
+                <w:rFonts w:ascii="BRH Malayalam Extra" w:eastAsia="Times New Roman" w:hAnsi="BRH Malayalam Extra" w:cs="BRH Malayalam Extra"/>
+                <w:color w:val="000000"/>
+                <w:sz w:val="36"/>
+                <w:szCs w:val="40"/>
+                <w:lang w:val="en-IN" w:eastAsia="en-IN" w:bidi="ml-IN"/>
+              </w:rPr>
+              <w:t>—</w:t>
+            </w:r>
+            <w:proofErr w:type="spellStart"/>
+            <w:r>
+              <w:rPr>
+                <w:rFonts w:ascii="BRH Malayalam Extra" w:eastAsia="Times New Roman" w:hAnsi="BRH Malayalam Extra" w:cs="BRH Malayalam Extra"/>
+                <w:color w:val="000000"/>
+                <w:sz w:val="36"/>
+                <w:szCs w:val="40"/>
+                <w:lang w:val="en-IN" w:eastAsia="en-IN" w:bidi="ml-IN"/>
+              </w:rPr>
+              <w:t>ZzJ</w:t>
+            </w:r>
+            <w:proofErr w:type="spellEnd"/>
+            <w:r>
+              <w:rPr>
+                <w:rFonts w:ascii="BRH Malayalam Extra" w:eastAsia="Times New Roman" w:hAnsi="BRH Malayalam Extra" w:cs="BRH Malayalam Extra"/>
+                <w:color w:val="000000"/>
+                <w:sz w:val="36"/>
+                <w:szCs w:val="40"/>
+                <w:lang w:val="en-IN" w:eastAsia="en-IN" w:bidi="ml-IN"/>
+              </w:rPr>
+              <w:t xml:space="preserve"> | </w:t>
             </w:r>
           </w:p>
           <w:p>
@@ -3599,6 +6064,7 @@
                 <w:lang w:val="en-IN" w:eastAsia="en-IN" w:bidi="ml-IN"/>
               </w:rPr>
             </w:pPr>
+            <w:proofErr w:type="spellStart"/>
             <w:r>
               <w:rPr>
                 <w:rFonts w:ascii="BRH Malayalam Extra" w:eastAsia="Times New Roman" w:hAnsi="BRH Malayalam Extra" w:cs="BRH Malayalam Extra"/>
@@ -3607,6 +6073,7 @@
                 <w:szCs w:val="40"/>
                 <w:lang w:val="en-IN" w:eastAsia="en-IN" w:bidi="ml-IN"/>
               </w:rPr>
+              <w:lastRenderedPageBreak/>
               <w:t>e¡</w:t>
             </w:r>
             <w:r>
@@ -3628,18 +6095,9 @@
                 <w:szCs w:val="40"/>
                 <w:lang w:val="en-IN" w:eastAsia="en-IN" w:bidi="ml-IN"/>
               </w:rPr>
-              <w:t>x—pZz</w:t>
-            </w:r>
-            <w:r>
-              <w:rPr>
-                <w:rFonts w:ascii="BRH Malayalam Extra" w:eastAsia="Times New Roman" w:hAnsi="BRH Malayalam Extra" w:cs="BRH Malayalam Extra"/>
-                <w:color w:val="000000"/>
-                <w:sz w:val="28"/>
-                <w:szCs w:val="40"/>
-                <w:lang w:val="en-IN" w:eastAsia="en-IN" w:bidi="ml-IN"/>
-              </w:rPr>
-              <w:t>–</w:t>
-            </w:r>
+              <w:t>x</w:t>
+            </w:r>
+            <w:proofErr w:type="spellEnd"/>
             <w:r>
               <w:rPr>
                 <w:rFonts w:ascii="BRH Malayalam Extra" w:eastAsia="Times New Roman" w:hAnsi="BRH Malayalam Extra" w:cs="BRH Malayalam Extra"/>
@@ -3648,8 +6106,42 @@
                 <w:szCs w:val="40"/>
                 <w:lang w:val="en-IN" w:eastAsia="en-IN" w:bidi="ml-IN"/>
               </w:rPr>
+              <w:t>—</w:t>
+            </w:r>
+            <w:proofErr w:type="spellStart"/>
+            <w:r>
+              <w:rPr>
+                <w:rFonts w:ascii="BRH Malayalam Extra" w:eastAsia="Times New Roman" w:hAnsi="BRH Malayalam Extra" w:cs="BRH Malayalam Extra"/>
+                <w:color w:val="000000"/>
+                <w:sz w:val="36"/>
+                <w:szCs w:val="40"/>
+                <w:lang w:val="en-IN" w:eastAsia="en-IN" w:bidi="ml-IN"/>
+              </w:rPr>
+              <w:t>pZz</w:t>
+            </w:r>
+            <w:proofErr w:type="spellEnd"/>
+            <w:r>
+              <w:rPr>
+                <w:rFonts w:ascii="BRH Malayalam Extra" w:eastAsia="Times New Roman" w:hAnsi="BRH Malayalam Extra" w:cs="BRH Malayalam Extra"/>
+                <w:color w:val="000000"/>
+                <w:sz w:val="28"/>
+                <w:szCs w:val="40"/>
+                <w:lang w:val="en-IN" w:eastAsia="en-IN" w:bidi="ml-IN"/>
+              </w:rPr>
+              <w:t>–</w:t>
+            </w:r>
+            <w:proofErr w:type="spellStart"/>
+            <w:r>
+              <w:rPr>
+                <w:rFonts w:ascii="BRH Malayalam Extra" w:eastAsia="Times New Roman" w:hAnsi="BRH Malayalam Extra" w:cs="BRH Malayalam Extra"/>
+                <w:color w:val="000000"/>
+                <w:sz w:val="36"/>
+                <w:szCs w:val="40"/>
+                <w:lang w:val="en-IN" w:eastAsia="en-IN" w:bidi="ml-IN"/>
+              </w:rPr>
               <w:t>kyZy</w:t>
             </w:r>
+            <w:proofErr w:type="spellEnd"/>
             <w:r>
               <w:rPr>
                 <w:rFonts w:ascii="BRH Malayalam Extra" w:eastAsia="Times New Roman" w:hAnsi="BRH Malayalam Extra" w:cs="BRH Malayalam Extra"/>
@@ -3668,18 +6160,9 @@
                 <w:szCs w:val="40"/>
                 <w:lang w:val="en-IN" w:eastAsia="en-IN" w:bidi="ml-IN"/>
               </w:rPr>
-              <w:t xml:space="preserve"> e¡rð— - p</w:t>
-            </w:r>
-            <w:r>
-              <w:rPr>
-                <w:rFonts w:ascii="BRH Malayalam Extra" w:eastAsia="Times New Roman" w:hAnsi="BRH Malayalam Extra" w:cs="BRH Malayalam Extra"/>
-                <w:color w:val="000000"/>
-                <w:sz w:val="28"/>
-                <w:szCs w:val="40"/>
-                <w:lang w:val="en-IN" w:eastAsia="en-IN" w:bidi="ml-IN"/>
-              </w:rPr>
-              <w:t>–</w:t>
-            </w:r>
+              <w:t xml:space="preserve"> </w:t>
+            </w:r>
+            <w:proofErr w:type="spellStart"/>
             <w:r>
               <w:rPr>
                 <w:rFonts w:ascii="BRH Malayalam Extra" w:eastAsia="Times New Roman" w:hAnsi="BRH Malayalam Extra" w:cs="BRH Malayalam Extra"/>
@@ -3688,8 +6171,41 @@
                 <w:szCs w:val="40"/>
                 <w:lang w:val="en-IN" w:eastAsia="en-IN" w:bidi="ml-IN"/>
               </w:rPr>
+              <w:t>e¡rð</w:t>
+            </w:r>
+            <w:proofErr w:type="spellEnd"/>
+            <w:r>
+              <w:rPr>
+                <w:rFonts w:ascii="BRH Malayalam Extra" w:eastAsia="Times New Roman" w:hAnsi="BRH Malayalam Extra" w:cs="BRH Malayalam Extra"/>
+                <w:color w:val="000000"/>
+                <w:sz w:val="36"/>
+                <w:szCs w:val="40"/>
+                <w:lang w:val="en-IN" w:eastAsia="en-IN" w:bidi="ml-IN"/>
+              </w:rPr>
+              <w:t>— - p</w:t>
+            </w:r>
+            <w:r>
+              <w:rPr>
+                <w:rFonts w:ascii="BRH Malayalam Extra" w:eastAsia="Times New Roman" w:hAnsi="BRH Malayalam Extra" w:cs="BRH Malayalam Extra"/>
+                <w:color w:val="000000"/>
+                <w:sz w:val="28"/>
+                <w:szCs w:val="40"/>
+                <w:lang w:val="en-IN" w:eastAsia="en-IN" w:bidi="ml-IN"/>
+              </w:rPr>
+              <w:t>–</w:t>
+            </w:r>
+            <w:proofErr w:type="spellStart"/>
+            <w:r>
+              <w:rPr>
+                <w:rFonts w:ascii="BRH Malayalam Extra" w:eastAsia="Times New Roman" w:hAnsi="BRH Malayalam Extra" w:cs="BRH Malayalam Extra"/>
+                <w:color w:val="000000"/>
+                <w:sz w:val="36"/>
+                <w:szCs w:val="40"/>
+                <w:lang w:val="en-IN" w:eastAsia="en-IN" w:bidi="ml-IN"/>
+              </w:rPr>
               <w:t>Zz</w:t>
             </w:r>
+            <w:proofErr w:type="spellEnd"/>
             <w:r>
               <w:rPr>
                 <w:rFonts w:ascii="BRH Malayalam Extra" w:eastAsia="Times New Roman" w:hAnsi="BRH Malayalam Extra" w:cs="BRH Malayalam Extra"/>
@@ -3746,8 +6262,20 @@
                 <w:sz w:val="28"/>
                 <w:szCs w:val="32"/>
               </w:rPr>
-              <w:t>T.S.4.2.7.3 – Kramam</w:t>
-            </w:r>
+              <w:lastRenderedPageBreak/>
+              <w:t xml:space="preserve">T.S.4.2.7.3 – </w:t>
+            </w:r>
+            <w:proofErr w:type="spellStart"/>
+            <w:r>
+              <w:rPr>
+                <w:rFonts w:cs="Arial"/>
+                <w:b/>
+                <w:sz w:val="28"/>
+                <w:szCs w:val="32"/>
+              </w:rPr>
+              <w:t>Kramam</w:t>
+            </w:r>
+            <w:proofErr w:type="spellEnd"/>
           </w:p>
           <w:p>
             <w:pPr>
@@ -3767,14 +6295,45 @@
                 <w:szCs w:val="32"/>
               </w:rPr>
             </w:pPr>
-            <w:r>
-              <w:rPr>
-                <w:rFonts w:cs="Arial"/>
-                <w:b/>
-                <w:sz w:val="28"/>
-                <w:szCs w:val="32"/>
-              </w:rPr>
-              <w:t>Krama Vaakyam No. - 51</w:t>
+            <w:proofErr w:type="spellStart"/>
+            <w:r>
+              <w:rPr>
+                <w:rFonts w:cs="Arial"/>
+                <w:b/>
+                <w:sz w:val="28"/>
+                <w:szCs w:val="32"/>
+              </w:rPr>
+              <w:t>Krama</w:t>
+            </w:r>
+            <w:proofErr w:type="spellEnd"/>
+            <w:r>
+              <w:rPr>
+                <w:rFonts w:cs="Arial"/>
+                <w:b/>
+                <w:sz w:val="28"/>
+                <w:szCs w:val="32"/>
+              </w:rPr>
+              <w:t xml:space="preserve"> </w:t>
+            </w:r>
+            <w:proofErr w:type="spellStart"/>
+            <w:r>
+              <w:rPr>
+                <w:rFonts w:cs="Arial"/>
+                <w:b/>
+                <w:sz w:val="28"/>
+                <w:szCs w:val="32"/>
+              </w:rPr>
+              <w:t>Vaakyam</w:t>
+            </w:r>
+            <w:proofErr w:type="spellEnd"/>
+            <w:r>
+              <w:rPr>
+                <w:rFonts w:cs="Arial"/>
+                <w:b/>
+                <w:sz w:val="28"/>
+                <w:szCs w:val="32"/>
+              </w:rPr>
+              <w:t xml:space="preserve"> No. - 51</w:t>
             </w:r>
           </w:p>
           <w:p>
@@ -3795,14 +6354,25 @@
                 <w:szCs w:val="32"/>
               </w:rPr>
             </w:pPr>
-            <w:r>
-              <w:rPr>
-                <w:rFonts w:cs="Arial"/>
-                <w:b/>
-                <w:sz w:val="28"/>
-                <w:szCs w:val="32"/>
-              </w:rPr>
-              <w:t>Panchaati No</w:t>
+            <w:proofErr w:type="spellStart"/>
+            <w:r>
+              <w:rPr>
+                <w:rFonts w:cs="Arial"/>
+                <w:b/>
+                <w:sz w:val="28"/>
+                <w:szCs w:val="32"/>
+              </w:rPr>
+              <w:t>Panchaati</w:t>
+            </w:r>
+            <w:proofErr w:type="spellEnd"/>
+            <w:r>
+              <w:rPr>
+                <w:rFonts w:cs="Arial"/>
+                <w:b/>
+                <w:sz w:val="28"/>
+                <w:szCs w:val="32"/>
+              </w:rPr>
+              <w:t xml:space="preserve"> No</w:t>
             </w:r>
             <w:r>
               <w:rPr>
@@ -3842,35 +6412,81 @@
                 <w:lang w:val="en-IN" w:eastAsia="en-IN" w:bidi="ml-IN"/>
               </w:rPr>
             </w:pPr>
-            <w:r>
-              <w:rPr>
-                <w:rFonts w:ascii="BRH Malayalam Extra" w:eastAsia="Times New Roman" w:hAnsi="BRH Malayalam Extra" w:cs="BRH Malayalam Extra"/>
-                <w:color w:val="000000"/>
-                <w:sz w:val="40"/>
-                <w:szCs w:val="40"/>
-                <w:lang w:val="en-IN" w:eastAsia="en-IN" w:bidi="ml-IN"/>
-              </w:rPr>
-              <w:t>ixd¡—rx j¡</w:t>
-            </w:r>
-            <w:r>
-              <w:rPr>
-                <w:rFonts w:ascii="BRH Malayalam Extra" w:eastAsia="Times New Roman" w:hAnsi="BRH Malayalam Extra" w:cs="BRH Malayalam Extra"/>
-                <w:color w:val="000000"/>
-                <w:sz w:val="32"/>
-                <w:szCs w:val="40"/>
-                <w:lang w:val="en-IN" w:eastAsia="en-IN" w:bidi="ml-IN"/>
-              </w:rPr>
-              <w:t>–</w:t>
-            </w:r>
-            <w:r>
-              <w:rPr>
-                <w:rFonts w:ascii="BRH Malayalam Extra" w:eastAsia="Times New Roman" w:hAnsi="BRH Malayalam Extra" w:cs="BRH Malayalam Extra"/>
-                <w:color w:val="000000"/>
-                <w:sz w:val="40"/>
-                <w:szCs w:val="40"/>
-                <w:lang w:val="en-IN" w:eastAsia="en-IN" w:bidi="ml-IN"/>
-              </w:rPr>
-              <w:t xml:space="preserve">Mx | </w:t>
+            <w:proofErr w:type="spellStart"/>
+            <w:r>
+              <w:rPr>
+                <w:rFonts w:ascii="BRH Malayalam Extra" w:eastAsia="Times New Roman" w:hAnsi="BRH Malayalam Extra" w:cs="BRH Malayalam Extra"/>
+                <w:color w:val="000000"/>
+                <w:sz w:val="40"/>
+                <w:szCs w:val="40"/>
+                <w:lang w:val="en-IN" w:eastAsia="en-IN" w:bidi="ml-IN"/>
+              </w:rPr>
+              <w:t>ixd</w:t>
+            </w:r>
+            <w:proofErr w:type="spellEnd"/>
+            <w:r>
+              <w:rPr>
+                <w:rFonts w:ascii="BRH Malayalam Extra" w:eastAsia="Times New Roman" w:hAnsi="BRH Malayalam Extra" w:cs="BRH Malayalam Extra"/>
+                <w:color w:val="000000"/>
+                <w:sz w:val="40"/>
+                <w:szCs w:val="40"/>
+                <w:lang w:val="en-IN" w:eastAsia="en-IN" w:bidi="ml-IN"/>
+              </w:rPr>
+              <w:t>¡—</w:t>
+            </w:r>
+            <w:proofErr w:type="spellStart"/>
+            <w:r>
+              <w:rPr>
+                <w:rFonts w:ascii="BRH Malayalam Extra" w:eastAsia="Times New Roman" w:hAnsi="BRH Malayalam Extra" w:cs="BRH Malayalam Extra"/>
+                <w:color w:val="000000"/>
+                <w:sz w:val="40"/>
+                <w:szCs w:val="40"/>
+                <w:lang w:val="en-IN" w:eastAsia="en-IN" w:bidi="ml-IN"/>
+              </w:rPr>
+              <w:t>rx</w:t>
+            </w:r>
+            <w:proofErr w:type="spellEnd"/>
+            <w:r>
+              <w:rPr>
+                <w:rFonts w:ascii="BRH Malayalam Extra" w:eastAsia="Times New Roman" w:hAnsi="BRH Malayalam Extra" w:cs="BRH Malayalam Extra"/>
+                <w:color w:val="000000"/>
+                <w:sz w:val="40"/>
+                <w:szCs w:val="40"/>
+                <w:lang w:val="en-IN" w:eastAsia="en-IN" w:bidi="ml-IN"/>
+              </w:rPr>
+              <w:t xml:space="preserve"> j¡</w:t>
+            </w:r>
+            <w:r>
+              <w:rPr>
+                <w:rFonts w:ascii="BRH Malayalam Extra" w:eastAsia="Times New Roman" w:hAnsi="BRH Malayalam Extra" w:cs="BRH Malayalam Extra"/>
+                <w:color w:val="000000"/>
+                <w:sz w:val="32"/>
+                <w:szCs w:val="40"/>
+                <w:lang w:val="en-IN" w:eastAsia="en-IN" w:bidi="ml-IN"/>
+              </w:rPr>
+              <w:t>–</w:t>
+            </w:r>
+            <w:proofErr w:type="spellStart"/>
+            <w:r>
+              <w:rPr>
+                <w:rFonts w:ascii="BRH Malayalam Extra" w:eastAsia="Times New Roman" w:hAnsi="BRH Malayalam Extra" w:cs="BRH Malayalam Extra"/>
+                <w:color w:val="000000"/>
+                <w:sz w:val="40"/>
+                <w:szCs w:val="40"/>
+                <w:lang w:val="en-IN" w:eastAsia="en-IN" w:bidi="ml-IN"/>
+              </w:rPr>
+              <w:t>Mx</w:t>
+            </w:r>
+            <w:proofErr w:type="spellEnd"/>
+            <w:r>
+              <w:rPr>
+                <w:rFonts w:ascii="BRH Malayalam Extra" w:eastAsia="Times New Roman" w:hAnsi="BRH Malayalam Extra" w:cs="BRH Malayalam Extra"/>
+                <w:color w:val="000000"/>
+                <w:sz w:val="40"/>
+                <w:szCs w:val="40"/>
+                <w:lang w:val="en-IN" w:eastAsia="en-IN" w:bidi="ml-IN"/>
+              </w:rPr>
+              <w:t xml:space="preserve"> | </w:t>
             </w:r>
           </w:p>
           <w:p>
@@ -3916,27 +6532,61 @@
                 <w:szCs w:val="40"/>
                 <w:lang w:val="en-IN" w:eastAsia="en-IN" w:bidi="ml-IN"/>
               </w:rPr>
-              <w:t>¥MZy— j¡</w:t>
-            </w:r>
-            <w:r>
-              <w:rPr>
-                <w:rFonts w:ascii="BRH Malayalam Extra" w:eastAsia="Times New Roman" w:hAnsi="BRH Malayalam Extra" w:cs="BRH Malayalam Extra"/>
-                <w:color w:val="000000"/>
-                <w:sz w:val="32"/>
-                <w:szCs w:val="40"/>
-                <w:lang w:val="en-IN" w:eastAsia="en-IN" w:bidi="ml-IN"/>
-              </w:rPr>
-              <w:t>–</w:t>
-            </w:r>
-            <w:r>
-              <w:rPr>
-                <w:rFonts w:ascii="BRH Malayalam Extra" w:eastAsia="Times New Roman" w:hAnsi="BRH Malayalam Extra" w:cs="BRH Malayalam Extra"/>
-                <w:color w:val="000000"/>
-                <w:sz w:val="40"/>
-                <w:szCs w:val="40"/>
-                <w:lang w:val="en-IN" w:eastAsia="en-IN" w:bidi="ml-IN"/>
-              </w:rPr>
-              <w:t>Mx ||</w:t>
+              <w:t>¥</w:t>
+            </w:r>
+            <w:proofErr w:type="spellStart"/>
+            <w:r>
+              <w:rPr>
+                <w:rFonts w:ascii="BRH Malayalam Extra" w:eastAsia="Times New Roman" w:hAnsi="BRH Malayalam Extra" w:cs="BRH Malayalam Extra"/>
+                <w:color w:val="000000"/>
+                <w:sz w:val="40"/>
+                <w:szCs w:val="40"/>
+                <w:lang w:val="en-IN" w:eastAsia="en-IN" w:bidi="ml-IN"/>
+              </w:rPr>
+              <w:t>MZy</w:t>
+            </w:r>
+            <w:proofErr w:type="spellEnd"/>
+            <w:r>
+              <w:rPr>
+                <w:rFonts w:ascii="BRH Malayalam Extra" w:eastAsia="Times New Roman" w:hAnsi="BRH Malayalam Extra" w:cs="BRH Malayalam Extra"/>
+                <w:color w:val="000000"/>
+                <w:sz w:val="40"/>
+                <w:szCs w:val="40"/>
+                <w:lang w:val="en-IN" w:eastAsia="en-IN" w:bidi="ml-IN"/>
+              </w:rPr>
+              <w:t>— j¡</w:t>
+            </w:r>
+            <w:r>
+              <w:rPr>
+                <w:rFonts w:ascii="BRH Malayalam Extra" w:eastAsia="Times New Roman" w:hAnsi="BRH Malayalam Extra" w:cs="BRH Malayalam Extra"/>
+                <w:color w:val="000000"/>
+                <w:sz w:val="32"/>
+                <w:szCs w:val="40"/>
+                <w:lang w:val="en-IN" w:eastAsia="en-IN" w:bidi="ml-IN"/>
+              </w:rPr>
+              <w:t>–</w:t>
+            </w:r>
+            <w:proofErr w:type="spellStart"/>
+            <w:r>
+              <w:rPr>
+                <w:rFonts w:ascii="BRH Malayalam Extra" w:eastAsia="Times New Roman" w:hAnsi="BRH Malayalam Extra" w:cs="BRH Malayalam Extra"/>
+                <w:color w:val="000000"/>
+                <w:sz w:val="40"/>
+                <w:szCs w:val="40"/>
+                <w:lang w:val="en-IN" w:eastAsia="en-IN" w:bidi="ml-IN"/>
+              </w:rPr>
+              <w:t>Mx</w:t>
+            </w:r>
+            <w:proofErr w:type="spellEnd"/>
+            <w:r>
+              <w:rPr>
+                <w:rFonts w:ascii="BRH Malayalam Extra" w:eastAsia="Times New Roman" w:hAnsi="BRH Malayalam Extra" w:cs="BRH Malayalam Extra"/>
+                <w:color w:val="000000"/>
+                <w:sz w:val="40"/>
+                <w:szCs w:val="40"/>
+                <w:lang w:val="en-IN" w:eastAsia="en-IN" w:bidi="ml-IN"/>
+              </w:rPr>
+              <w:t xml:space="preserve"> ||</w:t>
             </w:r>
           </w:p>
         </w:tc>
@@ -3959,35 +6609,81 @@
                 <w:lang w:val="en-IN" w:eastAsia="en-IN" w:bidi="ml-IN"/>
               </w:rPr>
             </w:pPr>
-            <w:r>
-              <w:rPr>
-                <w:rFonts w:ascii="BRH Malayalam Extra" w:eastAsia="Times New Roman" w:hAnsi="BRH Malayalam Extra" w:cs="BRH Malayalam Extra"/>
-                <w:color w:val="000000"/>
-                <w:sz w:val="40"/>
-                <w:szCs w:val="40"/>
-                <w:lang w:val="en-IN" w:eastAsia="en-IN" w:bidi="ml-IN"/>
-              </w:rPr>
-              <w:t>ixd¡—rx j¡</w:t>
-            </w:r>
-            <w:r>
-              <w:rPr>
-                <w:rFonts w:ascii="BRH Malayalam Extra" w:eastAsia="Times New Roman" w:hAnsi="BRH Malayalam Extra" w:cs="BRH Malayalam Extra"/>
-                <w:color w:val="000000"/>
-                <w:sz w:val="32"/>
-                <w:szCs w:val="40"/>
-                <w:lang w:val="en-IN" w:eastAsia="en-IN" w:bidi="ml-IN"/>
-              </w:rPr>
-              <w:t>–</w:t>
-            </w:r>
-            <w:r>
-              <w:rPr>
-                <w:rFonts w:ascii="BRH Malayalam Extra" w:eastAsia="Times New Roman" w:hAnsi="BRH Malayalam Extra" w:cs="BRH Malayalam Extra"/>
-                <w:color w:val="000000"/>
-                <w:sz w:val="40"/>
-                <w:szCs w:val="40"/>
-                <w:lang w:val="en-IN" w:eastAsia="en-IN" w:bidi="ml-IN"/>
-              </w:rPr>
-              <w:t xml:space="preserve">Mx | </w:t>
+            <w:proofErr w:type="spellStart"/>
+            <w:r>
+              <w:rPr>
+                <w:rFonts w:ascii="BRH Malayalam Extra" w:eastAsia="Times New Roman" w:hAnsi="BRH Malayalam Extra" w:cs="BRH Malayalam Extra"/>
+                <w:color w:val="000000"/>
+                <w:sz w:val="40"/>
+                <w:szCs w:val="40"/>
+                <w:lang w:val="en-IN" w:eastAsia="en-IN" w:bidi="ml-IN"/>
+              </w:rPr>
+              <w:t>ixd</w:t>
+            </w:r>
+            <w:proofErr w:type="spellEnd"/>
+            <w:r>
+              <w:rPr>
+                <w:rFonts w:ascii="BRH Malayalam Extra" w:eastAsia="Times New Roman" w:hAnsi="BRH Malayalam Extra" w:cs="BRH Malayalam Extra"/>
+                <w:color w:val="000000"/>
+                <w:sz w:val="40"/>
+                <w:szCs w:val="40"/>
+                <w:lang w:val="en-IN" w:eastAsia="en-IN" w:bidi="ml-IN"/>
+              </w:rPr>
+              <w:t>¡—</w:t>
+            </w:r>
+            <w:proofErr w:type="spellStart"/>
+            <w:r>
+              <w:rPr>
+                <w:rFonts w:ascii="BRH Malayalam Extra" w:eastAsia="Times New Roman" w:hAnsi="BRH Malayalam Extra" w:cs="BRH Malayalam Extra"/>
+                <w:color w:val="000000"/>
+                <w:sz w:val="40"/>
+                <w:szCs w:val="40"/>
+                <w:lang w:val="en-IN" w:eastAsia="en-IN" w:bidi="ml-IN"/>
+              </w:rPr>
+              <w:t>rx</w:t>
+            </w:r>
+            <w:proofErr w:type="spellEnd"/>
+            <w:r>
+              <w:rPr>
+                <w:rFonts w:ascii="BRH Malayalam Extra" w:eastAsia="Times New Roman" w:hAnsi="BRH Malayalam Extra" w:cs="BRH Malayalam Extra"/>
+                <w:color w:val="000000"/>
+                <w:sz w:val="40"/>
+                <w:szCs w:val="40"/>
+                <w:lang w:val="en-IN" w:eastAsia="en-IN" w:bidi="ml-IN"/>
+              </w:rPr>
+              <w:t xml:space="preserve"> j¡</w:t>
+            </w:r>
+            <w:r>
+              <w:rPr>
+                <w:rFonts w:ascii="BRH Malayalam Extra" w:eastAsia="Times New Roman" w:hAnsi="BRH Malayalam Extra" w:cs="BRH Malayalam Extra"/>
+                <w:color w:val="000000"/>
+                <w:sz w:val="32"/>
+                <w:szCs w:val="40"/>
+                <w:lang w:val="en-IN" w:eastAsia="en-IN" w:bidi="ml-IN"/>
+              </w:rPr>
+              <w:t>–</w:t>
+            </w:r>
+            <w:proofErr w:type="spellStart"/>
+            <w:r>
+              <w:rPr>
+                <w:rFonts w:ascii="BRH Malayalam Extra" w:eastAsia="Times New Roman" w:hAnsi="BRH Malayalam Extra" w:cs="BRH Malayalam Extra"/>
+                <w:color w:val="000000"/>
+                <w:sz w:val="40"/>
+                <w:szCs w:val="40"/>
+                <w:lang w:val="en-IN" w:eastAsia="en-IN" w:bidi="ml-IN"/>
+              </w:rPr>
+              <w:t>Mx</w:t>
+            </w:r>
+            <w:proofErr w:type="spellEnd"/>
+            <w:r>
+              <w:rPr>
+                <w:rFonts w:ascii="BRH Malayalam Extra" w:eastAsia="Times New Roman" w:hAnsi="BRH Malayalam Extra" w:cs="BRH Malayalam Extra"/>
+                <w:color w:val="000000"/>
+                <w:sz w:val="40"/>
+                <w:szCs w:val="40"/>
+                <w:lang w:val="en-IN" w:eastAsia="en-IN" w:bidi="ml-IN"/>
+              </w:rPr>
+              <w:t xml:space="preserve"> | </w:t>
             </w:r>
           </w:p>
           <w:p>
@@ -4033,35 +6729,59 @@
               </w:rPr>
               <w:t>¡¥</w:t>
             </w:r>
-            <w:r>
-              <w:rPr>
-                <w:rFonts w:ascii="BRH Malayalam Extra" w:eastAsia="Times New Roman" w:hAnsi="BRH Malayalam Extra" w:cs="BRH Malayalam Extra"/>
-                <w:color w:val="000000"/>
-                <w:sz w:val="40"/>
-                <w:szCs w:val="40"/>
-                <w:lang w:val="en-IN" w:eastAsia="en-IN" w:bidi="ml-IN"/>
-              </w:rPr>
-              <w:t>MZy— j¡</w:t>
-            </w:r>
-            <w:r>
-              <w:rPr>
-                <w:rFonts w:ascii="BRH Malayalam Extra" w:eastAsia="Times New Roman" w:hAnsi="BRH Malayalam Extra" w:cs="BRH Malayalam Extra"/>
-                <w:color w:val="000000"/>
-                <w:sz w:val="32"/>
-                <w:szCs w:val="40"/>
-                <w:lang w:val="en-IN" w:eastAsia="en-IN" w:bidi="ml-IN"/>
-              </w:rPr>
-              <w:t>–</w:t>
-            </w:r>
-            <w:r>
-              <w:rPr>
-                <w:rFonts w:ascii="BRH Malayalam Extra" w:eastAsia="Times New Roman" w:hAnsi="BRH Malayalam Extra" w:cs="BRH Malayalam Extra"/>
-                <w:color w:val="000000"/>
-                <w:sz w:val="40"/>
-                <w:szCs w:val="40"/>
-                <w:lang w:val="en-IN" w:eastAsia="en-IN" w:bidi="ml-IN"/>
-              </w:rPr>
-              <w:t>Mx ||</w:t>
+            <w:proofErr w:type="spellStart"/>
+            <w:r>
+              <w:rPr>
+                <w:rFonts w:ascii="BRH Malayalam Extra" w:eastAsia="Times New Roman" w:hAnsi="BRH Malayalam Extra" w:cs="BRH Malayalam Extra"/>
+                <w:color w:val="000000"/>
+                <w:sz w:val="40"/>
+                <w:szCs w:val="40"/>
+                <w:lang w:val="en-IN" w:eastAsia="en-IN" w:bidi="ml-IN"/>
+              </w:rPr>
+              <w:t>MZy</w:t>
+            </w:r>
+            <w:proofErr w:type="spellEnd"/>
+            <w:r>
+              <w:rPr>
+                <w:rFonts w:ascii="BRH Malayalam Extra" w:eastAsia="Times New Roman" w:hAnsi="BRH Malayalam Extra" w:cs="BRH Malayalam Extra"/>
+                <w:color w:val="000000"/>
+                <w:sz w:val="40"/>
+                <w:szCs w:val="40"/>
+                <w:lang w:val="en-IN" w:eastAsia="en-IN" w:bidi="ml-IN"/>
+              </w:rPr>
+              <w:t>— j¡</w:t>
+            </w:r>
+            <w:r>
+              <w:rPr>
+                <w:rFonts w:ascii="BRH Malayalam Extra" w:eastAsia="Times New Roman" w:hAnsi="BRH Malayalam Extra" w:cs="BRH Malayalam Extra"/>
+                <w:color w:val="000000"/>
+                <w:sz w:val="32"/>
+                <w:szCs w:val="40"/>
+                <w:lang w:val="en-IN" w:eastAsia="en-IN" w:bidi="ml-IN"/>
+              </w:rPr>
+              <w:t>–</w:t>
+            </w:r>
+            <w:proofErr w:type="spellStart"/>
+            <w:r>
+              <w:rPr>
+                <w:rFonts w:ascii="BRH Malayalam Extra" w:eastAsia="Times New Roman" w:hAnsi="BRH Malayalam Extra" w:cs="BRH Malayalam Extra"/>
+                <w:color w:val="000000"/>
+                <w:sz w:val="40"/>
+                <w:szCs w:val="40"/>
+                <w:lang w:val="en-IN" w:eastAsia="en-IN" w:bidi="ml-IN"/>
+              </w:rPr>
+              <w:t>Mx</w:t>
+            </w:r>
+            <w:proofErr w:type="spellEnd"/>
+            <w:r>
+              <w:rPr>
+                <w:rFonts w:ascii="BRH Malayalam Extra" w:eastAsia="Times New Roman" w:hAnsi="BRH Malayalam Extra" w:cs="BRH Malayalam Extra"/>
+                <w:color w:val="000000"/>
+                <w:sz w:val="40"/>
+                <w:szCs w:val="40"/>
+                <w:lang w:val="en-IN" w:eastAsia="en-IN" w:bidi="ml-IN"/>
+              </w:rPr>
+              <w:t xml:space="preserve"> ||</w:t>
             </w:r>
           </w:p>
         </w:tc>
@@ -4099,8 +6819,19 @@
                 <w:sz w:val="28"/>
                 <w:szCs w:val="32"/>
               </w:rPr>
-              <w:t>T.S.4.2.10.2 – Kramam</w:t>
-            </w:r>
+              <w:t xml:space="preserve">T.S.4.2.10.2 – </w:t>
+            </w:r>
+            <w:proofErr w:type="spellStart"/>
+            <w:r>
+              <w:rPr>
+                <w:rFonts w:cs="Arial"/>
+                <w:b/>
+                <w:sz w:val="28"/>
+                <w:szCs w:val="32"/>
+              </w:rPr>
+              <w:t>Kramam</w:t>
+            </w:r>
+            <w:proofErr w:type="spellEnd"/>
           </w:p>
           <w:p>
             <w:pPr>
@@ -4120,14 +6851,45 @@
                 <w:szCs w:val="32"/>
               </w:rPr>
             </w:pPr>
-            <w:r>
-              <w:rPr>
-                <w:rFonts w:cs="Arial"/>
-                <w:b/>
-                <w:sz w:val="28"/>
-                <w:szCs w:val="32"/>
-              </w:rPr>
-              <w:t>Krama Vaakyam No. - 7</w:t>
+            <w:proofErr w:type="spellStart"/>
+            <w:r>
+              <w:rPr>
+                <w:rFonts w:cs="Arial"/>
+                <w:b/>
+                <w:sz w:val="28"/>
+                <w:szCs w:val="32"/>
+              </w:rPr>
+              <w:t>Krama</w:t>
+            </w:r>
+            <w:proofErr w:type="spellEnd"/>
+            <w:r>
+              <w:rPr>
+                <w:rFonts w:cs="Arial"/>
+                <w:b/>
+                <w:sz w:val="28"/>
+                <w:szCs w:val="32"/>
+              </w:rPr>
+              <w:t xml:space="preserve"> </w:t>
+            </w:r>
+            <w:proofErr w:type="spellStart"/>
+            <w:r>
+              <w:rPr>
+                <w:rFonts w:cs="Arial"/>
+                <w:b/>
+                <w:sz w:val="28"/>
+                <w:szCs w:val="32"/>
+              </w:rPr>
+              <w:t>Vaakyam</w:t>
+            </w:r>
+            <w:proofErr w:type="spellEnd"/>
+            <w:r>
+              <w:rPr>
+                <w:rFonts w:cs="Arial"/>
+                <w:b/>
+                <w:sz w:val="28"/>
+                <w:szCs w:val="32"/>
+              </w:rPr>
+              <w:t xml:space="preserve"> No. - 7</w:t>
             </w:r>
           </w:p>
           <w:p>
@@ -4148,14 +6910,25 @@
                 <w:szCs w:val="32"/>
               </w:rPr>
             </w:pPr>
-            <w:r>
-              <w:rPr>
-                <w:rFonts w:cs="Arial"/>
-                <w:b/>
-                <w:sz w:val="28"/>
-                <w:szCs w:val="32"/>
-              </w:rPr>
-              <w:t>Panchaati No</w:t>
+            <w:proofErr w:type="spellStart"/>
+            <w:r>
+              <w:rPr>
+                <w:rFonts w:cs="Arial"/>
+                <w:b/>
+                <w:sz w:val="28"/>
+                <w:szCs w:val="32"/>
+              </w:rPr>
+              <w:t>Panchaati</w:t>
+            </w:r>
+            <w:proofErr w:type="spellEnd"/>
+            <w:r>
+              <w:rPr>
+                <w:rFonts w:cs="Arial"/>
+                <w:b/>
+                <w:sz w:val="28"/>
+                <w:szCs w:val="32"/>
+              </w:rPr>
+              <w:t xml:space="preserve"> No</w:t>
             </w:r>
             <w:r>
               <w:rPr>
@@ -4203,27 +6976,83 @@
                 <w:szCs w:val="40"/>
                 <w:lang w:val="en-IN" w:eastAsia="en-IN" w:bidi="ml-IN"/>
               </w:rPr>
-              <w:t>GK—qfI eq¢</w:t>
-            </w:r>
-            <w:r>
-              <w:rPr>
-                <w:rFonts w:ascii="BRH Malayalam Extra" w:eastAsia="Times New Roman" w:hAnsi="BRH Malayalam Extra" w:cs="BRH Malayalam Extra"/>
-                <w:color w:val="000000"/>
-                <w:sz w:val="32"/>
-                <w:szCs w:val="40"/>
-                <w:lang w:val="en-IN" w:eastAsia="en-IN" w:bidi="ml-IN"/>
-              </w:rPr>
-              <w:t>–</w:t>
-            </w:r>
-            <w:r>
-              <w:rPr>
-                <w:rFonts w:ascii="BRH Malayalam Extra" w:eastAsia="Times New Roman" w:hAnsi="BRH Malayalam Extra" w:cs="BRH Malayalam Extra"/>
-                <w:color w:val="000000"/>
-                <w:sz w:val="40"/>
-                <w:szCs w:val="40"/>
-                <w:lang w:val="en-IN" w:eastAsia="en-IN" w:bidi="ml-IN"/>
-              </w:rPr>
-              <w:t xml:space="preserve">dxI | </w:t>
+              <w:t>GK—</w:t>
+            </w:r>
+            <w:proofErr w:type="spellStart"/>
+            <w:r>
+              <w:rPr>
+                <w:rFonts w:ascii="BRH Malayalam Extra" w:eastAsia="Times New Roman" w:hAnsi="BRH Malayalam Extra" w:cs="BRH Malayalam Extra"/>
+                <w:color w:val="000000"/>
+                <w:sz w:val="40"/>
+                <w:szCs w:val="40"/>
+                <w:lang w:val="en-IN" w:eastAsia="en-IN" w:bidi="ml-IN"/>
+              </w:rPr>
+              <w:t>qfI</w:t>
+            </w:r>
+            <w:proofErr w:type="spellEnd"/>
+            <w:r>
+              <w:rPr>
+                <w:rFonts w:ascii="BRH Malayalam Extra" w:eastAsia="Times New Roman" w:hAnsi="BRH Malayalam Extra" w:cs="BRH Malayalam Extra"/>
+                <w:color w:val="000000"/>
+                <w:sz w:val="40"/>
+                <w:szCs w:val="40"/>
+                <w:lang w:val="en-IN" w:eastAsia="en-IN" w:bidi="ml-IN"/>
+              </w:rPr>
+              <w:t xml:space="preserve"> </w:t>
+            </w:r>
+            <w:proofErr w:type="spellStart"/>
+            <w:r>
+              <w:rPr>
+                <w:rFonts w:ascii="BRH Malayalam Extra" w:eastAsia="Times New Roman" w:hAnsi="BRH Malayalam Extra" w:cs="BRH Malayalam Extra"/>
+                <w:color w:val="000000"/>
+                <w:sz w:val="40"/>
+                <w:szCs w:val="40"/>
+                <w:lang w:val="en-IN" w:eastAsia="en-IN" w:bidi="ml-IN"/>
+              </w:rPr>
+              <w:t>eq</w:t>
+            </w:r>
+            <w:proofErr w:type="spellEnd"/>
+            <w:r>
+              <w:rPr>
+                <w:rFonts w:ascii="BRH Malayalam Extra" w:eastAsia="Times New Roman" w:hAnsi="BRH Malayalam Extra" w:cs="BRH Malayalam Extra"/>
+                <w:color w:val="000000"/>
+                <w:sz w:val="40"/>
+                <w:szCs w:val="40"/>
+                <w:lang w:val="en-IN" w:eastAsia="en-IN" w:bidi="ml-IN"/>
+              </w:rPr>
+              <w:t>¢</w:t>
+            </w:r>
+            <w:r>
+              <w:rPr>
+                <w:rFonts w:ascii="BRH Malayalam Extra" w:eastAsia="Times New Roman" w:hAnsi="BRH Malayalam Extra" w:cs="BRH Malayalam Extra"/>
+                <w:color w:val="000000"/>
+                <w:sz w:val="32"/>
+                <w:szCs w:val="40"/>
+                <w:lang w:val="en-IN" w:eastAsia="en-IN" w:bidi="ml-IN"/>
+              </w:rPr>
+              <w:t>–</w:t>
+            </w:r>
+            <w:proofErr w:type="spellStart"/>
+            <w:r>
+              <w:rPr>
+                <w:rFonts w:ascii="BRH Malayalam Extra" w:eastAsia="Times New Roman" w:hAnsi="BRH Malayalam Extra" w:cs="BRH Malayalam Extra"/>
+                <w:color w:val="000000"/>
+                <w:sz w:val="40"/>
+                <w:szCs w:val="40"/>
+                <w:lang w:val="en-IN" w:eastAsia="en-IN" w:bidi="ml-IN"/>
+              </w:rPr>
+              <w:t>dxI</w:t>
+            </w:r>
+            <w:proofErr w:type="spellEnd"/>
+            <w:r>
+              <w:rPr>
+                <w:rFonts w:ascii="BRH Malayalam Extra" w:eastAsia="Times New Roman" w:hAnsi="BRH Malayalam Extra" w:cs="BRH Malayalam Extra"/>
+                <w:color w:val="000000"/>
+                <w:sz w:val="40"/>
+                <w:szCs w:val="40"/>
+                <w:lang w:val="en-IN" w:eastAsia="en-IN" w:bidi="ml-IN"/>
+              </w:rPr>
+              <w:t xml:space="preserve"> | </w:t>
             </w:r>
           </w:p>
           <w:p>
@@ -4248,27 +7077,51 @@
                 <w:szCs w:val="40"/>
                 <w:lang w:val="en-IN" w:eastAsia="en-IN" w:bidi="ml-IN"/>
               </w:rPr>
-              <w:t>GK—qf</w:t>
-            </w:r>
-            <w:r>
-              <w:rPr>
-                <w:rFonts w:ascii="BRH Malayalam Extra" w:eastAsia="Times New Roman" w:hAnsi="BRH Malayalam Extra" w:cs="BRH Malayalam Extra"/>
-                <w:color w:val="000000"/>
-                <w:sz w:val="32"/>
-                <w:szCs w:val="40"/>
-                <w:lang w:val="en-IN" w:eastAsia="en-IN" w:bidi="ml-IN"/>
-              </w:rPr>
-              <w:t>–</w:t>
-            </w:r>
-            <w:r>
-              <w:rPr>
-                <w:rFonts w:ascii="BRH Malayalam Extra" w:eastAsia="Times New Roman" w:hAnsi="BRH Malayalam Extra" w:cs="BRH Malayalam Extra"/>
-                <w:color w:val="000000"/>
-                <w:sz w:val="40"/>
-                <w:szCs w:val="40"/>
-                <w:lang w:val="en-IN" w:eastAsia="en-IN" w:bidi="ml-IN"/>
-              </w:rPr>
-              <w:t xml:space="preserve">iy¥ZõK— </w:t>
+              <w:t>GK—</w:t>
+            </w:r>
+            <w:proofErr w:type="spellStart"/>
+            <w:r>
+              <w:rPr>
+                <w:rFonts w:ascii="BRH Malayalam Extra" w:eastAsia="Times New Roman" w:hAnsi="BRH Malayalam Extra" w:cs="BRH Malayalam Extra"/>
+                <w:color w:val="000000"/>
+                <w:sz w:val="40"/>
+                <w:szCs w:val="40"/>
+                <w:lang w:val="en-IN" w:eastAsia="en-IN" w:bidi="ml-IN"/>
+              </w:rPr>
+              <w:t>qf</w:t>
+            </w:r>
+            <w:proofErr w:type="spellEnd"/>
+            <w:r>
+              <w:rPr>
+                <w:rFonts w:ascii="BRH Malayalam Extra" w:eastAsia="Times New Roman" w:hAnsi="BRH Malayalam Extra" w:cs="BRH Malayalam Extra"/>
+                <w:color w:val="000000"/>
+                <w:sz w:val="32"/>
+                <w:szCs w:val="40"/>
+                <w:lang w:val="en-IN" w:eastAsia="en-IN" w:bidi="ml-IN"/>
+              </w:rPr>
+              <w:t>–</w:t>
+            </w:r>
+            <w:proofErr w:type="spellStart"/>
+            <w:r>
+              <w:rPr>
+                <w:rFonts w:ascii="BRH Malayalam Extra" w:eastAsia="Times New Roman" w:hAnsi="BRH Malayalam Extra" w:cs="BRH Malayalam Extra"/>
+                <w:color w:val="000000"/>
+                <w:sz w:val="40"/>
+                <w:szCs w:val="40"/>
+                <w:lang w:val="en-IN" w:eastAsia="en-IN" w:bidi="ml-IN"/>
+              </w:rPr>
+              <w:t>iy¥ZõK</w:t>
+            </w:r>
+            <w:proofErr w:type="spellEnd"/>
+            <w:r>
+              <w:rPr>
+                <w:rFonts w:ascii="BRH Malayalam Extra" w:eastAsia="Times New Roman" w:hAnsi="BRH Malayalam Extra" w:cs="BRH Malayalam Extra"/>
+                <w:color w:val="000000"/>
+                <w:sz w:val="40"/>
+                <w:szCs w:val="40"/>
+                <w:lang w:val="en-IN" w:eastAsia="en-IN" w:bidi="ml-IN"/>
+              </w:rPr>
+              <w:t xml:space="preserve">— </w:t>
             </w:r>
             <w:r>
               <w:rPr>
@@ -4354,27 +7207,83 @@
                 <w:szCs w:val="40"/>
                 <w:lang w:val="en-IN" w:eastAsia="en-IN" w:bidi="ml-IN"/>
               </w:rPr>
-              <w:t>GK—qfI eq¢</w:t>
-            </w:r>
-            <w:r>
-              <w:rPr>
-                <w:rFonts w:ascii="BRH Malayalam Extra" w:eastAsia="Times New Roman" w:hAnsi="BRH Malayalam Extra" w:cs="BRH Malayalam Extra"/>
-                <w:color w:val="000000"/>
-                <w:sz w:val="32"/>
-                <w:szCs w:val="40"/>
-                <w:lang w:val="en-IN" w:eastAsia="en-IN" w:bidi="ml-IN"/>
-              </w:rPr>
-              <w:t>–</w:t>
-            </w:r>
-            <w:r>
-              <w:rPr>
-                <w:rFonts w:ascii="BRH Malayalam Extra" w:eastAsia="Times New Roman" w:hAnsi="BRH Malayalam Extra" w:cs="BRH Malayalam Extra"/>
-                <w:color w:val="000000"/>
-                <w:sz w:val="40"/>
-                <w:szCs w:val="40"/>
-                <w:lang w:val="en-IN" w:eastAsia="en-IN" w:bidi="ml-IN"/>
-              </w:rPr>
-              <w:t xml:space="preserve">dxI | </w:t>
+              <w:t>GK—</w:t>
+            </w:r>
+            <w:proofErr w:type="spellStart"/>
+            <w:r>
+              <w:rPr>
+                <w:rFonts w:ascii="BRH Malayalam Extra" w:eastAsia="Times New Roman" w:hAnsi="BRH Malayalam Extra" w:cs="BRH Malayalam Extra"/>
+                <w:color w:val="000000"/>
+                <w:sz w:val="40"/>
+                <w:szCs w:val="40"/>
+                <w:lang w:val="en-IN" w:eastAsia="en-IN" w:bidi="ml-IN"/>
+              </w:rPr>
+              <w:t>qfI</w:t>
+            </w:r>
+            <w:proofErr w:type="spellEnd"/>
+            <w:r>
+              <w:rPr>
+                <w:rFonts w:ascii="BRH Malayalam Extra" w:eastAsia="Times New Roman" w:hAnsi="BRH Malayalam Extra" w:cs="BRH Malayalam Extra"/>
+                <w:color w:val="000000"/>
+                <w:sz w:val="40"/>
+                <w:szCs w:val="40"/>
+                <w:lang w:val="en-IN" w:eastAsia="en-IN" w:bidi="ml-IN"/>
+              </w:rPr>
+              <w:t xml:space="preserve"> </w:t>
+            </w:r>
+            <w:proofErr w:type="spellStart"/>
+            <w:r>
+              <w:rPr>
+                <w:rFonts w:ascii="BRH Malayalam Extra" w:eastAsia="Times New Roman" w:hAnsi="BRH Malayalam Extra" w:cs="BRH Malayalam Extra"/>
+                <w:color w:val="000000"/>
+                <w:sz w:val="40"/>
+                <w:szCs w:val="40"/>
+                <w:lang w:val="en-IN" w:eastAsia="en-IN" w:bidi="ml-IN"/>
+              </w:rPr>
+              <w:t>eq</w:t>
+            </w:r>
+            <w:proofErr w:type="spellEnd"/>
+            <w:r>
+              <w:rPr>
+                <w:rFonts w:ascii="BRH Malayalam Extra" w:eastAsia="Times New Roman" w:hAnsi="BRH Malayalam Extra" w:cs="BRH Malayalam Extra"/>
+                <w:color w:val="000000"/>
+                <w:sz w:val="40"/>
+                <w:szCs w:val="40"/>
+                <w:lang w:val="en-IN" w:eastAsia="en-IN" w:bidi="ml-IN"/>
+              </w:rPr>
+              <w:t>¢</w:t>
+            </w:r>
+            <w:r>
+              <w:rPr>
+                <w:rFonts w:ascii="BRH Malayalam Extra" w:eastAsia="Times New Roman" w:hAnsi="BRH Malayalam Extra" w:cs="BRH Malayalam Extra"/>
+                <w:color w:val="000000"/>
+                <w:sz w:val="32"/>
+                <w:szCs w:val="40"/>
+                <w:lang w:val="en-IN" w:eastAsia="en-IN" w:bidi="ml-IN"/>
+              </w:rPr>
+              <w:t>–</w:t>
+            </w:r>
+            <w:proofErr w:type="spellStart"/>
+            <w:r>
+              <w:rPr>
+                <w:rFonts w:ascii="BRH Malayalam Extra" w:eastAsia="Times New Roman" w:hAnsi="BRH Malayalam Extra" w:cs="BRH Malayalam Extra"/>
+                <w:color w:val="000000"/>
+                <w:sz w:val="40"/>
+                <w:szCs w:val="40"/>
+                <w:lang w:val="en-IN" w:eastAsia="en-IN" w:bidi="ml-IN"/>
+              </w:rPr>
+              <w:t>dxI</w:t>
+            </w:r>
+            <w:proofErr w:type="spellEnd"/>
+            <w:r>
+              <w:rPr>
+                <w:rFonts w:ascii="BRH Malayalam Extra" w:eastAsia="Times New Roman" w:hAnsi="BRH Malayalam Extra" w:cs="BRH Malayalam Extra"/>
+                <w:color w:val="000000"/>
+                <w:sz w:val="40"/>
+                <w:szCs w:val="40"/>
+                <w:lang w:val="en-IN" w:eastAsia="en-IN" w:bidi="ml-IN"/>
+              </w:rPr>
+              <w:t xml:space="preserve"> | </w:t>
             </w:r>
           </w:p>
           <w:p>
@@ -4395,18 +7304,31 @@
                 <w:szCs w:val="40"/>
                 <w:lang w:val="en-IN" w:eastAsia="en-IN" w:bidi="ml-IN"/>
               </w:rPr>
-              <w:t>GK—qf</w:t>
-            </w:r>
-            <w:r>
-              <w:rPr>
-                <w:rFonts w:ascii="BRH Malayalam Extra" w:eastAsia="Times New Roman" w:hAnsi="BRH Malayalam Extra" w:cs="BRH Malayalam Extra"/>
-                <w:color w:val="000000"/>
-                <w:sz w:val="32"/>
-                <w:szCs w:val="40"/>
-                <w:lang w:val="en-IN" w:eastAsia="en-IN" w:bidi="ml-IN"/>
-              </w:rPr>
-              <w:t>–</w:t>
-            </w:r>
+              <w:t>GK—</w:t>
+            </w:r>
+            <w:proofErr w:type="spellStart"/>
+            <w:r>
+              <w:rPr>
+                <w:rFonts w:ascii="BRH Malayalam Extra" w:eastAsia="Times New Roman" w:hAnsi="BRH Malayalam Extra" w:cs="BRH Malayalam Extra"/>
+                <w:color w:val="000000"/>
+                <w:sz w:val="40"/>
+                <w:szCs w:val="40"/>
+                <w:lang w:val="en-IN" w:eastAsia="en-IN" w:bidi="ml-IN"/>
+              </w:rPr>
+              <w:t>qf</w:t>
+            </w:r>
+            <w:proofErr w:type="spellEnd"/>
+            <w:r>
+              <w:rPr>
+                <w:rFonts w:ascii="BRH Malayalam Extra" w:eastAsia="Times New Roman" w:hAnsi="BRH Malayalam Extra" w:cs="BRH Malayalam Extra"/>
+                <w:color w:val="000000"/>
+                <w:sz w:val="32"/>
+                <w:szCs w:val="40"/>
+                <w:lang w:val="en-IN" w:eastAsia="en-IN" w:bidi="ml-IN"/>
+              </w:rPr>
+              <w:t>–</w:t>
+            </w:r>
+            <w:proofErr w:type="spellStart"/>
             <w:r>
               <w:rPr>
                 <w:rFonts w:ascii="BRH Malayalam Extra" w:eastAsia="Times New Roman" w:hAnsi="BRH Malayalam Extra" w:cs="BRH Malayalam Extra"/>
@@ -4426,7 +7348,19 @@
                 <w:highlight w:val="green"/>
                 <w:lang w:val="en-IN" w:eastAsia="en-IN" w:bidi="ml-IN"/>
               </w:rPr>
-              <w:t>ZõK— - q</w:t>
+              <w:t>ZõK</w:t>
+            </w:r>
+            <w:proofErr w:type="spellEnd"/>
+            <w:r>
+              <w:rPr>
+                <w:rFonts w:ascii="BRH Malayalam Extra" w:eastAsia="Times New Roman" w:hAnsi="BRH Malayalam Extra" w:cs="BRH Malayalam Extra"/>
+                <w:color w:val="000000"/>
+                <w:sz w:val="40"/>
+                <w:szCs w:val="40"/>
+                <w:highlight w:val="green"/>
+                <w:lang w:val="en-IN" w:eastAsia="en-IN" w:bidi="ml-IN"/>
+              </w:rPr>
+              <w:t>— - q</w:t>
             </w:r>
             <w:r>
               <w:rPr>
@@ -4565,9 +7499,19 @@
                 <w:sz w:val="28"/>
                 <w:szCs w:val="32"/>
               </w:rPr>
-              <w:lastRenderedPageBreak/>
-              <w:t>T.S.4.2.11.2 – Kramam</w:t>
-            </w:r>
+              <w:t xml:space="preserve">T.S.4.2.11.2 – </w:t>
+            </w:r>
+            <w:proofErr w:type="spellStart"/>
+            <w:r>
+              <w:rPr>
+                <w:rFonts w:cs="Arial"/>
+                <w:b/>
+                <w:sz w:val="28"/>
+                <w:szCs w:val="32"/>
+              </w:rPr>
+              <w:t>Kramam</w:t>
+            </w:r>
+            <w:proofErr w:type="spellEnd"/>
           </w:p>
           <w:p>
             <w:pPr>
@@ -4587,14 +7531,45 @@
                 <w:szCs w:val="32"/>
               </w:rPr>
             </w:pPr>
-            <w:r>
-              <w:rPr>
-                <w:rFonts w:cs="Arial"/>
-                <w:b/>
-                <w:sz w:val="28"/>
-                <w:szCs w:val="32"/>
-              </w:rPr>
-              <w:t>Krama Vaakyam No. - 45</w:t>
+            <w:proofErr w:type="spellStart"/>
+            <w:r>
+              <w:rPr>
+                <w:rFonts w:cs="Arial"/>
+                <w:b/>
+                <w:sz w:val="28"/>
+                <w:szCs w:val="32"/>
+              </w:rPr>
+              <w:t>Krama</w:t>
+            </w:r>
+            <w:proofErr w:type="spellEnd"/>
+            <w:r>
+              <w:rPr>
+                <w:rFonts w:cs="Arial"/>
+                <w:b/>
+                <w:sz w:val="28"/>
+                <w:szCs w:val="32"/>
+              </w:rPr>
+              <w:t xml:space="preserve"> </w:t>
+            </w:r>
+            <w:proofErr w:type="spellStart"/>
+            <w:r>
+              <w:rPr>
+                <w:rFonts w:cs="Arial"/>
+                <w:b/>
+                <w:sz w:val="28"/>
+                <w:szCs w:val="32"/>
+              </w:rPr>
+              <w:t>Vaakyam</w:t>
+            </w:r>
+            <w:proofErr w:type="spellEnd"/>
+            <w:r>
+              <w:rPr>
+                <w:rFonts w:cs="Arial"/>
+                <w:b/>
+                <w:sz w:val="28"/>
+                <w:szCs w:val="32"/>
+              </w:rPr>
+              <w:t xml:space="preserve"> No. - 45</w:t>
             </w:r>
           </w:p>
           <w:p>
@@ -4615,14 +7590,25 @@
                 <w:szCs w:val="32"/>
               </w:rPr>
             </w:pPr>
-            <w:r>
-              <w:rPr>
-                <w:rFonts w:cs="Arial"/>
-                <w:b/>
-                <w:sz w:val="28"/>
-                <w:szCs w:val="32"/>
-              </w:rPr>
-              <w:t>Panchaati No</w:t>
+            <w:proofErr w:type="spellStart"/>
+            <w:r>
+              <w:rPr>
+                <w:rFonts w:cs="Arial"/>
+                <w:b/>
+                <w:sz w:val="28"/>
+                <w:szCs w:val="32"/>
+              </w:rPr>
+              <w:t>Panchaati</w:t>
+            </w:r>
+            <w:proofErr w:type="spellEnd"/>
+            <w:r>
+              <w:rPr>
+                <w:rFonts w:cs="Arial"/>
+                <w:b/>
+                <w:sz w:val="28"/>
+                <w:szCs w:val="32"/>
+              </w:rPr>
+              <w:t xml:space="preserve"> No</w:t>
             </w:r>
             <w:r>
               <w:rPr>
@@ -4686,7 +7672,6 @@
                 <w:szCs w:val="40"/>
                 <w:lang w:val="en-IN" w:eastAsia="en-IN" w:bidi="ml-IN"/>
               </w:rPr>
-              <w:lastRenderedPageBreak/>
               <w:t>Db¡—À</w:t>
             </w:r>
             <w:r>
@@ -4699,15 +7684,27 @@
               </w:rPr>
               <w:t>–</w:t>
             </w:r>
-            <w:r>
-              <w:rPr>
-                <w:rFonts w:ascii="BRH Malayalam Extra" w:eastAsia="Times New Roman" w:hAnsi="BRH Malayalam Extra" w:cs="BRH Malayalam Extra"/>
-                <w:color w:val="000000"/>
-                <w:sz w:val="40"/>
-                <w:szCs w:val="40"/>
-                <w:lang w:val="en-IN" w:eastAsia="en-IN" w:bidi="ml-IN"/>
-              </w:rPr>
-              <w:t xml:space="preserve">iI | </w:t>
+            <w:proofErr w:type="spellStart"/>
+            <w:r>
+              <w:rPr>
+                <w:rFonts w:ascii="BRH Malayalam Extra" w:eastAsia="Times New Roman" w:hAnsi="BRH Malayalam Extra" w:cs="BRH Malayalam Extra"/>
+                <w:color w:val="000000"/>
+                <w:sz w:val="40"/>
+                <w:szCs w:val="40"/>
+                <w:lang w:val="en-IN" w:eastAsia="en-IN" w:bidi="ml-IN"/>
+              </w:rPr>
+              <w:t>iI</w:t>
+            </w:r>
+            <w:proofErr w:type="spellEnd"/>
+            <w:r>
+              <w:rPr>
+                <w:rFonts w:ascii="BRH Malayalam Extra" w:eastAsia="Times New Roman" w:hAnsi="BRH Malayalam Extra" w:cs="BRH Malayalam Extra"/>
+                <w:color w:val="000000"/>
+                <w:sz w:val="40"/>
+                <w:szCs w:val="40"/>
+                <w:lang w:val="en-IN" w:eastAsia="en-IN" w:bidi="ml-IN"/>
+              </w:rPr>
+              <w:t xml:space="preserve"> | </w:t>
             </w:r>
           </w:p>
           <w:p>
@@ -4764,6 +7761,7 @@
               </w:rPr>
               <w:t>–</w:t>
             </w:r>
+            <w:proofErr w:type="spellStart"/>
             <w:r>
               <w:rPr>
                 <w:rFonts w:ascii="BRH Malayalam Extra" w:eastAsia="Times New Roman" w:hAnsi="BRH Malayalam Extra" w:cs="BRH Malayalam Extra"/>
@@ -4793,27 +7791,50 @@
                 <w:szCs w:val="40"/>
                 <w:lang w:val="en-IN" w:eastAsia="en-IN" w:bidi="ml-IN"/>
               </w:rPr>
-              <w:t>Z§ - Z</w:t>
-            </w:r>
-            <w:r>
-              <w:rPr>
-                <w:rFonts w:ascii="BRH Malayalam Extra" w:eastAsia="Times New Roman" w:hAnsi="BRH Malayalam Extra" w:cs="BRH Malayalam Extra"/>
-                <w:color w:val="000000"/>
-                <w:sz w:val="32"/>
-                <w:szCs w:val="40"/>
-                <w:lang w:val="en-IN" w:eastAsia="en-IN" w:bidi="ml-IN"/>
-              </w:rPr>
-              <w:t>–</w:t>
-            </w:r>
-            <w:r>
-              <w:rPr>
-                <w:rFonts w:ascii="BRH Malayalam Extra" w:eastAsia="Times New Roman" w:hAnsi="BRH Malayalam Extra" w:cs="BRH Malayalam Extra"/>
-                <w:color w:val="000000"/>
-                <w:sz w:val="40"/>
-                <w:szCs w:val="40"/>
-                <w:lang w:val="en-IN" w:eastAsia="en-IN" w:bidi="ml-IN"/>
-              </w:rPr>
-              <w:t>iI ||</w:t>
+              <w:t>Z</w:t>
+            </w:r>
+            <w:proofErr w:type="spellEnd"/>
+            <w:r>
+              <w:rPr>
+                <w:rFonts w:ascii="BRH Malayalam Extra" w:eastAsia="Times New Roman" w:hAnsi="BRH Malayalam Extra" w:cs="BRH Malayalam Extra"/>
+                <w:color w:val="000000"/>
+                <w:sz w:val="40"/>
+                <w:szCs w:val="40"/>
+                <w:lang w:val="en-IN" w:eastAsia="en-IN" w:bidi="ml-IN"/>
+              </w:rPr>
+              <w:t>§ - Z</w:t>
+            </w:r>
+            <w:r>
+              <w:rPr>
+                <w:rFonts w:ascii="BRH Malayalam Extra" w:eastAsia="Times New Roman" w:hAnsi="BRH Malayalam Extra" w:cs="BRH Malayalam Extra"/>
+                <w:color w:val="000000"/>
+                <w:sz w:val="32"/>
+                <w:szCs w:val="40"/>
+                <w:lang w:val="en-IN" w:eastAsia="en-IN" w:bidi="ml-IN"/>
+              </w:rPr>
+              <w:t>–</w:t>
+            </w:r>
+            <w:proofErr w:type="spellStart"/>
+            <w:r>
+              <w:rPr>
+                <w:rFonts w:ascii="BRH Malayalam Extra" w:eastAsia="Times New Roman" w:hAnsi="BRH Malayalam Extra" w:cs="BRH Malayalam Extra"/>
+                <w:color w:val="000000"/>
+                <w:sz w:val="40"/>
+                <w:szCs w:val="40"/>
+                <w:lang w:val="en-IN" w:eastAsia="en-IN" w:bidi="ml-IN"/>
+              </w:rPr>
+              <w:t>iI</w:t>
+            </w:r>
+            <w:proofErr w:type="spellEnd"/>
+            <w:r>
+              <w:rPr>
+                <w:rFonts w:ascii="BRH Malayalam Extra" w:eastAsia="Times New Roman" w:hAnsi="BRH Malayalam Extra" w:cs="BRH Malayalam Extra"/>
+                <w:color w:val="000000"/>
+                <w:sz w:val="40"/>
+                <w:szCs w:val="40"/>
+                <w:lang w:val="en-IN" w:eastAsia="en-IN" w:bidi="ml-IN"/>
+              </w:rPr>
+              <w:t xml:space="preserve"> ||</w:t>
             </w:r>
           </w:p>
         </w:tc>
@@ -4860,7 +7881,6 @@
                 <w:szCs w:val="40"/>
                 <w:lang w:val="en-IN" w:eastAsia="en-IN" w:bidi="ml-IN"/>
               </w:rPr>
-              <w:lastRenderedPageBreak/>
               <w:t>Db¡—À</w:t>
             </w:r>
             <w:r>
@@ -4873,15 +7893,27 @@
               </w:rPr>
               <w:t>–</w:t>
             </w:r>
-            <w:r>
-              <w:rPr>
-                <w:rFonts w:ascii="BRH Malayalam Extra" w:eastAsia="Times New Roman" w:hAnsi="BRH Malayalam Extra" w:cs="BRH Malayalam Extra"/>
-                <w:color w:val="000000"/>
-                <w:sz w:val="40"/>
-                <w:szCs w:val="40"/>
-                <w:lang w:val="en-IN" w:eastAsia="en-IN" w:bidi="ml-IN"/>
-              </w:rPr>
-              <w:t xml:space="preserve">iI | </w:t>
+            <w:proofErr w:type="spellStart"/>
+            <w:r>
+              <w:rPr>
+                <w:rFonts w:ascii="BRH Malayalam Extra" w:eastAsia="Times New Roman" w:hAnsi="BRH Malayalam Extra" w:cs="BRH Malayalam Extra"/>
+                <w:color w:val="000000"/>
+                <w:sz w:val="40"/>
+                <w:szCs w:val="40"/>
+                <w:lang w:val="en-IN" w:eastAsia="en-IN" w:bidi="ml-IN"/>
+              </w:rPr>
+              <w:t>iI</w:t>
+            </w:r>
+            <w:proofErr w:type="spellEnd"/>
+            <w:r>
+              <w:rPr>
+                <w:rFonts w:ascii="BRH Malayalam Extra" w:eastAsia="Times New Roman" w:hAnsi="BRH Malayalam Extra" w:cs="BRH Malayalam Extra"/>
+                <w:color w:val="000000"/>
+                <w:sz w:val="40"/>
+                <w:szCs w:val="40"/>
+                <w:lang w:val="en-IN" w:eastAsia="en-IN" w:bidi="ml-IN"/>
+              </w:rPr>
+              <w:t xml:space="preserve"> | </w:t>
             </w:r>
           </w:p>
           <w:p>
@@ -4934,6 +7966,7 @@
               </w:rPr>
               <w:t>–</w:t>
             </w:r>
+            <w:proofErr w:type="spellStart"/>
             <w:r>
               <w:rPr>
                 <w:rFonts w:ascii="BRH Malayalam Extra" w:eastAsia="Times New Roman" w:hAnsi="BRH Malayalam Extra" w:cs="BRH Malayalam Extra"/>
@@ -4953,7 +7986,19 @@
                 <w:highlight w:val="green"/>
                 <w:lang w:val="en-IN" w:eastAsia="en-IN" w:bidi="ml-IN"/>
               </w:rPr>
-              <w:t>Zõ¡</w:t>
+              <w:t>Zõ</w:t>
+            </w:r>
+            <w:proofErr w:type="spellEnd"/>
+            <w:r>
+              <w:rPr>
+                <w:rFonts w:ascii="BRH Malayalam Extra" w:eastAsia="Times New Roman" w:hAnsi="BRH Malayalam Extra" w:cs="BRH Malayalam Extra"/>
+                <w:color w:val="000000"/>
+                <w:sz w:val="40"/>
+                <w:szCs w:val="40"/>
+                <w:highlight w:val="green"/>
+                <w:lang w:val="en-IN" w:eastAsia="en-IN" w:bidi="ml-IN"/>
+              </w:rPr>
+              <w:t>¡</w:t>
             </w:r>
             <w:r>
               <w:rPr>
@@ -4975,15 +8020,27 @@
               </w:rPr>
               <w:t>–</w:t>
             </w:r>
-            <w:r>
-              <w:rPr>
-                <w:rFonts w:ascii="BRH Malayalam Extra" w:eastAsia="Times New Roman" w:hAnsi="BRH Malayalam Extra" w:cs="BRH Malayalam Extra"/>
-                <w:color w:val="000000"/>
-                <w:sz w:val="40"/>
-                <w:szCs w:val="40"/>
-                <w:lang w:val="en-IN" w:eastAsia="en-IN" w:bidi="ml-IN"/>
-              </w:rPr>
-              <w:t>iI ||</w:t>
+            <w:proofErr w:type="spellStart"/>
+            <w:r>
+              <w:rPr>
+                <w:rFonts w:ascii="BRH Malayalam Extra" w:eastAsia="Times New Roman" w:hAnsi="BRH Malayalam Extra" w:cs="BRH Malayalam Extra"/>
+                <w:color w:val="000000"/>
+                <w:sz w:val="40"/>
+                <w:szCs w:val="40"/>
+                <w:lang w:val="en-IN" w:eastAsia="en-IN" w:bidi="ml-IN"/>
+              </w:rPr>
+              <w:t>iI</w:t>
+            </w:r>
+            <w:proofErr w:type="spellEnd"/>
+            <w:r>
+              <w:rPr>
+                <w:rFonts w:ascii="BRH Malayalam Extra" w:eastAsia="Times New Roman" w:hAnsi="BRH Malayalam Extra" w:cs="BRH Malayalam Extra"/>
+                <w:color w:val="000000"/>
+                <w:sz w:val="40"/>
+                <w:szCs w:val="40"/>
+                <w:lang w:val="en-IN" w:eastAsia="en-IN" w:bidi="ml-IN"/>
+              </w:rPr>
+              <w:t xml:space="preserve"> ||</w:t>
             </w:r>
           </w:p>
         </w:tc>
@@ -5015,8 +8072,29 @@
           <w:szCs w:val="40"/>
           <w:lang w:val="en-IN" w:eastAsia="en-IN"/>
         </w:rPr>
-        <w:lastRenderedPageBreak/>
-        <w:t xml:space="preserve">"qï" </w:t>
+        <w:t>"</w:t>
+      </w:r>
+      <w:proofErr w:type="spellStart"/>
+      <w:r>
+        <w:rPr>
+          <w:rFonts w:ascii="BRH Malayalam" w:hAnsi="BRH Malayalam" w:cs="BRH Malayalam"/>
+          <w:color w:val="000000"/>
+          <w:sz w:val="40"/>
+          <w:szCs w:val="40"/>
+          <w:lang w:val="en-IN" w:eastAsia="en-IN"/>
+        </w:rPr>
+        <w:t>qï</w:t>
+      </w:r>
+      <w:proofErr w:type="spellEnd"/>
+      <w:r>
+        <w:rPr>
+          <w:rFonts w:ascii="BRH Malayalam" w:hAnsi="BRH Malayalam" w:cs="BRH Malayalam"/>
+          <w:color w:val="000000"/>
+          <w:sz w:val="40"/>
+          <w:szCs w:val="40"/>
+          <w:lang w:val="en-IN" w:eastAsia="en-IN"/>
+        </w:rPr>
+        <w:t xml:space="preserve">" </w:t>
       </w:r>
       <w:r>
         <w:rPr>
@@ -5024,7 +8102,16 @@
           <w:bCs/>
           <w:sz w:val="32"/>
         </w:rPr>
-        <w:t>replaced with</w:t>
+        <w:t xml:space="preserve">replaced </w:t>
+      </w:r>
+      <w:proofErr w:type="gramStart"/>
+      <w:r>
+        <w:rPr>
+          <w:b/>
+          <w:bCs/>
+          <w:sz w:val="32"/>
+        </w:rPr>
+        <w:t>with</w:t>
       </w:r>
       <w:r>
         <w:rPr>
@@ -5046,6 +8133,8 @@
         </w:rPr>
         <w:t>"</w:t>
       </w:r>
+      <w:proofErr w:type="spellStart"/>
+      <w:proofErr w:type="gramEnd"/>
       <w:r>
         <w:rPr>
           <w:rFonts w:ascii="BRH Malayalam" w:hAnsi="BRH Malayalam" w:cs="BRH Malayalam"/>
@@ -5057,6 +8146,7 @@
         </w:rPr>
         <w:t>q§T</w:t>
       </w:r>
+      <w:proofErr w:type="spellEnd"/>
       <w:r>
         <w:rPr>
           <w:rFonts w:ascii="BRH Malayalam" w:hAnsi="BRH Malayalam" w:cs="BRH Malayalam"/>
@@ -5116,6 +8206,7 @@
         </w:rPr>
         <w:t xml:space="preserve">TS </w:t>
       </w:r>
+      <w:proofErr w:type="spellStart"/>
       <w:r>
         <w:rPr>
           <w:b/>
@@ -5126,6 +8217,7 @@
         </w:rPr>
         <w:t>Krama</w:t>
       </w:r>
+      <w:proofErr w:type="spellEnd"/>
       <w:r>
         <w:rPr>
           <w:b/>
@@ -5134,7 +8226,29 @@
           <w:szCs w:val="32"/>
           <w:u w:val="single"/>
         </w:rPr>
-        <w:t xml:space="preserve"> Paatam – TS </w:t>
+        <w:t xml:space="preserve"> </w:t>
+      </w:r>
+      <w:proofErr w:type="spellStart"/>
+      <w:r>
+        <w:rPr>
+          <w:b/>
+          <w:bCs/>
+          <w:sz w:val="32"/>
+          <w:szCs w:val="32"/>
+          <w:u w:val="single"/>
+        </w:rPr>
+        <w:t>Paatam</w:t>
+      </w:r>
+      <w:proofErr w:type="spellEnd"/>
+      <w:r>
+        <w:rPr>
+          <w:b/>
+          <w:bCs/>
+          <w:sz w:val="32"/>
+          <w:szCs w:val="32"/>
+          <w:u w:val="single"/>
+        </w:rPr>
+        <w:t xml:space="preserve"> – TS </w:t>
       </w:r>
       <w:r>
         <w:rPr>
@@ -5450,6 +8564,7 @@
           <w:b/>
           <w:sz w:val="32"/>
         </w:rPr>
+        <w:lastRenderedPageBreak/>
         <w:t>===================</w:t>
       </w:r>
     </w:p>
@@ -5611,7 +8726,7 @@
         <w:bCs/>
         <w:noProof/>
       </w:rPr>
-      <w:t>2</w:t>
+      <w:t>4</w:t>
     </w:r>
     <w:r>
       <w:rPr>
@@ -5654,7 +8769,7 @@
         <w:bCs/>
         <w:noProof/>
       </w:rPr>
-      <w:t>3</w:t>
+      <w:t>4</w:t>
     </w:r>
     <w:r>
       <w:rPr>
@@ -5835,7 +8950,7 @@
         <w:bCs/>
         <w:noProof/>
       </w:rPr>
-      <w:t>3</w:t>
+      <w:t>4</w:t>
     </w:r>
     <w:r>
       <w:rPr>
@@ -6308,7 +9423,6 @@
     <w:uiPriority w:val="99"/>
     <w:semiHidden/>
     <w:unhideWhenUsed/>
-    <w:qFormat/>
     <w:tblPr>
       <w:tblInd w:w="0" w:type="dxa"/>
       <w:tblCellMar>
@@ -6668,7 +9782,7 @@
 </file>
 
 <file path=customXml/itemProps1.xml><?xml version="1.0" encoding="utf-8"?>
-<ds:datastoreItem xmlns:ds="http://schemas.openxmlformats.org/officeDocument/2006/customXml" ds:itemID="{21E62D54-C63F-4147-8C4F-3E11E2E0AA58}">
+<ds:datastoreItem xmlns:ds="http://schemas.openxmlformats.org/officeDocument/2006/customXml" ds:itemID="{FF97E13D-1604-4909-85B0-FAFA33A798B3}">
   <ds:schemaRefs>
     <ds:schemaRef ds:uri="http://schemas.openxmlformats.org/officeDocument/2006/bibliography"/>
   </ds:schemaRefs>

--- a/TS-Kramam/TS-4.2/TS 4.2 Malayalam Krama Paatam Corrections.docx
+++ b/TS-Kramam/TS-4.2/TS 4.2 Malayalam Krama Paatam Corrections.docx
@@ -75,17 +75,7 @@
           <w:szCs w:val="32"/>
           <w:u w:val="single"/>
         </w:rPr>
-        <w:t xml:space="preserve">4.2 </w:t>
-      </w:r>
-      <w:r>
-        <w:rPr>
-          <w:b/>
-          <w:bCs/>
-          <w:sz w:val="32"/>
-          <w:szCs w:val="32"/>
-          <w:u w:val="single"/>
-        </w:rPr>
-        <w:t xml:space="preserve">Malayalam </w:t>
+        <w:t xml:space="preserve">4.2 Malayalam </w:t>
       </w:r>
       <w:r>
         <w:rPr>
@@ -115,9 +105,8 @@
           <w:szCs w:val="32"/>
           <w:u w:val="single"/>
         </w:rPr>
-        <w:t xml:space="preserve">Observed </w:t>
+        <w:t xml:space="preserve">Observed till </w:t>
       </w:r>
-      <w:proofErr w:type="gramStart"/>
       <w:r>
         <w:rPr>
           <w:b/>
@@ -126,20 +115,8 @@
           <w:szCs w:val="32"/>
           <w:u w:val="single"/>
         </w:rPr>
-        <w:t xml:space="preserve">till </w:t>
+        <w:t>31st August 2022</w:t>
       </w:r>
-      <w:r>
-        <w:rPr>
-          <w:b/>
-          <w:bCs/>
-          <w:sz w:val="32"/>
-          <w:szCs w:val="32"/>
-          <w:highlight w:val="red"/>
-          <w:u w:val="single"/>
-        </w:rPr>
-        <w:t>???</w:t>
-      </w:r>
-      <w:proofErr w:type="gramEnd"/>
     </w:p>
     <w:p>
       <w:pPr>
@@ -650,8 +627,6 @@
               </w:rPr>
               <w:t>–</w:t>
             </w:r>
-            <w:bookmarkStart w:id="0" w:name="_GoBack"/>
-            <w:bookmarkEnd w:id="0"/>
             <w:r>
               <w:rPr>
                 <w:rFonts w:ascii="BRH Malayalam Extra" w:eastAsia="Times New Roman" w:hAnsi="BRH Malayalam Extra" w:cs="BRH Malayalam Extra"/>
@@ -7454,44 +7429,6 @@
                 <w:szCs w:val="32"/>
               </w:rPr>
             </w:pPr>
-          </w:p>
-          <w:p>
-            <w:pPr>
-              <w:widowControl w:val="0"/>
-              <w:tabs>
-                <w:tab w:val="left" w:pos="993"/>
-              </w:tabs>
-              <w:autoSpaceDE w:val="0"/>
-              <w:autoSpaceDN w:val="0"/>
-              <w:adjustRightInd w:val="0"/>
-              <w:spacing w:before="0" w:line="252" w:lineRule="auto"/>
-              <w:ind w:right="297"/>
-              <w:rPr>
-                <w:rFonts w:cs="Arial"/>
-                <w:b/>
-                <w:sz w:val="28"/>
-                <w:szCs w:val="32"/>
-              </w:rPr>
-            </w:pPr>
-          </w:p>
-          <w:p>
-            <w:pPr>
-              <w:widowControl w:val="0"/>
-              <w:tabs>
-                <w:tab w:val="left" w:pos="993"/>
-              </w:tabs>
-              <w:autoSpaceDE w:val="0"/>
-              <w:autoSpaceDN w:val="0"/>
-              <w:adjustRightInd w:val="0"/>
-              <w:spacing w:before="0" w:line="252" w:lineRule="auto"/>
-              <w:ind w:right="297"/>
-              <w:rPr>
-                <w:rFonts w:cs="Arial"/>
-                <w:b/>
-                <w:sz w:val="28"/>
-                <w:szCs w:val="32"/>
-              </w:rPr>
-            </w:pPr>
             <w:r>
               <w:rPr>
                 <w:rFonts w:cs="Arial"/>
@@ -7648,6 +7585,48 @@
                 <w:lang w:val="en-IN" w:eastAsia="en-IN" w:bidi="ml-IN"/>
               </w:rPr>
             </w:pPr>
+            <w:r>
+              <w:rPr>
+                <w:rFonts w:ascii="BRH Malayalam Extra" w:eastAsia="Times New Roman" w:hAnsi="BRH Malayalam Extra" w:cs="BRH Malayalam Extra"/>
+                <w:color w:val="000000"/>
+                <w:sz w:val="40"/>
+                <w:szCs w:val="40"/>
+                <w:lang w:val="en-IN" w:eastAsia="en-IN" w:bidi="ml-IN"/>
+              </w:rPr>
+              <w:t>Db¡—À</w:t>
+            </w:r>
+            <w:r>
+              <w:rPr>
+                <w:rFonts w:ascii="BRH Malayalam Extra" w:eastAsia="Times New Roman" w:hAnsi="BRH Malayalam Extra" w:cs="BRH Malayalam Extra"/>
+                <w:color w:val="000000"/>
+                <w:sz w:val="32"/>
+                <w:szCs w:val="40"/>
+                <w:lang w:val="en-IN" w:eastAsia="en-IN" w:bidi="ml-IN"/>
+              </w:rPr>
+              <w:t>–</w:t>
+            </w:r>
+            <w:proofErr w:type="spellStart"/>
+            <w:r>
+              <w:rPr>
+                <w:rFonts w:ascii="BRH Malayalam Extra" w:eastAsia="Times New Roman" w:hAnsi="BRH Malayalam Extra" w:cs="BRH Malayalam Extra"/>
+                <w:color w:val="000000"/>
+                <w:sz w:val="40"/>
+                <w:szCs w:val="40"/>
+                <w:lang w:val="en-IN" w:eastAsia="en-IN" w:bidi="ml-IN"/>
+              </w:rPr>
+              <w:t>iI</w:t>
+            </w:r>
+            <w:proofErr w:type="spellEnd"/>
+            <w:r>
+              <w:rPr>
+                <w:rFonts w:ascii="BRH Malayalam Extra" w:eastAsia="Times New Roman" w:hAnsi="BRH Malayalam Extra" w:cs="BRH Malayalam Extra"/>
+                <w:color w:val="000000"/>
+                <w:sz w:val="40"/>
+                <w:szCs w:val="40"/>
+                <w:lang w:val="en-IN" w:eastAsia="en-IN" w:bidi="ml-IN"/>
+              </w:rPr>
+              <w:t xml:space="preserve"> | </w:t>
+            </w:r>
           </w:p>
           <w:p>
             <w:pPr>
@@ -7657,64 +7636,6 @@
               <w:adjustRightInd w:val="0"/>
               <w:spacing w:before="0" w:line="240" w:lineRule="auto"/>
               <w:rPr>
-                <w:rFonts w:ascii="BRH Malayalam Extra" w:eastAsia="Times New Roman" w:hAnsi="BRH Malayalam Extra" w:cs="BRH Malayalam Extra"/>
-                <w:color w:val="000000"/>
-                <w:sz w:val="40"/>
-                <w:szCs w:val="40"/>
-                <w:lang w:val="en-IN" w:eastAsia="en-IN" w:bidi="ml-IN"/>
-              </w:rPr>
-            </w:pPr>
-            <w:r>
-              <w:rPr>
-                <w:rFonts w:ascii="BRH Malayalam Extra" w:eastAsia="Times New Roman" w:hAnsi="BRH Malayalam Extra" w:cs="BRH Malayalam Extra"/>
-                <w:color w:val="000000"/>
-                <w:sz w:val="40"/>
-                <w:szCs w:val="40"/>
-                <w:lang w:val="en-IN" w:eastAsia="en-IN" w:bidi="ml-IN"/>
-              </w:rPr>
-              <w:t>Db¡—À</w:t>
-            </w:r>
-            <w:r>
-              <w:rPr>
-                <w:rFonts w:ascii="BRH Malayalam Extra" w:eastAsia="Times New Roman" w:hAnsi="BRH Malayalam Extra" w:cs="BRH Malayalam Extra"/>
-                <w:color w:val="000000"/>
-                <w:sz w:val="32"/>
-                <w:szCs w:val="40"/>
-                <w:lang w:val="en-IN" w:eastAsia="en-IN" w:bidi="ml-IN"/>
-              </w:rPr>
-              <w:t>–</w:t>
-            </w:r>
-            <w:proofErr w:type="spellStart"/>
-            <w:r>
-              <w:rPr>
-                <w:rFonts w:ascii="BRH Malayalam Extra" w:eastAsia="Times New Roman" w:hAnsi="BRH Malayalam Extra" w:cs="BRH Malayalam Extra"/>
-                <w:color w:val="000000"/>
-                <w:sz w:val="40"/>
-                <w:szCs w:val="40"/>
-                <w:lang w:val="en-IN" w:eastAsia="en-IN" w:bidi="ml-IN"/>
-              </w:rPr>
-              <w:t>iI</w:t>
-            </w:r>
-            <w:proofErr w:type="spellEnd"/>
-            <w:r>
-              <w:rPr>
-                <w:rFonts w:ascii="BRH Malayalam Extra" w:eastAsia="Times New Roman" w:hAnsi="BRH Malayalam Extra" w:cs="BRH Malayalam Extra"/>
-                <w:color w:val="000000"/>
-                <w:sz w:val="40"/>
-                <w:szCs w:val="40"/>
-                <w:lang w:val="en-IN" w:eastAsia="en-IN" w:bidi="ml-IN"/>
-              </w:rPr>
-              <w:t xml:space="preserve"> | </w:t>
-            </w:r>
-          </w:p>
-          <w:p>
-            <w:pPr>
-              <w:widowControl w:val="0"/>
-              <w:autoSpaceDE w:val="0"/>
-              <w:autoSpaceDN w:val="0"/>
-              <w:adjustRightInd w:val="0"/>
-              <w:spacing w:before="0" w:line="240" w:lineRule="auto"/>
-              <w:rPr>
                 <w:rFonts w:ascii="BRH Devanagari Extra" w:hAnsi="BRH Devanagari Extra" w:cs="BRH Devanagari Extra"/>
                 <w:color w:val="000000"/>
                 <w:sz w:val="40"/>
@@ -7842,22 +7763,6 @@
           <w:tcPr>
             <w:tcW w:w="5386" w:type="dxa"/>
           </w:tcPr>
-          <w:p>
-            <w:pPr>
-              <w:widowControl w:val="0"/>
-              <w:autoSpaceDE w:val="0"/>
-              <w:autoSpaceDN w:val="0"/>
-              <w:adjustRightInd w:val="0"/>
-              <w:spacing w:before="0" w:line="240" w:lineRule="auto"/>
-              <w:rPr>
-                <w:rFonts w:ascii="BRH Malayalam Extra" w:eastAsia="Times New Roman" w:hAnsi="BRH Malayalam Extra" w:cs="BRH Malayalam Extra"/>
-                <w:color w:val="000000"/>
-                <w:sz w:val="40"/>
-                <w:szCs w:val="40"/>
-                <w:lang w:val="en-IN" w:eastAsia="en-IN" w:bidi="ml-IN"/>
-              </w:rPr>
-            </w:pPr>
-          </w:p>
           <w:p>
             <w:pPr>
               <w:widowControl w:val="0"/>
@@ -8194,6 +8099,56 @@
         <w:rPr>
           <w:b/>
           <w:bCs/>
+          <w:sz w:val="32"/>
+          <w:szCs w:val="32"/>
+          <w:u w:val="single"/>
+        </w:rPr>
+      </w:pPr>
+    </w:p>
+    <w:p>
+      <w:pPr>
+        <w:jc w:val="center"/>
+        <w:rPr>
+          <w:b/>
+          <w:bCs/>
+          <w:sz w:val="32"/>
+          <w:szCs w:val="32"/>
+          <w:u w:val="single"/>
+        </w:rPr>
+      </w:pPr>
+      <w:bookmarkStart w:id="0" w:name="_GoBack"/>
+      <w:bookmarkEnd w:id="0"/>
+    </w:p>
+    <w:p>
+      <w:pPr>
+        <w:jc w:val="center"/>
+        <w:rPr>
+          <w:b/>
+          <w:bCs/>
+          <w:sz w:val="32"/>
+          <w:szCs w:val="32"/>
+          <w:u w:val="single"/>
+        </w:rPr>
+      </w:pPr>
+    </w:p>
+    <w:p>
+      <w:pPr>
+        <w:jc w:val="center"/>
+        <w:rPr>
+          <w:b/>
+          <w:bCs/>
+          <w:sz w:val="32"/>
+          <w:szCs w:val="32"/>
+          <w:u w:val="single"/>
+        </w:rPr>
+      </w:pPr>
+    </w:p>
+    <w:p>
+      <w:pPr>
+        <w:jc w:val="center"/>
+        <w:rPr>
+          <w:b/>
+          <w:bCs/>
         </w:rPr>
       </w:pPr>
       <w:r>
@@ -8204,6 +8159,7 @@
           <w:szCs w:val="32"/>
           <w:u w:val="single"/>
         </w:rPr>
+        <w:lastRenderedPageBreak/>
         <w:t xml:space="preserve">TS </w:t>
       </w:r>
       <w:proofErr w:type="spellStart"/>
@@ -8564,14 +8520,14 @@
           <w:b/>
           <w:sz w:val="32"/>
         </w:rPr>
-        <w:lastRenderedPageBreak/>
         <w:t>===================</w:t>
       </w:r>
     </w:p>
     <w:sectPr>
-      <w:headerReference w:type="default" r:id="rId7"/>
-      <w:footerReference w:type="even" r:id="rId8"/>
-      <w:footerReference w:type="default" r:id="rId9"/>
+      <w:headerReference w:type="even" r:id="rId7"/>
+      <w:headerReference w:type="default" r:id="rId8"/>
+      <w:footerReference w:type="even" r:id="rId9"/>
+      <w:footerReference w:type="default" r:id="rId10"/>
       <w:pgSz w:w="15840" w:h="12240" w:orient="landscape"/>
       <w:pgMar w:top="1440" w:right="1440" w:bottom="1440" w:left="1440" w:header="720" w:footer="720" w:gutter="0"/>
       <w:cols w:space="720"/>
@@ -8613,6 +8569,7 @@
       <w:pBdr>
         <w:top w:val="single" w:sz="4" w:space="1" w:color="auto"/>
       </w:pBdr>
+      <w:jc w:val="right"/>
       <w:rPr>
         <w:b/>
         <w:bCs/>
@@ -8726,7 +8683,7 @@
         <w:bCs/>
         <w:noProof/>
       </w:rPr>
-      <w:t>4</w:t>
+      <w:t>2</w:t>
     </w:r>
     <w:r>
       <w:rPr>
@@ -8794,6 +8751,7 @@
       <w:pBdr>
         <w:top w:val="single" w:sz="4" w:space="1" w:color="auto"/>
       </w:pBdr>
+      <w:jc w:val="right"/>
       <w:rPr>
         <w:b/>
         <w:bCs/>
@@ -8907,7 +8865,7 @@
         <w:bCs/>
         <w:noProof/>
       </w:rPr>
-      <w:t>1</w:t>
+      <w:t>3</w:t>
     </w:r>
     <w:r>
       <w:rPr>
@@ -9002,6 +8960,19 @@
 </file>
 
 <file path=word/header1.xml><?xml version="1.0" encoding="utf-8"?>
+<w:hdr xmlns:wpc="http://schemas.microsoft.com/office/word/2010/wordprocessingCanvas" xmlns:cx="http://schemas.microsoft.com/office/drawing/2014/chartex" xmlns:cx1="http://schemas.microsoft.com/office/drawing/2015/9/8/chartex" xmlns:mc="http://schemas.openxmlformats.org/markup-compatibility/2006" xmlns:o="urn:schemas-microsoft-com:office:office" xmlns:r="http://schemas.openxmlformats.org/officeDocument/2006/relationships" xmlns:m="http://schemas.openxmlformats.org/officeDocument/2006/math" xmlns:v="urn:schemas-microsoft-com:vml" xmlns:wp14="http://schemas.microsoft.com/office/word/2010/wordprocessingDrawing" xmlns:wp="http://schemas.openxmlformats.org/drawingml/2006/wordprocessingDrawing" xmlns:w10="urn:schemas-microsoft-com:office:word" xmlns:w="http://schemas.openxmlformats.org/wordprocessingml/2006/main" xmlns:w14="http://schemas.microsoft.com/office/word/2010/wordml" xmlns:w15="http://schemas.microsoft.com/office/word/2012/wordml" xmlns:w16se="http://schemas.microsoft.com/office/word/2015/wordml/symex" xmlns:wpg="http://schemas.microsoft.com/office/word/2010/wordprocessingGroup" xmlns:wpi="http://schemas.microsoft.com/office/word/2010/wordprocessingInk" xmlns:wne="http://schemas.microsoft.com/office/word/2006/wordml" xmlns:wps="http://schemas.microsoft.com/office/word/2010/wordprocessingShape" mc:Ignorable="w14 w15 w16se wp14">
+  <w:p>
+    <w:pPr>
+      <w:pStyle w:val="Header"/>
+      <w:pBdr>
+        <w:bottom w:val="single" w:sz="4" w:space="1" w:color="auto"/>
+      </w:pBdr>
+    </w:pPr>
+  </w:p>
+</w:hdr>
+</file>
+
+<file path=word/header2.xml><?xml version="1.0" encoding="utf-8"?>
 <w:hdr xmlns:wpc="http://schemas.microsoft.com/office/word/2010/wordprocessingCanvas" xmlns:cx="http://schemas.microsoft.com/office/drawing/2014/chartex" xmlns:cx1="http://schemas.microsoft.com/office/drawing/2015/9/8/chartex" xmlns:mc="http://schemas.openxmlformats.org/markup-compatibility/2006" xmlns:o="urn:schemas-microsoft-com:office:office" xmlns:r="http://schemas.openxmlformats.org/officeDocument/2006/relationships" xmlns:m="http://schemas.openxmlformats.org/officeDocument/2006/math" xmlns:v="urn:schemas-microsoft-com:vml" xmlns:wp14="http://schemas.microsoft.com/office/word/2010/wordprocessingDrawing" xmlns:wp="http://schemas.openxmlformats.org/drawingml/2006/wordprocessingDrawing" xmlns:w10="urn:schemas-microsoft-com:office:word" xmlns:w="http://schemas.openxmlformats.org/wordprocessingml/2006/main" xmlns:w14="http://schemas.microsoft.com/office/word/2010/wordml" xmlns:w15="http://schemas.microsoft.com/office/word/2012/wordml" xmlns:w16se="http://schemas.microsoft.com/office/word/2015/wordml/symex" xmlns:wpg="http://schemas.microsoft.com/office/word/2010/wordprocessingGroup" xmlns:wpi="http://schemas.microsoft.com/office/word/2010/wordprocessingInk" xmlns:wne="http://schemas.microsoft.com/office/word/2006/wordml" xmlns:wps="http://schemas.microsoft.com/office/word/2010/wordprocessingShape" mc:Ignorable="w14 w15 w16se wp14">
   <w:p>
     <w:pPr>
@@ -9782,7 +9753,7 @@
 </file>
 
 <file path=customXml/itemProps1.xml><?xml version="1.0" encoding="utf-8"?>
-<ds:datastoreItem xmlns:ds="http://schemas.openxmlformats.org/officeDocument/2006/customXml" ds:itemID="{FF97E13D-1604-4909-85B0-FAFA33A798B3}">
+<ds:datastoreItem xmlns:ds="http://schemas.openxmlformats.org/officeDocument/2006/customXml" ds:itemID="{2C57DFAD-5811-462F-A165-4F631A165D0E}">
   <ds:schemaRefs>
     <ds:schemaRef ds:uri="http://schemas.openxmlformats.org/officeDocument/2006/bibliography"/>
   </ds:schemaRefs>
